--- a/documents/manuals/group4-ahs.docx
+++ b/documents/manuals/group4-ahs.docx
@@ -1306,6 +1306,14 @@
           <w:sz w:val="24"/>
         </w:rPr>
         <w:lastRenderedPageBreak/>
+        <w:t xml:space="preserve">Content </w:t>
+      </w:r>
+      <w:r>
+        <w:rPr>
+          <w:rFonts w:ascii="Arial" w:hAnsi="Arial" w:cs="Arial"/>
+          <w:b/>
+          <w:sz w:val="24"/>
+        </w:rPr>
         <w:t>Compression</w:t>
       </w:r>
     </w:p>
@@ -1335,7 +1343,21 @@
           <w:rFonts w:ascii="Arial" w:hAnsi="Arial" w:cs="Arial"/>
           <w:sz w:val="24"/>
         </w:rPr>
-        <w:t>Compression is a function in apache that allows the server to compress files served to the clients. This minimize the size of the resource, thus making clients access it easier and faster.</w:t>
+        <w:t xml:space="preserve">Compression is a function in apache that allows the server to compress files </w:t>
+      </w:r>
+      <w:r>
+        <w:rPr>
+          <w:rFonts w:ascii="Arial" w:hAnsi="Arial" w:cs="Arial"/>
+          <w:sz w:val="24"/>
+        </w:rPr>
+        <w:t xml:space="preserve">that will by access by </w:t>
+      </w:r>
+      <w:r>
+        <w:rPr>
+          <w:rFonts w:ascii="Arial" w:hAnsi="Arial" w:cs="Arial"/>
+          <w:sz w:val="24"/>
+        </w:rPr>
+        <w:t>the clients. This minimize the size of the resource, thus making clients access it easier and faster.</w:t>
       </w:r>
     </w:p>
     <w:p>
@@ -1490,94 +1512,17 @@
           <w:sz w:val="24"/>
         </w:rPr>
       </w:pPr>
-      <w:r>
-        <w:rPr>
-          <w:rFonts w:ascii="Arial" w:hAnsi="Arial" w:cs="Arial"/>
-          <w:sz w:val="24"/>
-        </w:rPr>
-        <w:t xml:space="preserve">This means that all html and </w:t>
-      </w:r>
-      <w:proofErr w:type="spellStart"/>
-      <w:r>
-        <w:rPr>
-          <w:rFonts w:ascii="Arial" w:hAnsi="Arial" w:cs="Arial"/>
-          <w:sz w:val="24"/>
-        </w:rPr>
-        <w:t>css</w:t>
-      </w:r>
-      <w:proofErr w:type="spellEnd"/>
-      <w:r>
-        <w:rPr>
-          <w:rFonts w:ascii="Arial" w:hAnsi="Arial" w:cs="Arial"/>
-          <w:sz w:val="24"/>
-        </w:rPr>
-        <w:t xml:space="preserve"> files will be compressed when server to a client.</w:t>
-      </w:r>
-    </w:p>
-    <w:p>
-      <w:pPr>
-        <w:pStyle w:val="ListParagraph"/>
-        <w:ind w:left="360"/>
-        <w:jc w:val="both"/>
-        <w:rPr>
-          <w:rFonts w:ascii="Arial" w:hAnsi="Arial" w:cs="Arial"/>
-          <w:sz w:val="24"/>
-        </w:rPr>
-      </w:pPr>
-    </w:p>
-    <w:p>
-      <w:pPr>
-        <w:pStyle w:val="ListParagraph"/>
-        <w:ind w:left="360"/>
-        <w:jc w:val="both"/>
-        <w:rPr>
-          <w:rFonts w:ascii="Arial" w:hAnsi="Arial" w:cs="Arial"/>
-          <w:sz w:val="24"/>
-        </w:rPr>
-      </w:pPr>
-      <w:r>
-        <w:rPr>
-          <w:rFonts w:ascii="Arial" w:hAnsi="Arial" w:cs="Arial"/>
-          <w:sz w:val="24"/>
-        </w:rPr>
-        <w:t>Restart apache to commit all configurations made</w:t>
-      </w:r>
-    </w:p>
-    <w:p>
-      <w:pPr>
-        <w:pStyle w:val="ListParagraph"/>
-        <w:ind w:left="360"/>
-        <w:jc w:val="both"/>
-        <w:rPr>
-          <w:rFonts w:ascii="Arial" w:hAnsi="Arial" w:cs="Arial"/>
-          <w:sz w:val="24"/>
-        </w:rPr>
-      </w:pPr>
-      <w:r>
-        <w:rPr>
-          <w:rFonts w:ascii="Arial" w:hAnsi="Arial" w:cs="Arial"/>
-          <w:sz w:val="24"/>
-        </w:rPr>
-        <w:tab/>
-      </w:r>
-    </w:p>
-    <w:p>
-      <w:pPr>
-        <w:pStyle w:val="ListParagraph"/>
-        <w:ind w:left="360"/>
-        <w:jc w:val="both"/>
-        <w:rPr>
-          <w:rFonts w:ascii="Arial" w:hAnsi="Arial" w:cs="Arial"/>
-          <w:sz w:val="24"/>
-        </w:rPr>
-      </w:pPr>
-      <w:r>
-        <w:rPr>
-          <w:rFonts w:ascii="Arial" w:hAnsi="Arial" w:cs="Arial"/>
-          <w:sz w:val="24"/>
-        </w:rPr>
-        <w:tab/>
-      </w:r>
+    </w:p>
+    <w:p>
+      <w:pPr>
+        <w:pStyle w:val="ListParagraph"/>
+        <w:ind w:left="360"/>
+        <w:jc w:val="both"/>
+        <w:rPr>
+          <w:rFonts w:ascii="Arial" w:hAnsi="Arial" w:cs="Arial"/>
+          <w:sz w:val="24"/>
+        </w:rPr>
+      </w:pPr>
       <w:proofErr w:type="spellStart"/>
       <w:proofErr w:type="gramStart"/>
       <w:r>
@@ -1585,7 +1530,7 @@
           <w:rFonts w:ascii="Arial" w:hAnsi="Arial" w:cs="Arial"/>
           <w:sz w:val="24"/>
         </w:rPr>
-        <w:t>sudo</w:t>
+        <w:t>mod_filter.c</w:t>
       </w:r>
       <w:proofErr w:type="spellEnd"/>
       <w:proofErr w:type="gramEnd"/>
@@ -1594,6 +1539,128 @@
           <w:rFonts w:ascii="Arial" w:hAnsi="Arial" w:cs="Arial"/>
           <w:sz w:val="24"/>
         </w:rPr>
+        <w:t xml:space="preserve"> is the configuration that is accessed for compression. You can add resource types by using “</w:t>
+      </w:r>
+      <w:proofErr w:type="spellStart"/>
+      <w:r>
+        <w:rPr>
+          <w:rFonts w:ascii="Arial" w:hAnsi="Arial" w:cs="Arial"/>
+          <w:sz w:val="24"/>
+        </w:rPr>
+        <w:t>AddOutputFilterByType</w:t>
+      </w:r>
+      <w:proofErr w:type="spellEnd"/>
+      <w:r>
+        <w:rPr>
+          <w:rFonts w:ascii="Arial" w:hAnsi="Arial" w:cs="Arial"/>
+          <w:sz w:val="24"/>
+        </w:rPr>
+        <w:t xml:space="preserve"> DEFLATE type”. The command in the screenshot mea</w:t>
+      </w:r>
+      <w:r>
+        <w:rPr>
+          <w:rFonts w:ascii="Arial" w:hAnsi="Arial" w:cs="Arial"/>
+          <w:sz w:val="24"/>
+        </w:rPr>
+        <w:t xml:space="preserve">ns that all html and </w:t>
+      </w:r>
+      <w:proofErr w:type="spellStart"/>
+      <w:r>
+        <w:rPr>
+          <w:rFonts w:ascii="Arial" w:hAnsi="Arial" w:cs="Arial"/>
+          <w:sz w:val="24"/>
+        </w:rPr>
+        <w:t>css</w:t>
+      </w:r>
+      <w:proofErr w:type="spellEnd"/>
+      <w:r>
+        <w:rPr>
+          <w:rFonts w:ascii="Arial" w:hAnsi="Arial" w:cs="Arial"/>
+          <w:sz w:val="24"/>
+        </w:rPr>
+        <w:t xml:space="preserve"> files will be compressed whenever the server serve it to a client.</w:t>
+      </w:r>
+    </w:p>
+    <w:p>
+      <w:pPr>
+        <w:pStyle w:val="ListParagraph"/>
+        <w:ind w:left="360"/>
+        <w:jc w:val="both"/>
+        <w:rPr>
+          <w:rFonts w:ascii="Arial" w:hAnsi="Arial" w:cs="Arial"/>
+          <w:sz w:val="24"/>
+        </w:rPr>
+      </w:pPr>
+    </w:p>
+    <w:p>
+      <w:pPr>
+        <w:pStyle w:val="ListParagraph"/>
+        <w:ind w:left="360"/>
+        <w:jc w:val="both"/>
+        <w:rPr>
+          <w:rFonts w:ascii="Arial" w:hAnsi="Arial" w:cs="Arial"/>
+          <w:sz w:val="24"/>
+        </w:rPr>
+      </w:pPr>
+      <w:r>
+        <w:rPr>
+          <w:rFonts w:ascii="Arial" w:hAnsi="Arial" w:cs="Arial"/>
+          <w:sz w:val="24"/>
+        </w:rPr>
+        <w:t>Restart apache to commit all configurations made</w:t>
+      </w:r>
+    </w:p>
+    <w:p>
+      <w:pPr>
+        <w:pStyle w:val="ListParagraph"/>
+        <w:ind w:left="360"/>
+        <w:jc w:val="both"/>
+        <w:rPr>
+          <w:rFonts w:ascii="Arial" w:hAnsi="Arial" w:cs="Arial"/>
+          <w:sz w:val="24"/>
+        </w:rPr>
+      </w:pPr>
+      <w:r>
+        <w:rPr>
+          <w:rFonts w:ascii="Arial" w:hAnsi="Arial" w:cs="Arial"/>
+          <w:sz w:val="24"/>
+        </w:rPr>
+        <w:tab/>
+      </w:r>
+    </w:p>
+    <w:p>
+      <w:pPr>
+        <w:pStyle w:val="ListParagraph"/>
+        <w:ind w:left="360"/>
+        <w:jc w:val="both"/>
+        <w:rPr>
+          <w:rFonts w:ascii="Arial" w:hAnsi="Arial" w:cs="Arial"/>
+          <w:sz w:val="24"/>
+        </w:rPr>
+      </w:pPr>
+      <w:r>
+        <w:rPr>
+          <w:rFonts w:ascii="Arial" w:hAnsi="Arial" w:cs="Arial"/>
+          <w:sz w:val="24"/>
+        </w:rPr>
+        <w:tab/>
+      </w:r>
+      <w:proofErr w:type="spellStart"/>
+      <w:proofErr w:type="gramStart"/>
+      <w:r>
+        <w:rPr>
+          <w:rFonts w:ascii="Arial" w:hAnsi="Arial" w:cs="Arial"/>
+          <w:sz w:val="24"/>
+        </w:rPr>
+        <w:t>sudo</w:t>
+      </w:r>
+      <w:proofErr w:type="spellEnd"/>
+      <w:proofErr w:type="gramEnd"/>
+      <w:r>
+        <w:rPr>
+          <w:rFonts w:ascii="Arial" w:hAnsi="Arial" w:cs="Arial"/>
+          <w:sz w:val="24"/>
+        </w:rPr>
         <w:t xml:space="preserve"> service apache2 restart</w:t>
       </w:r>
     </w:p>
@@ -1678,8 +1745,6 @@
         </w:rPr>
         <w:t xml:space="preserve">file </w:t>
       </w:r>
-      <w:bookmarkStart w:id="0" w:name="_GoBack"/>
-      <w:bookmarkEnd w:id="0"/>
       <w:r>
         <w:rPr>
           <w:rFonts w:ascii="Arial" w:hAnsi="Arial" w:cs="Arial"/>
@@ -1841,7 +1906,6 @@
           <w:sz w:val="24"/>
           <w:lang w:eastAsia="en-PH"/>
         </w:rPr>
-        <w:lastRenderedPageBreak/>
         <w:t>Cover.jpg doesn’t have a gzip because it was not included in the compression configuration.</w:t>
       </w:r>
     </w:p>
@@ -1921,25 +1985,525 @@
     </w:p>
     <w:p>
       <w:pPr>
-        <w:pStyle w:val="ListParagraph"/>
-        <w:ind w:left="360"/>
-        <w:jc w:val="both"/>
-        <w:rPr>
-          <w:rFonts w:ascii="Arial" w:hAnsi="Arial" w:cs="Arial"/>
-          <w:sz w:val="24"/>
-        </w:rPr>
-      </w:pPr>
-    </w:p>
-    <w:p>
-      <w:pPr>
-        <w:pStyle w:val="ListParagraph"/>
-        <w:ind w:left="360"/>
-        <w:jc w:val="both"/>
-        <w:rPr>
-          <w:rFonts w:ascii="Arial" w:hAnsi="Arial" w:cs="Arial"/>
-          <w:sz w:val="24"/>
-        </w:rPr>
-      </w:pPr>
+        <w:jc w:val="both"/>
+        <w:rPr>
+          <w:rFonts w:ascii="Arial" w:hAnsi="Arial" w:cs="Arial"/>
+          <w:b/>
+          <w:sz w:val="24"/>
+        </w:rPr>
+      </w:pPr>
+    </w:p>
+    <w:p>
+      <w:pPr>
+        <w:pStyle w:val="ListParagraph"/>
+        <w:numPr>
+          <w:ilvl w:val="0"/>
+          <w:numId w:val="1"/>
+        </w:numPr>
+        <w:jc w:val="both"/>
+        <w:rPr>
+          <w:rFonts w:ascii="Arial" w:hAnsi="Arial" w:cs="Arial"/>
+          <w:b/>
+          <w:sz w:val="24"/>
+        </w:rPr>
+      </w:pPr>
+      <w:r>
+        <w:rPr>
+          <w:rFonts w:ascii="Arial" w:hAnsi="Arial" w:cs="Arial"/>
+          <w:b/>
+          <w:sz w:val="24"/>
+        </w:rPr>
+        <w:t>Content Caching</w:t>
+      </w:r>
+    </w:p>
+    <w:p>
+      <w:pPr>
+        <w:pStyle w:val="ListParagraph"/>
+        <w:ind w:left="360"/>
+        <w:jc w:val="both"/>
+        <w:rPr>
+          <w:rFonts w:ascii="Arial" w:hAnsi="Arial" w:cs="Arial"/>
+          <w:sz w:val="24"/>
+        </w:rPr>
+      </w:pPr>
+    </w:p>
+    <w:p>
+      <w:pPr>
+        <w:pStyle w:val="ListParagraph"/>
+        <w:ind w:left="360" w:firstLine="360"/>
+        <w:jc w:val="both"/>
+        <w:rPr>
+          <w:rFonts w:ascii="Arial" w:hAnsi="Arial" w:cs="Arial"/>
+          <w:sz w:val="24"/>
+        </w:rPr>
+      </w:pPr>
+      <w:r>
+        <w:rPr>
+          <w:rFonts w:ascii="Arial" w:hAnsi="Arial" w:cs="Arial"/>
+          <w:sz w:val="24"/>
+        </w:rPr>
+        <w:t xml:space="preserve">Apache’s caching features allow the contents retrieved by the </w:t>
+      </w:r>
+      <w:r>
+        <w:rPr>
+          <w:rFonts w:ascii="Arial" w:hAnsi="Arial" w:cs="Arial"/>
+          <w:sz w:val="24"/>
+        </w:rPr>
+        <w:t>clients to be stored locally in the browser. This will speed up retrieval the next time the client access the resources.</w:t>
+      </w:r>
+    </w:p>
+    <w:p>
+      <w:pPr>
+        <w:pStyle w:val="ListParagraph"/>
+        <w:ind w:left="360"/>
+        <w:jc w:val="both"/>
+        <w:rPr>
+          <w:rFonts w:ascii="Arial" w:hAnsi="Arial" w:cs="Arial"/>
+          <w:sz w:val="24"/>
+        </w:rPr>
+      </w:pPr>
+    </w:p>
+    <w:p>
+      <w:pPr>
+        <w:pStyle w:val="ListParagraph"/>
+        <w:ind w:left="360"/>
+        <w:jc w:val="both"/>
+        <w:rPr>
+          <w:rFonts w:ascii="Arial" w:hAnsi="Arial" w:cs="Arial"/>
+          <w:sz w:val="24"/>
+        </w:rPr>
+      </w:pPr>
+      <w:r>
+        <w:rPr>
+          <w:rFonts w:ascii="Arial" w:hAnsi="Arial" w:cs="Arial"/>
+          <w:sz w:val="24"/>
+        </w:rPr>
+        <w:t>In order to enable the caching, add the following settings to the configuration files.</w:t>
+      </w:r>
+    </w:p>
+    <w:p>
+      <w:pPr>
+        <w:pStyle w:val="ListParagraph"/>
+        <w:ind w:left="360"/>
+        <w:jc w:val="both"/>
+        <w:rPr>
+          <w:rFonts w:ascii="Arial" w:hAnsi="Arial" w:cs="Arial"/>
+          <w:sz w:val="24"/>
+        </w:rPr>
+      </w:pPr>
+      <w:r>
+        <w:rPr>
+          <w:noProof/>
+          <w:lang w:eastAsia="en-PH"/>
+        </w:rPr>
+        <w:drawing>
+          <wp:inline distT="0" distB="0" distL="0" distR="0" wp14:anchorId="586AD880" wp14:editId="1892CE6D">
+            <wp:extent cx="5944870" cy="756920"/>
+            <wp:effectExtent l="0" t="0" r="0" b="5080"/>
+            <wp:docPr id="13" name="Picture 13"/>
+            <wp:cNvGraphicFramePr>
+              <a:graphicFrameLocks xmlns:a="http://schemas.openxmlformats.org/drawingml/2006/main" noChangeAspect="1"/>
+            </wp:cNvGraphicFramePr>
+            <a:graphic xmlns:a="http://schemas.openxmlformats.org/drawingml/2006/main">
+              <a:graphicData uri="http://schemas.openxmlformats.org/drawingml/2006/picture">
+                <pic:pic xmlns:pic="http://schemas.openxmlformats.org/drawingml/2006/picture">
+                  <pic:nvPicPr>
+                    <pic:cNvPr id="1" name=""/>
+                    <pic:cNvPicPr/>
+                  </pic:nvPicPr>
+                  <pic:blipFill>
+                    <a:blip r:embed="rId16"/>
+                    <a:stretch>
+                      <a:fillRect/>
+                    </a:stretch>
+                  </pic:blipFill>
+                  <pic:spPr>
+                    <a:xfrm>
+                      <a:off x="0" y="0"/>
+                      <a:ext cx="5944870" cy="756920"/>
+                    </a:xfrm>
+                    <a:prstGeom prst="rect">
+                      <a:avLst/>
+                    </a:prstGeom>
+                  </pic:spPr>
+                </pic:pic>
+              </a:graphicData>
+            </a:graphic>
+          </wp:inline>
+        </w:drawing>
+      </w:r>
+    </w:p>
+    <w:p>
+      <w:pPr>
+        <w:pStyle w:val="ListParagraph"/>
+        <w:ind w:left="360"/>
+        <w:jc w:val="both"/>
+        <w:rPr>
+          <w:rFonts w:ascii="Arial" w:hAnsi="Arial" w:cs="Arial"/>
+          <w:sz w:val="24"/>
+        </w:rPr>
+      </w:pPr>
+    </w:p>
+    <w:p>
+      <w:pPr>
+        <w:pStyle w:val="ListParagraph"/>
+        <w:ind w:left="360"/>
+        <w:jc w:val="both"/>
+        <w:rPr>
+          <w:rFonts w:ascii="Arial" w:hAnsi="Arial" w:cs="Arial"/>
+          <w:sz w:val="24"/>
+        </w:rPr>
+      </w:pPr>
+      <w:r>
+        <w:rPr>
+          <w:rFonts w:ascii="Arial" w:hAnsi="Arial" w:cs="Arial"/>
+          <w:sz w:val="24"/>
+        </w:rPr>
+        <w:t xml:space="preserve">This means that all </w:t>
+      </w:r>
+      <w:proofErr w:type="spellStart"/>
+      <w:r>
+        <w:rPr>
+          <w:rFonts w:ascii="Arial" w:hAnsi="Arial" w:cs="Arial"/>
+          <w:sz w:val="24"/>
+        </w:rPr>
+        <w:t>png</w:t>
+      </w:r>
+      <w:proofErr w:type="spellEnd"/>
+      <w:r>
+        <w:rPr>
+          <w:rFonts w:ascii="Arial" w:hAnsi="Arial" w:cs="Arial"/>
+          <w:sz w:val="24"/>
+        </w:rPr>
+        <w:t>, jp</w:t>
+      </w:r>
+      <w:r>
+        <w:rPr>
+          <w:rFonts w:ascii="Arial" w:hAnsi="Arial" w:cs="Arial"/>
+          <w:sz w:val="24"/>
+        </w:rPr>
+        <w:t>g, and gif wi</w:t>
+      </w:r>
+      <w:r>
+        <w:rPr>
+          <w:rFonts w:ascii="Arial" w:hAnsi="Arial" w:cs="Arial"/>
+          <w:sz w:val="24"/>
+        </w:rPr>
+        <w:t>ll be cached and stored for 86400</w:t>
+      </w:r>
+      <w:r>
+        <w:rPr>
+          <w:rFonts w:ascii="Arial" w:hAnsi="Arial" w:cs="Arial"/>
+          <w:sz w:val="24"/>
+        </w:rPr>
+        <w:t xml:space="preserve"> </w:t>
+      </w:r>
+      <w:r>
+        <w:rPr>
+          <w:rFonts w:ascii="Arial" w:hAnsi="Arial" w:cs="Arial"/>
+          <w:sz w:val="24"/>
+        </w:rPr>
+        <w:t>seconds</w:t>
+      </w:r>
+      <w:r>
+        <w:rPr>
+          <w:rFonts w:ascii="Arial" w:hAnsi="Arial" w:cs="Arial"/>
+          <w:sz w:val="24"/>
+        </w:rPr>
+        <w:t xml:space="preserve"> (24 hours). After 24 hours, the cached content will be deleted.</w:t>
+      </w:r>
+    </w:p>
+    <w:p>
+      <w:pPr>
+        <w:pStyle w:val="ListParagraph"/>
+        <w:ind w:left="360"/>
+        <w:jc w:val="both"/>
+        <w:rPr>
+          <w:rFonts w:ascii="Arial" w:hAnsi="Arial" w:cs="Arial"/>
+          <w:sz w:val="24"/>
+        </w:rPr>
+      </w:pPr>
+    </w:p>
+    <w:p>
+      <w:pPr>
+        <w:pStyle w:val="ListParagraph"/>
+        <w:ind w:left="360"/>
+        <w:jc w:val="both"/>
+        <w:rPr>
+          <w:rFonts w:ascii="Arial" w:hAnsi="Arial" w:cs="Arial"/>
+          <w:sz w:val="24"/>
+        </w:rPr>
+      </w:pPr>
+      <w:r>
+        <w:rPr>
+          <w:rFonts w:ascii="Arial" w:hAnsi="Arial" w:cs="Arial"/>
+          <w:sz w:val="24"/>
+        </w:rPr>
+        <w:t xml:space="preserve">To check whether the resources are cached, go to your browser and clear all cached images and files. </w:t>
+      </w:r>
+    </w:p>
+    <w:p>
+      <w:pPr>
+        <w:pStyle w:val="ListParagraph"/>
+        <w:ind w:left="360"/>
+        <w:jc w:val="both"/>
+        <w:rPr>
+          <w:rFonts w:ascii="Arial" w:hAnsi="Arial" w:cs="Arial"/>
+          <w:sz w:val="24"/>
+        </w:rPr>
+      </w:pPr>
+    </w:p>
+    <w:p>
+      <w:pPr>
+        <w:pStyle w:val="ListParagraph"/>
+        <w:ind w:left="360"/>
+        <w:jc w:val="both"/>
+        <w:rPr>
+          <w:rFonts w:ascii="Arial" w:hAnsi="Arial" w:cs="Arial"/>
+          <w:sz w:val="24"/>
+        </w:rPr>
+      </w:pPr>
+      <w:r>
+        <w:rPr>
+          <w:noProof/>
+          <w:lang w:eastAsia="en-PH"/>
+        </w:rPr>
+        <w:drawing>
+          <wp:inline distT="0" distB="0" distL="0" distR="0" wp14:anchorId="2915C632" wp14:editId="2129148D">
+            <wp:extent cx="5944870" cy="3072765"/>
+            <wp:effectExtent l="0" t="0" r="0" b="0"/>
+            <wp:docPr id="12" name="Picture 12"/>
+            <wp:cNvGraphicFramePr>
+              <a:graphicFrameLocks xmlns:a="http://schemas.openxmlformats.org/drawingml/2006/main" noChangeAspect="1"/>
+            </wp:cNvGraphicFramePr>
+            <a:graphic xmlns:a="http://schemas.openxmlformats.org/drawingml/2006/main">
+              <a:graphicData uri="http://schemas.openxmlformats.org/drawingml/2006/picture">
+                <pic:pic xmlns:pic="http://schemas.openxmlformats.org/drawingml/2006/picture">
+                  <pic:nvPicPr>
+                    <pic:cNvPr id="1" name=""/>
+                    <pic:cNvPicPr/>
+                  </pic:nvPicPr>
+                  <pic:blipFill>
+                    <a:blip r:embed="rId17"/>
+                    <a:stretch>
+                      <a:fillRect/>
+                    </a:stretch>
+                  </pic:blipFill>
+                  <pic:spPr>
+                    <a:xfrm>
+                      <a:off x="0" y="0"/>
+                      <a:ext cx="5944870" cy="3072765"/>
+                    </a:xfrm>
+                    <a:prstGeom prst="rect">
+                      <a:avLst/>
+                    </a:prstGeom>
+                  </pic:spPr>
+                </pic:pic>
+              </a:graphicData>
+            </a:graphic>
+          </wp:inline>
+        </w:drawing>
+      </w:r>
+    </w:p>
+    <w:p>
+      <w:pPr>
+        <w:pStyle w:val="ListParagraph"/>
+        <w:ind w:left="360"/>
+        <w:jc w:val="both"/>
+        <w:rPr>
+          <w:rFonts w:ascii="Arial" w:hAnsi="Arial" w:cs="Arial"/>
+          <w:sz w:val="24"/>
+        </w:rPr>
+      </w:pPr>
+      <w:r>
+        <w:rPr>
+          <w:rFonts w:ascii="Arial" w:hAnsi="Arial" w:cs="Arial"/>
+          <w:sz w:val="24"/>
+        </w:rPr>
+        <w:lastRenderedPageBreak/>
+        <w:t>Next load one of your website then close it afterwards. Then turn off your internet connection.</w:t>
+      </w:r>
+    </w:p>
+    <w:p>
+      <w:pPr>
+        <w:pStyle w:val="ListParagraph"/>
+        <w:ind w:left="360"/>
+        <w:jc w:val="both"/>
+        <w:rPr>
+          <w:rFonts w:ascii="Arial" w:hAnsi="Arial" w:cs="Arial"/>
+          <w:sz w:val="24"/>
+        </w:rPr>
+      </w:pPr>
+    </w:p>
+    <w:p>
+      <w:pPr>
+        <w:pStyle w:val="ListParagraph"/>
+        <w:ind w:left="360"/>
+        <w:jc w:val="both"/>
+        <w:rPr>
+          <w:rFonts w:ascii="Arial" w:hAnsi="Arial" w:cs="Arial"/>
+          <w:sz w:val="24"/>
+        </w:rPr>
+      </w:pPr>
+      <w:r>
+        <w:rPr>
+          <w:rFonts w:ascii="Arial" w:hAnsi="Arial" w:cs="Arial"/>
+          <w:sz w:val="24"/>
+        </w:rPr>
+        <w:t xml:space="preserve">Try to load the website again, notice that the site can still load without internet connection. </w:t>
+      </w:r>
+    </w:p>
+    <w:p>
+      <w:pPr>
+        <w:pStyle w:val="ListParagraph"/>
+        <w:ind w:left="360"/>
+        <w:jc w:val="both"/>
+        <w:rPr>
+          <w:rFonts w:ascii="Arial" w:hAnsi="Arial" w:cs="Arial"/>
+          <w:sz w:val="24"/>
+        </w:rPr>
+      </w:pPr>
+    </w:p>
+    <w:p>
+      <w:pPr>
+        <w:pStyle w:val="ListParagraph"/>
+        <w:ind w:left="360"/>
+        <w:jc w:val="both"/>
+        <w:rPr>
+          <w:rFonts w:ascii="Arial" w:hAnsi="Arial" w:cs="Arial"/>
+          <w:sz w:val="24"/>
+        </w:rPr>
+      </w:pPr>
+      <w:r>
+        <w:rPr>
+          <w:rFonts w:ascii="Arial" w:hAnsi="Arial" w:cs="Arial"/>
+          <w:sz w:val="24"/>
+        </w:rPr>
+        <w:t>Another way to check it is by using the developer tool of the browser. If the caching feature is enabled, the response header will contain the max-age.</w:t>
+      </w:r>
+    </w:p>
+    <w:p>
+      <w:pPr>
+        <w:pStyle w:val="ListParagraph"/>
+        <w:ind w:left="360"/>
+        <w:jc w:val="both"/>
+        <w:rPr>
+          <w:rFonts w:ascii="Arial" w:hAnsi="Arial" w:cs="Arial"/>
+          <w:sz w:val="24"/>
+        </w:rPr>
+      </w:pPr>
+    </w:p>
+    <w:p>
+      <w:pPr>
+        <w:pStyle w:val="ListParagraph"/>
+        <w:ind w:left="360"/>
+        <w:jc w:val="both"/>
+        <w:rPr>
+          <w:rFonts w:ascii="Arial" w:hAnsi="Arial" w:cs="Arial"/>
+          <w:b/>
+          <w:sz w:val="24"/>
+        </w:rPr>
+      </w:pPr>
+      <w:r>
+        <w:rPr>
+          <w:noProof/>
+          <w:lang w:eastAsia="en-PH"/>
+        </w:rPr>
+        <w:drawing>
+          <wp:inline distT="0" distB="0" distL="0" distR="0" wp14:anchorId="1BD6F316" wp14:editId="255928CC">
+            <wp:extent cx="5944870" cy="1909445"/>
+            <wp:effectExtent l="0" t="0" r="0" b="0"/>
+            <wp:docPr id="14" name="Picture 14"/>
+            <wp:cNvGraphicFramePr>
+              <a:graphicFrameLocks xmlns:a="http://schemas.openxmlformats.org/drawingml/2006/main" noChangeAspect="1"/>
+            </wp:cNvGraphicFramePr>
+            <a:graphic xmlns:a="http://schemas.openxmlformats.org/drawingml/2006/main">
+              <a:graphicData uri="http://schemas.openxmlformats.org/drawingml/2006/picture">
+                <pic:pic xmlns:pic="http://schemas.openxmlformats.org/drawingml/2006/picture">
+                  <pic:nvPicPr>
+                    <pic:cNvPr id="1" name=""/>
+                    <pic:cNvPicPr/>
+                  </pic:nvPicPr>
+                  <pic:blipFill>
+                    <a:blip r:embed="rId18"/>
+                    <a:stretch>
+                      <a:fillRect/>
+                    </a:stretch>
+                  </pic:blipFill>
+                  <pic:spPr>
+                    <a:xfrm>
+                      <a:off x="0" y="0"/>
+                      <a:ext cx="5944870" cy="1909445"/>
+                    </a:xfrm>
+                    <a:prstGeom prst="rect">
+                      <a:avLst/>
+                    </a:prstGeom>
+                  </pic:spPr>
+                </pic:pic>
+              </a:graphicData>
+            </a:graphic>
+          </wp:inline>
+        </w:drawing>
+      </w:r>
+    </w:p>
+    <w:p>
+      <w:pPr>
+        <w:pStyle w:val="ListParagraph"/>
+        <w:ind w:left="360"/>
+        <w:jc w:val="both"/>
+        <w:rPr>
+          <w:rFonts w:ascii="Arial" w:hAnsi="Arial" w:cs="Arial"/>
+          <w:b/>
+          <w:sz w:val="24"/>
+        </w:rPr>
+      </w:pPr>
+    </w:p>
+    <w:p>
+      <w:pPr>
+        <w:pStyle w:val="ListParagraph"/>
+        <w:numPr>
+          <w:ilvl w:val="0"/>
+          <w:numId w:val="1"/>
+        </w:numPr>
+        <w:jc w:val="both"/>
+        <w:rPr>
+          <w:rFonts w:ascii="Arial" w:hAnsi="Arial" w:cs="Arial"/>
+          <w:b/>
+          <w:sz w:val="24"/>
+        </w:rPr>
+      </w:pPr>
+      <w:r>
+        <w:rPr>
+          <w:rFonts w:ascii="Arial" w:hAnsi="Arial" w:cs="Arial"/>
+          <w:b/>
+          <w:sz w:val="24"/>
+        </w:rPr>
+        <w:t>Access Control</w:t>
+      </w:r>
+    </w:p>
+    <w:p>
+      <w:pPr>
+        <w:pStyle w:val="ListParagraph"/>
+        <w:ind w:left="360"/>
+        <w:jc w:val="both"/>
+        <w:rPr>
+          <w:rFonts w:ascii="Arial" w:hAnsi="Arial" w:cs="Arial"/>
+          <w:sz w:val="24"/>
+        </w:rPr>
+      </w:pPr>
+    </w:p>
+    <w:p>
+      <w:pPr>
+        <w:pStyle w:val="ListParagraph"/>
+        <w:ind w:left="360"/>
+        <w:jc w:val="both"/>
+        <w:rPr>
+          <w:rFonts w:ascii="Arial" w:hAnsi="Arial" w:cs="Arial"/>
+          <w:sz w:val="24"/>
+        </w:rPr>
+      </w:pPr>
+      <w:bookmarkStart w:id="0" w:name="_GoBack"/>
+      <w:bookmarkEnd w:id="0"/>
     </w:p>
     <w:sectPr>
       <w:pgSz w:w="12242" w:h="18722"/>

--- a/documents/manuals/group4-ahs.docx
+++ b/documents/manuals/group4-ahs.docx
@@ -2478,24 +2478,691 @@
           <w:b/>
           <w:sz w:val="24"/>
         </w:rPr>
-        <w:t>Access Control</w:t>
-      </w:r>
-    </w:p>
-    <w:p>
-      <w:pPr>
-        <w:pStyle w:val="ListParagraph"/>
-        <w:ind w:left="360"/>
-        <w:jc w:val="both"/>
-        <w:rPr>
-          <w:rFonts w:ascii="Arial" w:hAnsi="Arial" w:cs="Arial"/>
-          <w:sz w:val="24"/>
-        </w:rPr>
-      </w:pPr>
-    </w:p>
-    <w:p>
-      <w:pPr>
-        <w:pStyle w:val="ListParagraph"/>
-        <w:ind w:left="360"/>
+        <w:t>Content Negotiation</w:t>
+      </w:r>
+    </w:p>
+    <w:p>
+      <w:pPr>
+        <w:jc w:val="both"/>
+        <w:rPr>
+          <w:rFonts w:ascii="Arial" w:hAnsi="Arial" w:cs="Arial"/>
+          <w:sz w:val="24"/>
+        </w:rPr>
+      </w:pPr>
+      <w:r>
+        <w:rPr>
+          <w:rFonts w:ascii="Arial" w:hAnsi="Arial" w:cs="Arial"/>
+          <w:sz w:val="24"/>
+        </w:rPr>
+        <w:t xml:space="preserve">Content Negotiation is a feature of apache that can choose the best resource to be served base on the client’s preferences. </w:t>
+      </w:r>
+    </w:p>
+    <w:p>
+      <w:pPr>
+        <w:pStyle w:val="ListParagraph"/>
+        <w:ind w:left="360"/>
+        <w:jc w:val="both"/>
+        <w:rPr>
+          <w:rFonts w:ascii="Arial" w:hAnsi="Arial" w:cs="Arial"/>
+          <w:b/>
+          <w:sz w:val="24"/>
+        </w:rPr>
+      </w:pPr>
+    </w:p>
+    <w:p>
+      <w:pPr>
+        <w:pStyle w:val="ListParagraph"/>
+        <w:numPr>
+          <w:ilvl w:val="0"/>
+          <w:numId w:val="4"/>
+        </w:numPr>
+        <w:jc w:val="both"/>
+        <w:rPr>
+          <w:rFonts w:ascii="Arial" w:hAnsi="Arial" w:cs="Arial"/>
+          <w:b/>
+          <w:sz w:val="24"/>
+        </w:rPr>
+      </w:pPr>
+      <w:r>
+        <w:rPr>
+          <w:rFonts w:ascii="Arial" w:hAnsi="Arial" w:cs="Arial"/>
+          <w:b/>
+          <w:sz w:val="24"/>
+        </w:rPr>
+        <w:t>Accept-Header</w:t>
+      </w:r>
+    </w:p>
+    <w:p>
+      <w:pPr>
+        <w:jc w:val="both"/>
+        <w:rPr>
+          <w:rFonts w:ascii="Arial" w:hAnsi="Arial" w:cs="Arial"/>
+          <w:sz w:val="24"/>
+        </w:rPr>
+      </w:pPr>
+      <w:r>
+        <w:rPr>
+          <w:rFonts w:ascii="Arial" w:hAnsi="Arial" w:cs="Arial"/>
+          <w:sz w:val="24"/>
+        </w:rPr>
+        <w:t>Let us first create a virtual host named webtech1.negotiate.org. A folder named negotiate is created to contain the resources for the virtual host. These resources are two files named content.html and content.txt</w:t>
+      </w:r>
+    </w:p>
+    <w:p>
+      <w:pPr>
+        <w:jc w:val="both"/>
+        <w:rPr>
+          <w:rFonts w:ascii="Arial" w:hAnsi="Arial" w:cs="Arial"/>
+          <w:sz w:val="24"/>
+        </w:rPr>
+      </w:pPr>
+      <w:r>
+        <w:rPr>
+          <w:noProof/>
+          <w:lang w:eastAsia="en-PH"/>
+        </w:rPr>
+        <w:drawing>
+          <wp:inline distT="0" distB="0" distL="0" distR="0" wp14:anchorId="51ACAD9D" wp14:editId="2317191C">
+            <wp:extent cx="5944870" cy="400685"/>
+            <wp:effectExtent l="0" t="0" r="0" b="0"/>
+            <wp:docPr id="15" name="Picture 15"/>
+            <wp:cNvGraphicFramePr>
+              <a:graphicFrameLocks xmlns:a="http://schemas.openxmlformats.org/drawingml/2006/main" noChangeAspect="1"/>
+            </wp:cNvGraphicFramePr>
+            <a:graphic xmlns:a="http://schemas.openxmlformats.org/drawingml/2006/main">
+              <a:graphicData uri="http://schemas.openxmlformats.org/drawingml/2006/picture">
+                <pic:pic xmlns:pic="http://schemas.openxmlformats.org/drawingml/2006/picture">
+                  <pic:nvPicPr>
+                    <pic:cNvPr id="1" name=""/>
+                    <pic:cNvPicPr/>
+                  </pic:nvPicPr>
+                  <pic:blipFill>
+                    <a:blip r:embed="rId19"/>
+                    <a:stretch>
+                      <a:fillRect/>
+                    </a:stretch>
+                  </pic:blipFill>
+                  <pic:spPr>
+                    <a:xfrm>
+                      <a:off x="0" y="0"/>
+                      <a:ext cx="5944870" cy="400685"/>
+                    </a:xfrm>
+                    <a:prstGeom prst="rect">
+                      <a:avLst/>
+                    </a:prstGeom>
+                  </pic:spPr>
+                </pic:pic>
+              </a:graphicData>
+            </a:graphic>
+          </wp:inline>
+        </w:drawing>
+      </w:r>
+    </w:p>
+    <w:p>
+      <w:pPr>
+        <w:jc w:val="both"/>
+        <w:rPr>
+          <w:rFonts w:ascii="Arial" w:hAnsi="Arial" w:cs="Arial"/>
+          <w:sz w:val="24"/>
+        </w:rPr>
+      </w:pPr>
+      <w:r>
+        <w:rPr>
+          <w:rFonts w:ascii="Arial" w:hAnsi="Arial" w:cs="Arial"/>
+          <w:sz w:val="24"/>
+        </w:rPr>
+        <w:t xml:space="preserve">Create a configuration file for the virtual host. Inside, put the basic settings like the </w:t>
+      </w:r>
+      <w:proofErr w:type="spellStart"/>
+      <w:r>
+        <w:rPr>
+          <w:rFonts w:ascii="Arial" w:hAnsi="Arial" w:cs="Arial"/>
+          <w:sz w:val="24"/>
+        </w:rPr>
+        <w:t>ServerName</w:t>
+      </w:r>
+      <w:proofErr w:type="spellEnd"/>
+      <w:r>
+        <w:rPr>
+          <w:rFonts w:ascii="Arial" w:hAnsi="Arial" w:cs="Arial"/>
+          <w:sz w:val="24"/>
+        </w:rPr>
+        <w:t xml:space="preserve">, </w:t>
+      </w:r>
+      <w:proofErr w:type="spellStart"/>
+      <w:r>
+        <w:rPr>
+          <w:rFonts w:ascii="Arial" w:hAnsi="Arial" w:cs="Arial"/>
+          <w:sz w:val="24"/>
+        </w:rPr>
+        <w:t>ServerAlias</w:t>
+      </w:r>
+      <w:proofErr w:type="spellEnd"/>
+      <w:r>
+        <w:rPr>
+          <w:rFonts w:ascii="Arial" w:hAnsi="Arial" w:cs="Arial"/>
+          <w:sz w:val="24"/>
+        </w:rPr>
+        <w:t xml:space="preserve">, etc. Next, add the configuration to enable </w:t>
+      </w:r>
+      <w:proofErr w:type="spellStart"/>
+      <w:r>
+        <w:rPr>
+          <w:rFonts w:ascii="Arial" w:hAnsi="Arial" w:cs="Arial"/>
+          <w:sz w:val="24"/>
+        </w:rPr>
+        <w:t>Multiviews</w:t>
+      </w:r>
+      <w:proofErr w:type="spellEnd"/>
+      <w:r>
+        <w:rPr>
+          <w:rFonts w:ascii="Arial" w:hAnsi="Arial" w:cs="Arial"/>
+          <w:sz w:val="24"/>
+        </w:rPr>
+        <w:t>. Save and enable the configuration, then restart apache.</w:t>
+      </w:r>
+    </w:p>
+    <w:p>
+      <w:pPr>
+        <w:jc w:val="both"/>
+        <w:rPr>
+          <w:rFonts w:ascii="Arial" w:hAnsi="Arial" w:cs="Arial"/>
+          <w:sz w:val="24"/>
+        </w:rPr>
+      </w:pPr>
+      <w:r>
+        <w:rPr>
+          <w:noProof/>
+          <w:lang w:eastAsia="en-PH"/>
+        </w:rPr>
+        <w:drawing>
+          <wp:inline distT="0" distB="0" distL="0" distR="0" wp14:anchorId="4353C6E6" wp14:editId="3C3E6FDB">
+            <wp:extent cx="5944870" cy="2652395"/>
+            <wp:effectExtent l="0" t="0" r="0" b="0"/>
+            <wp:docPr id="19" name="Picture 19"/>
+            <wp:cNvGraphicFramePr>
+              <a:graphicFrameLocks xmlns:a="http://schemas.openxmlformats.org/drawingml/2006/main" noChangeAspect="1"/>
+            </wp:cNvGraphicFramePr>
+            <a:graphic xmlns:a="http://schemas.openxmlformats.org/drawingml/2006/main">
+              <a:graphicData uri="http://schemas.openxmlformats.org/drawingml/2006/picture">
+                <pic:pic xmlns:pic="http://schemas.openxmlformats.org/drawingml/2006/picture">
+                  <pic:nvPicPr>
+                    <pic:cNvPr id="1" name=""/>
+                    <pic:cNvPicPr/>
+                  </pic:nvPicPr>
+                  <pic:blipFill>
+                    <a:blip r:embed="rId20"/>
+                    <a:stretch>
+                      <a:fillRect/>
+                    </a:stretch>
+                  </pic:blipFill>
+                  <pic:spPr>
+                    <a:xfrm>
+                      <a:off x="0" y="0"/>
+                      <a:ext cx="5944870" cy="2652395"/>
+                    </a:xfrm>
+                    <a:prstGeom prst="rect">
+                      <a:avLst/>
+                    </a:prstGeom>
+                  </pic:spPr>
+                </pic:pic>
+              </a:graphicData>
+            </a:graphic>
+          </wp:inline>
+        </w:drawing>
+      </w:r>
+    </w:p>
+    <w:p>
+      <w:pPr>
+        <w:jc w:val="both"/>
+        <w:rPr>
+          <w:rFonts w:ascii="Arial" w:hAnsi="Arial" w:cs="Arial"/>
+          <w:sz w:val="24"/>
+        </w:rPr>
+      </w:pPr>
+      <w:proofErr w:type="spellStart"/>
+      <w:r>
+        <w:rPr>
+          <w:rFonts w:ascii="Arial" w:hAnsi="Arial" w:cs="Arial"/>
+          <w:sz w:val="24"/>
+        </w:rPr>
+        <w:lastRenderedPageBreak/>
+        <w:t>Multiviews</w:t>
+      </w:r>
+      <w:proofErr w:type="spellEnd"/>
+      <w:r>
+        <w:rPr>
+          <w:rFonts w:ascii="Arial" w:hAnsi="Arial" w:cs="Arial"/>
+          <w:sz w:val="24"/>
+        </w:rPr>
+        <w:t xml:space="preserve"> is one variant of content negotiation. For example, the virtual host webtech1.negotiate.org contains two file with the same name but different type. One is an html, and the other is a plain txt file. If I accessed </w:t>
+      </w:r>
+    </w:p>
+    <w:p>
+      <w:pPr>
+        <w:ind w:firstLine="720"/>
+        <w:jc w:val="both"/>
+        <w:rPr>
+          <w:rFonts w:ascii="Arial" w:hAnsi="Arial" w:cs="Arial"/>
+          <w:sz w:val="24"/>
+        </w:rPr>
+      </w:pPr>
+      <w:hyperlink r:id="rId21" w:history="1">
+        <w:r>
+          <w:rPr>
+            <w:rStyle w:val="Hyperlink"/>
+            <w:rFonts w:ascii="Arial" w:hAnsi="Arial" w:cs="Arial"/>
+            <w:sz w:val="24"/>
+          </w:rPr>
+          <w:t>http://webtech.negotiate.org/content</w:t>
+        </w:r>
+      </w:hyperlink>
+    </w:p>
+    <w:p>
+      <w:pPr>
+        <w:jc w:val="both"/>
+        <w:rPr>
+          <w:rFonts w:ascii="Arial" w:hAnsi="Arial" w:cs="Arial"/>
+          <w:sz w:val="24"/>
+        </w:rPr>
+      </w:pPr>
+      <w:proofErr w:type="gramStart"/>
+      <w:r>
+        <w:rPr>
+          <w:rFonts w:ascii="Arial" w:hAnsi="Arial" w:cs="Arial"/>
+          <w:sz w:val="24"/>
+        </w:rPr>
+        <w:t>without</w:t>
+      </w:r>
+      <w:proofErr w:type="gramEnd"/>
+      <w:r>
+        <w:rPr>
+          <w:rFonts w:ascii="Arial" w:hAnsi="Arial" w:cs="Arial"/>
+          <w:sz w:val="24"/>
+        </w:rPr>
+        <w:t xml:space="preserve"> telling the file extension, it’s up to the server to negotiate base on the client’s </w:t>
+      </w:r>
+      <w:proofErr w:type="spellStart"/>
+      <w:r>
+        <w:rPr>
+          <w:rFonts w:ascii="Arial" w:hAnsi="Arial" w:cs="Arial"/>
+          <w:sz w:val="24"/>
+        </w:rPr>
+        <w:t>prefence</w:t>
+      </w:r>
+      <w:proofErr w:type="spellEnd"/>
+      <w:r>
+        <w:rPr>
+          <w:rFonts w:ascii="Arial" w:hAnsi="Arial" w:cs="Arial"/>
+          <w:sz w:val="24"/>
+        </w:rPr>
+        <w:t>.</w:t>
+      </w:r>
+    </w:p>
+    <w:p>
+      <w:pPr>
+        <w:jc w:val="both"/>
+        <w:rPr>
+          <w:rFonts w:ascii="Arial" w:hAnsi="Arial" w:cs="Arial"/>
+          <w:sz w:val="24"/>
+        </w:rPr>
+      </w:pPr>
+      <w:r>
+        <w:rPr>
+          <w:noProof/>
+          <w:lang w:eastAsia="en-PH"/>
+        </w:rPr>
+        <w:drawing>
+          <wp:inline distT="0" distB="0" distL="0" distR="0" wp14:anchorId="7D00849E" wp14:editId="1104C344">
+            <wp:extent cx="3895725" cy="609600"/>
+            <wp:effectExtent l="0" t="0" r="9525" b="0"/>
+            <wp:docPr id="17" name="Picture 17"/>
+            <wp:cNvGraphicFramePr>
+              <a:graphicFrameLocks xmlns:a="http://schemas.openxmlformats.org/drawingml/2006/main" noChangeAspect="1"/>
+            </wp:cNvGraphicFramePr>
+            <a:graphic xmlns:a="http://schemas.openxmlformats.org/drawingml/2006/main">
+              <a:graphicData uri="http://schemas.openxmlformats.org/drawingml/2006/picture">
+                <pic:pic xmlns:pic="http://schemas.openxmlformats.org/drawingml/2006/picture">
+                  <pic:nvPicPr>
+                    <pic:cNvPr id="1" name=""/>
+                    <pic:cNvPicPr/>
+                  </pic:nvPicPr>
+                  <pic:blipFill>
+                    <a:blip r:embed="rId22"/>
+                    <a:stretch>
+                      <a:fillRect/>
+                    </a:stretch>
+                  </pic:blipFill>
+                  <pic:spPr>
+                    <a:xfrm>
+                      <a:off x="0" y="0"/>
+                      <a:ext cx="3895725" cy="609600"/>
+                    </a:xfrm>
+                    <a:prstGeom prst="rect">
+                      <a:avLst/>
+                    </a:prstGeom>
+                  </pic:spPr>
+                </pic:pic>
+              </a:graphicData>
+            </a:graphic>
+          </wp:inline>
+        </w:drawing>
+      </w:r>
+    </w:p>
+    <w:p>
+      <w:pPr>
+        <w:jc w:val="both"/>
+        <w:rPr>
+          <w:rFonts w:ascii="Arial" w:hAnsi="Arial" w:cs="Arial"/>
+          <w:sz w:val="24"/>
+        </w:rPr>
+      </w:pPr>
+      <w:r>
+        <w:rPr>
+          <w:rFonts w:ascii="Arial" w:hAnsi="Arial" w:cs="Arial"/>
+          <w:sz w:val="24"/>
+        </w:rPr>
+        <w:t>According to the screenshot above, the server choose content.html because it best matches the client’s preference.</w:t>
+      </w:r>
+    </w:p>
+    <w:p>
+      <w:pPr>
+        <w:pStyle w:val="ListParagraph"/>
+        <w:numPr>
+          <w:ilvl w:val="0"/>
+          <w:numId w:val="4"/>
+        </w:numPr>
+        <w:jc w:val="both"/>
+        <w:rPr>
+          <w:rFonts w:ascii="Arial" w:hAnsi="Arial" w:cs="Arial"/>
+          <w:b/>
+          <w:sz w:val="24"/>
+        </w:rPr>
+      </w:pPr>
+      <w:r>
+        <w:rPr>
+          <w:rFonts w:ascii="Arial" w:hAnsi="Arial" w:cs="Arial"/>
+          <w:b/>
+          <w:sz w:val="24"/>
+        </w:rPr>
+        <w:t>Accept-Language</w:t>
+      </w:r>
+    </w:p>
+    <w:p>
+      <w:pPr>
+        <w:jc w:val="both"/>
+        <w:rPr>
+          <w:rFonts w:ascii="Arial" w:hAnsi="Arial" w:cs="Arial"/>
+          <w:sz w:val="24"/>
+        </w:rPr>
+      </w:pPr>
+      <w:r>
+        <w:rPr>
+          <w:rFonts w:ascii="Arial" w:hAnsi="Arial" w:cs="Arial"/>
+          <w:sz w:val="24"/>
+        </w:rPr>
+        <w:t xml:space="preserve">Inside the resource folder for webtech.negotiate.org, add the files </w:t>
+      </w:r>
+      <w:proofErr w:type="spellStart"/>
+      <w:r>
+        <w:rPr>
+          <w:rFonts w:ascii="Arial" w:hAnsi="Arial" w:cs="Arial"/>
+          <w:sz w:val="24"/>
+        </w:rPr>
+        <w:t>language.html.en</w:t>
+      </w:r>
+      <w:proofErr w:type="spellEnd"/>
+      <w:r>
+        <w:rPr>
+          <w:rFonts w:ascii="Arial" w:hAnsi="Arial" w:cs="Arial"/>
+          <w:sz w:val="24"/>
+        </w:rPr>
+        <w:t xml:space="preserve"> and </w:t>
+      </w:r>
+      <w:proofErr w:type="spellStart"/>
+      <w:r>
+        <w:rPr>
+          <w:rFonts w:ascii="Arial" w:hAnsi="Arial" w:cs="Arial"/>
+          <w:sz w:val="24"/>
+        </w:rPr>
+        <w:t>language.html.fil</w:t>
+      </w:r>
+      <w:proofErr w:type="spellEnd"/>
+    </w:p>
+    <w:p>
+      <w:pPr>
+        <w:jc w:val="both"/>
+        <w:rPr>
+          <w:rFonts w:ascii="Arial" w:hAnsi="Arial" w:cs="Arial"/>
+          <w:sz w:val="24"/>
+        </w:rPr>
+      </w:pPr>
+      <w:r>
+        <w:rPr>
+          <w:noProof/>
+          <w:lang w:eastAsia="en-PH"/>
+        </w:rPr>
+        <w:drawing>
+          <wp:inline distT="0" distB="0" distL="0" distR="0" wp14:anchorId="16D35CC4" wp14:editId="6908A9BC">
+            <wp:extent cx="5944870" cy="349885"/>
+            <wp:effectExtent l="0" t="0" r="0" b="0"/>
+            <wp:docPr id="18" name="Picture 18"/>
+            <wp:cNvGraphicFramePr>
+              <a:graphicFrameLocks xmlns:a="http://schemas.openxmlformats.org/drawingml/2006/main" noChangeAspect="1"/>
+            </wp:cNvGraphicFramePr>
+            <a:graphic xmlns:a="http://schemas.openxmlformats.org/drawingml/2006/main">
+              <a:graphicData uri="http://schemas.openxmlformats.org/drawingml/2006/picture">
+                <pic:pic xmlns:pic="http://schemas.openxmlformats.org/drawingml/2006/picture">
+                  <pic:nvPicPr>
+                    <pic:cNvPr id="1" name=""/>
+                    <pic:cNvPicPr/>
+                  </pic:nvPicPr>
+                  <pic:blipFill>
+                    <a:blip r:embed="rId23"/>
+                    <a:stretch>
+                      <a:fillRect/>
+                    </a:stretch>
+                  </pic:blipFill>
+                  <pic:spPr>
+                    <a:xfrm>
+                      <a:off x="0" y="0"/>
+                      <a:ext cx="5944870" cy="349885"/>
+                    </a:xfrm>
+                    <a:prstGeom prst="rect">
+                      <a:avLst/>
+                    </a:prstGeom>
+                  </pic:spPr>
+                </pic:pic>
+              </a:graphicData>
+            </a:graphic>
+          </wp:inline>
+        </w:drawing>
+      </w:r>
+    </w:p>
+    <w:p>
+      <w:pPr>
+        <w:jc w:val="both"/>
+        <w:rPr>
+          <w:rFonts w:ascii="Arial" w:hAnsi="Arial" w:cs="Arial"/>
+          <w:sz w:val="24"/>
+        </w:rPr>
+      </w:pPr>
+      <w:r>
+        <w:rPr>
+          <w:rFonts w:ascii="Arial" w:hAnsi="Arial" w:cs="Arial"/>
+          <w:sz w:val="24"/>
+        </w:rPr>
+        <w:t>Add the following settings to the configuration file of webtech.negotiate.org virtual host</w:t>
+      </w:r>
+    </w:p>
+    <w:p>
+      <w:pPr>
+        <w:jc w:val="both"/>
+        <w:rPr>
+          <w:rFonts w:ascii="Arial" w:hAnsi="Arial" w:cs="Arial"/>
+          <w:sz w:val="24"/>
+        </w:rPr>
+      </w:pPr>
+      <w:r>
+        <w:rPr>
+          <w:noProof/>
+          <w:lang w:eastAsia="en-PH"/>
+        </w:rPr>
+        <w:drawing>
+          <wp:inline distT="0" distB="0" distL="0" distR="0" wp14:anchorId="09B7F67A" wp14:editId="04581E81">
+            <wp:extent cx="5944870" cy="3141345"/>
+            <wp:effectExtent l="0" t="0" r="0" b="1905"/>
+            <wp:docPr id="21" name="Picture 21"/>
+            <wp:cNvGraphicFramePr>
+              <a:graphicFrameLocks xmlns:a="http://schemas.openxmlformats.org/drawingml/2006/main" noChangeAspect="1"/>
+            </wp:cNvGraphicFramePr>
+            <a:graphic xmlns:a="http://schemas.openxmlformats.org/drawingml/2006/main">
+              <a:graphicData uri="http://schemas.openxmlformats.org/drawingml/2006/picture">
+                <pic:pic xmlns:pic="http://schemas.openxmlformats.org/drawingml/2006/picture">
+                  <pic:nvPicPr>
+                    <pic:cNvPr id="1" name=""/>
+                    <pic:cNvPicPr/>
+                  </pic:nvPicPr>
+                  <pic:blipFill>
+                    <a:blip r:embed="rId24"/>
+                    <a:stretch>
+                      <a:fillRect/>
+                    </a:stretch>
+                  </pic:blipFill>
+                  <pic:spPr>
+                    <a:xfrm>
+                      <a:off x="0" y="0"/>
+                      <a:ext cx="5944870" cy="3141345"/>
+                    </a:xfrm>
+                    <a:prstGeom prst="rect">
+                      <a:avLst/>
+                    </a:prstGeom>
+                  </pic:spPr>
+                </pic:pic>
+              </a:graphicData>
+            </a:graphic>
+          </wp:inline>
+        </w:drawing>
+      </w:r>
+    </w:p>
+    <w:p>
+      <w:pPr>
+        <w:jc w:val="both"/>
+        <w:rPr>
+          <w:rFonts w:ascii="Arial" w:hAnsi="Arial" w:cs="Arial"/>
+          <w:sz w:val="24"/>
+        </w:rPr>
+      </w:pPr>
+      <w:proofErr w:type="spellStart"/>
+      <w:r>
+        <w:rPr>
+          <w:rFonts w:ascii="Arial" w:hAnsi="Arial" w:cs="Arial"/>
+          <w:sz w:val="24"/>
+        </w:rPr>
+        <w:t>AddLanguage</w:t>
+      </w:r>
+      <w:proofErr w:type="spellEnd"/>
+      <w:r>
+        <w:rPr>
+          <w:rFonts w:ascii="Arial" w:hAnsi="Arial" w:cs="Arial"/>
+          <w:sz w:val="24"/>
+        </w:rPr>
+        <w:t xml:space="preserve"> – add a language and its extension</w:t>
+      </w:r>
+    </w:p>
+    <w:p>
+      <w:pPr>
+        <w:jc w:val="both"/>
+        <w:rPr>
+          <w:rFonts w:ascii="Arial" w:hAnsi="Arial" w:cs="Arial"/>
+          <w:sz w:val="24"/>
+        </w:rPr>
+      </w:pPr>
+      <w:proofErr w:type="spellStart"/>
+      <w:r>
+        <w:rPr>
+          <w:rFonts w:ascii="Arial" w:hAnsi="Arial" w:cs="Arial"/>
+          <w:sz w:val="24"/>
+        </w:rPr>
+        <w:t>LanguagePriority</w:t>
+      </w:r>
+      <w:proofErr w:type="spellEnd"/>
+      <w:r>
+        <w:rPr>
+          <w:rFonts w:ascii="Arial" w:hAnsi="Arial" w:cs="Arial"/>
+          <w:sz w:val="24"/>
+        </w:rPr>
+        <w:t xml:space="preserve"> – this tells the order of priority when serving the resources. In this case, </w:t>
+      </w:r>
+      <w:proofErr w:type="spellStart"/>
+      <w:r>
+        <w:rPr>
+          <w:rFonts w:ascii="Arial" w:hAnsi="Arial" w:cs="Arial"/>
+          <w:sz w:val="24"/>
+        </w:rPr>
+        <w:t>en</w:t>
+      </w:r>
+      <w:proofErr w:type="spellEnd"/>
+      <w:r>
+        <w:rPr>
+          <w:rFonts w:ascii="Arial" w:hAnsi="Arial" w:cs="Arial"/>
+          <w:sz w:val="24"/>
+        </w:rPr>
+        <w:t xml:space="preserve"> (English) has more priority than fil (Filipino) so English will be served first.</w:t>
+      </w:r>
+    </w:p>
+    <w:p>
+      <w:pPr>
+        <w:jc w:val="both"/>
+        <w:rPr>
+          <w:rFonts w:ascii="Arial" w:hAnsi="Arial" w:cs="Arial"/>
+          <w:sz w:val="24"/>
+        </w:rPr>
+      </w:pPr>
+      <w:r>
+        <w:rPr>
+          <w:noProof/>
+          <w:lang w:eastAsia="en-PH"/>
+        </w:rPr>
+        <w:drawing>
+          <wp:inline distT="0" distB="0" distL="0" distR="0" wp14:anchorId="7049E033" wp14:editId="5EC9ED70">
+            <wp:extent cx="5944870" cy="1256030"/>
+            <wp:effectExtent l="0" t="0" r="0" b="1270"/>
+            <wp:docPr id="22" name="Picture 22"/>
+            <wp:cNvGraphicFramePr>
+              <a:graphicFrameLocks xmlns:a="http://schemas.openxmlformats.org/drawingml/2006/main" noChangeAspect="1"/>
+            </wp:cNvGraphicFramePr>
+            <a:graphic xmlns:a="http://schemas.openxmlformats.org/drawingml/2006/main">
+              <a:graphicData uri="http://schemas.openxmlformats.org/drawingml/2006/picture">
+                <pic:pic xmlns:pic="http://schemas.openxmlformats.org/drawingml/2006/picture">
+                  <pic:nvPicPr>
+                    <pic:cNvPr id="1" name=""/>
+                    <pic:cNvPicPr/>
+                  </pic:nvPicPr>
+                  <pic:blipFill>
+                    <a:blip r:embed="rId25"/>
+                    <a:stretch>
+                      <a:fillRect/>
+                    </a:stretch>
+                  </pic:blipFill>
+                  <pic:spPr>
+                    <a:xfrm>
+                      <a:off x="0" y="0"/>
+                      <a:ext cx="5944870" cy="1256030"/>
+                    </a:xfrm>
+                    <a:prstGeom prst="rect">
+                      <a:avLst/>
+                    </a:prstGeom>
+                  </pic:spPr>
+                </pic:pic>
+              </a:graphicData>
+            </a:graphic>
+          </wp:inline>
+        </w:drawing>
+      </w:r>
+    </w:p>
+    <w:p>
+      <w:pPr>
         <w:jc w:val="both"/>
         <w:rPr>
           <w:rFonts w:ascii="Arial" w:hAnsi="Arial" w:cs="Arial"/>
@@ -2518,6 +3185,291 @@
 <file path=word/numbering.xml><?xml version="1.0" encoding="utf-8"?>
 <w:numbering xmlns:wpc="http://schemas.microsoft.com/office/word/2010/wordprocessingCanvas" xmlns:mc="http://schemas.openxmlformats.org/markup-compatibility/2006" xmlns:o="urn:schemas-microsoft-com:office:office" xmlns:r="http://schemas.openxmlformats.org/officeDocument/2006/relationships" xmlns:m="http://schemas.openxmlformats.org/officeDocument/2006/math" xmlns:v="urn:schemas-microsoft-com:vml" xmlns:wp14="http://schemas.microsoft.com/office/word/2010/wordprocessingDrawing" xmlns:wp="http://schemas.openxmlformats.org/drawingml/2006/wordprocessingDrawing" xmlns:w10="urn:schemas-microsoft-com:office:word" xmlns:w="http://schemas.openxmlformats.org/wordprocessingml/2006/main" xmlns:w14="http://schemas.microsoft.com/office/word/2010/wordml" xmlns:w15="http://schemas.microsoft.com/office/word/2012/wordml" xmlns:wpg="http://schemas.microsoft.com/office/word/2010/wordprocessingGroup" xmlns:wpi="http://schemas.microsoft.com/office/word/2010/wordprocessingInk" xmlns:wne="http://schemas.microsoft.com/office/word/2006/wordml" xmlns:wps="http://schemas.microsoft.com/office/word/2010/wordprocessingShape" mc:Ignorable="w14 w15 wp14">
   <w:abstractNum w:abstractNumId="0" w15:restartNumberingAfterBreak="0">
+    <w:nsid w:val="25EF0D48"/>
+    <w:multiLevelType w:val="hybridMultilevel"/>
+    <w:tmpl w:val="8BEEAF5A"/>
+    <w:lvl w:ilvl="0" w:tplc="34090001">
+      <w:start w:val="1"/>
+      <w:numFmt w:val="bullet"/>
+      <w:lvlText w:val=""/>
+      <w:lvlJc w:val="left"/>
+      <w:pPr>
+        <w:ind w:left="720" w:hanging="360"/>
+      </w:pPr>
+      <w:rPr>
+        <w:rFonts w:ascii="Symbol" w:hAnsi="Symbol" w:hint="default"/>
+      </w:rPr>
+    </w:lvl>
+    <w:lvl w:ilvl="1" w:tplc="34090003" w:tentative="1">
+      <w:start w:val="1"/>
+      <w:numFmt w:val="bullet"/>
+      <w:lvlText w:val="o"/>
+      <w:lvlJc w:val="left"/>
+      <w:pPr>
+        <w:ind w:left="1440" w:hanging="360"/>
+      </w:pPr>
+      <w:rPr>
+        <w:rFonts w:ascii="Courier New" w:hAnsi="Courier New" w:cs="Courier New" w:hint="default"/>
+      </w:rPr>
+    </w:lvl>
+    <w:lvl w:ilvl="2" w:tplc="34090005" w:tentative="1">
+      <w:start w:val="1"/>
+      <w:numFmt w:val="bullet"/>
+      <w:lvlText w:val=""/>
+      <w:lvlJc w:val="left"/>
+      <w:pPr>
+        <w:ind w:left="2160" w:hanging="360"/>
+      </w:pPr>
+      <w:rPr>
+        <w:rFonts w:ascii="Wingdings" w:hAnsi="Wingdings" w:hint="default"/>
+      </w:rPr>
+    </w:lvl>
+    <w:lvl w:ilvl="3" w:tplc="34090001" w:tentative="1">
+      <w:start w:val="1"/>
+      <w:numFmt w:val="bullet"/>
+      <w:lvlText w:val=""/>
+      <w:lvlJc w:val="left"/>
+      <w:pPr>
+        <w:ind w:left="2880" w:hanging="360"/>
+      </w:pPr>
+      <w:rPr>
+        <w:rFonts w:ascii="Symbol" w:hAnsi="Symbol" w:hint="default"/>
+      </w:rPr>
+    </w:lvl>
+    <w:lvl w:ilvl="4" w:tplc="34090003" w:tentative="1">
+      <w:start w:val="1"/>
+      <w:numFmt w:val="bullet"/>
+      <w:lvlText w:val="o"/>
+      <w:lvlJc w:val="left"/>
+      <w:pPr>
+        <w:ind w:left="3600" w:hanging="360"/>
+      </w:pPr>
+      <w:rPr>
+        <w:rFonts w:ascii="Courier New" w:hAnsi="Courier New" w:cs="Courier New" w:hint="default"/>
+      </w:rPr>
+    </w:lvl>
+    <w:lvl w:ilvl="5" w:tplc="34090005" w:tentative="1">
+      <w:start w:val="1"/>
+      <w:numFmt w:val="bullet"/>
+      <w:lvlText w:val=""/>
+      <w:lvlJc w:val="left"/>
+      <w:pPr>
+        <w:ind w:left="4320" w:hanging="360"/>
+      </w:pPr>
+      <w:rPr>
+        <w:rFonts w:ascii="Wingdings" w:hAnsi="Wingdings" w:hint="default"/>
+      </w:rPr>
+    </w:lvl>
+    <w:lvl w:ilvl="6" w:tplc="34090001" w:tentative="1">
+      <w:start w:val="1"/>
+      <w:numFmt w:val="bullet"/>
+      <w:lvlText w:val=""/>
+      <w:lvlJc w:val="left"/>
+      <w:pPr>
+        <w:ind w:left="5040" w:hanging="360"/>
+      </w:pPr>
+      <w:rPr>
+        <w:rFonts w:ascii="Symbol" w:hAnsi="Symbol" w:hint="default"/>
+      </w:rPr>
+    </w:lvl>
+    <w:lvl w:ilvl="7" w:tplc="34090003" w:tentative="1">
+      <w:start w:val="1"/>
+      <w:numFmt w:val="bullet"/>
+      <w:lvlText w:val="o"/>
+      <w:lvlJc w:val="left"/>
+      <w:pPr>
+        <w:ind w:left="5760" w:hanging="360"/>
+      </w:pPr>
+      <w:rPr>
+        <w:rFonts w:ascii="Courier New" w:hAnsi="Courier New" w:cs="Courier New" w:hint="default"/>
+      </w:rPr>
+    </w:lvl>
+    <w:lvl w:ilvl="8" w:tplc="34090005" w:tentative="1">
+      <w:start w:val="1"/>
+      <w:numFmt w:val="bullet"/>
+      <w:lvlText w:val=""/>
+      <w:lvlJc w:val="left"/>
+      <w:pPr>
+        <w:ind w:left="6480" w:hanging="360"/>
+      </w:pPr>
+      <w:rPr>
+        <w:rFonts w:ascii="Wingdings" w:hAnsi="Wingdings" w:hint="default"/>
+      </w:rPr>
+    </w:lvl>
+  </w:abstractNum>
+  <w:abstractNum w:abstractNumId="1" w15:restartNumberingAfterBreak="0">
+    <w:nsid w:val="5B8A121B"/>
+    <w:multiLevelType w:val="hybridMultilevel"/>
+    <w:tmpl w:val="AEF46B5A"/>
+    <w:lvl w:ilvl="0" w:tplc="34090015">
+      <w:start w:val="1"/>
+      <w:numFmt w:val="upperLetter"/>
+      <w:lvlText w:val="%1."/>
+      <w:lvlJc w:val="left"/>
+      <w:pPr>
+        <w:ind w:left="360" w:hanging="360"/>
+      </w:pPr>
+    </w:lvl>
+    <w:lvl w:ilvl="1" w:tplc="34090019" w:tentative="1">
+      <w:start w:val="1"/>
+      <w:numFmt w:val="lowerLetter"/>
+      <w:lvlText w:val="%2."/>
+      <w:lvlJc w:val="left"/>
+      <w:pPr>
+        <w:ind w:left="1080" w:hanging="360"/>
+      </w:pPr>
+    </w:lvl>
+    <w:lvl w:ilvl="2" w:tplc="3409001B" w:tentative="1">
+      <w:start w:val="1"/>
+      <w:numFmt w:val="lowerRoman"/>
+      <w:lvlText w:val="%3."/>
+      <w:lvlJc w:val="right"/>
+      <w:pPr>
+        <w:ind w:left="1800" w:hanging="180"/>
+      </w:pPr>
+    </w:lvl>
+    <w:lvl w:ilvl="3" w:tplc="3409000F" w:tentative="1">
+      <w:start w:val="1"/>
+      <w:numFmt w:val="decimal"/>
+      <w:lvlText w:val="%4."/>
+      <w:lvlJc w:val="left"/>
+      <w:pPr>
+        <w:ind w:left="2520" w:hanging="360"/>
+      </w:pPr>
+    </w:lvl>
+    <w:lvl w:ilvl="4" w:tplc="34090019" w:tentative="1">
+      <w:start w:val="1"/>
+      <w:numFmt w:val="lowerLetter"/>
+      <w:lvlText w:val="%5."/>
+      <w:lvlJc w:val="left"/>
+      <w:pPr>
+        <w:ind w:left="3240" w:hanging="360"/>
+      </w:pPr>
+    </w:lvl>
+    <w:lvl w:ilvl="5" w:tplc="3409001B" w:tentative="1">
+      <w:start w:val="1"/>
+      <w:numFmt w:val="lowerRoman"/>
+      <w:lvlText w:val="%6."/>
+      <w:lvlJc w:val="right"/>
+      <w:pPr>
+        <w:ind w:left="3960" w:hanging="180"/>
+      </w:pPr>
+    </w:lvl>
+    <w:lvl w:ilvl="6" w:tplc="3409000F" w:tentative="1">
+      <w:start w:val="1"/>
+      <w:numFmt w:val="decimal"/>
+      <w:lvlText w:val="%7."/>
+      <w:lvlJc w:val="left"/>
+      <w:pPr>
+        <w:ind w:left="4680" w:hanging="360"/>
+      </w:pPr>
+    </w:lvl>
+    <w:lvl w:ilvl="7" w:tplc="34090019" w:tentative="1">
+      <w:start w:val="1"/>
+      <w:numFmt w:val="lowerLetter"/>
+      <w:lvlText w:val="%8."/>
+      <w:lvlJc w:val="left"/>
+      <w:pPr>
+        <w:ind w:left="5400" w:hanging="360"/>
+      </w:pPr>
+    </w:lvl>
+    <w:lvl w:ilvl="8" w:tplc="3409001B" w:tentative="1">
+      <w:start w:val="1"/>
+      <w:numFmt w:val="lowerRoman"/>
+      <w:lvlText w:val="%9."/>
+      <w:lvlJc w:val="right"/>
+      <w:pPr>
+        <w:ind w:left="6120" w:hanging="180"/>
+      </w:pPr>
+    </w:lvl>
+  </w:abstractNum>
+  <w:abstractNum w:abstractNumId="2" w15:restartNumberingAfterBreak="0">
+    <w:nsid w:val="773F0079"/>
+    <w:multiLevelType w:val="hybridMultilevel"/>
+    <w:tmpl w:val="961A069A"/>
+    <w:lvl w:ilvl="0" w:tplc="34090015">
+      <w:start w:val="1"/>
+      <w:numFmt w:val="upperLetter"/>
+      <w:lvlText w:val="%1."/>
+      <w:lvlJc w:val="left"/>
+      <w:pPr>
+        <w:ind w:left="720" w:hanging="360"/>
+      </w:pPr>
+    </w:lvl>
+    <w:lvl w:ilvl="1" w:tplc="34090019" w:tentative="1">
+      <w:start w:val="1"/>
+      <w:numFmt w:val="lowerLetter"/>
+      <w:lvlText w:val="%2."/>
+      <w:lvlJc w:val="left"/>
+      <w:pPr>
+        <w:ind w:left="1440" w:hanging="360"/>
+      </w:pPr>
+    </w:lvl>
+    <w:lvl w:ilvl="2" w:tplc="3409001B" w:tentative="1">
+      <w:start w:val="1"/>
+      <w:numFmt w:val="lowerRoman"/>
+      <w:lvlText w:val="%3."/>
+      <w:lvlJc w:val="right"/>
+      <w:pPr>
+        <w:ind w:left="2160" w:hanging="180"/>
+      </w:pPr>
+    </w:lvl>
+    <w:lvl w:ilvl="3" w:tplc="3409000F" w:tentative="1">
+      <w:start w:val="1"/>
+      <w:numFmt w:val="decimal"/>
+      <w:lvlText w:val="%4."/>
+      <w:lvlJc w:val="left"/>
+      <w:pPr>
+        <w:ind w:left="2880" w:hanging="360"/>
+      </w:pPr>
+    </w:lvl>
+    <w:lvl w:ilvl="4" w:tplc="34090019" w:tentative="1">
+      <w:start w:val="1"/>
+      <w:numFmt w:val="lowerLetter"/>
+      <w:lvlText w:val="%5."/>
+      <w:lvlJc w:val="left"/>
+      <w:pPr>
+        <w:ind w:left="3600" w:hanging="360"/>
+      </w:pPr>
+    </w:lvl>
+    <w:lvl w:ilvl="5" w:tplc="3409001B" w:tentative="1">
+      <w:start w:val="1"/>
+      <w:numFmt w:val="lowerRoman"/>
+      <w:lvlText w:val="%6."/>
+      <w:lvlJc w:val="right"/>
+      <w:pPr>
+        <w:ind w:left="4320" w:hanging="180"/>
+      </w:pPr>
+    </w:lvl>
+    <w:lvl w:ilvl="6" w:tplc="3409000F" w:tentative="1">
+      <w:start w:val="1"/>
+      <w:numFmt w:val="decimal"/>
+      <w:lvlText w:val="%7."/>
+      <w:lvlJc w:val="left"/>
+      <w:pPr>
+        <w:ind w:left="5040" w:hanging="360"/>
+      </w:pPr>
+    </w:lvl>
+    <w:lvl w:ilvl="7" w:tplc="34090019" w:tentative="1">
+      <w:start w:val="1"/>
+      <w:numFmt w:val="lowerLetter"/>
+      <w:lvlText w:val="%8."/>
+      <w:lvlJc w:val="left"/>
+      <w:pPr>
+        <w:ind w:left="5760" w:hanging="360"/>
+      </w:pPr>
+    </w:lvl>
+    <w:lvl w:ilvl="8" w:tplc="3409001B" w:tentative="1">
+      <w:start w:val="1"/>
+      <w:numFmt w:val="lowerRoman"/>
+      <w:lvlText w:val="%9."/>
+      <w:lvlJc w:val="right"/>
+      <w:pPr>
+        <w:ind w:left="6480" w:hanging="180"/>
+      </w:pPr>
+    </w:lvl>
+  </w:abstractNum>
+  <w:abstractNum w:abstractNumId="3" w15:restartNumberingAfterBreak="0">
     <w:nsid w:val="7E1E1992"/>
     <w:multiLevelType w:val="hybridMultilevel"/>
     <w:tmpl w:val="6E869634"/>
@@ -2604,7 +3556,16 @@
     </w:lvl>
   </w:abstractNum>
   <w:num w:numId="1">
+    <w:abstractNumId w:val="3"/>
+  </w:num>
+  <w:num w:numId="2">
     <w:abstractNumId w:val="0"/>
+  </w:num>
+  <w:num w:numId="3">
+    <w:abstractNumId w:val="2"/>
+  </w:num>
+  <w:num w:numId="4">
+    <w:abstractNumId w:val="1"/>
   </w:num>
 </w:numbering>
 </file>

--- a/documents/manuals/group4-ahs.docx
+++ b/documents/manuals/group4-ahs.docx
@@ -96,23 +96,7 @@
           <w:rFonts w:ascii="Arial" w:hAnsi="Arial" w:cs="Arial"/>
           <w:sz w:val="24"/>
         </w:rPr>
-        <w:t>/</w:t>
-      </w:r>
-      <w:proofErr w:type="spellStart"/>
-      <w:r>
-        <w:rPr>
-          <w:rFonts w:ascii="Arial" w:hAnsi="Arial" w:cs="Arial"/>
-          <w:sz w:val="24"/>
-        </w:rPr>
-        <w:t>var</w:t>
-      </w:r>
-      <w:proofErr w:type="spellEnd"/>
-      <w:r>
-        <w:rPr>
-          <w:rFonts w:ascii="Arial" w:hAnsi="Arial" w:cs="Arial"/>
-          <w:sz w:val="24"/>
-        </w:rPr>
-        <w:t>/www</w:t>
+        <w:t>/var/www</w:t>
       </w:r>
     </w:p>
     <w:p>
@@ -160,21 +144,12 @@
           <w:sz w:val="24"/>
         </w:rPr>
       </w:pPr>
-      <w:proofErr w:type="gramStart"/>
-      <w:r>
-        <w:rPr>
-          <w:rFonts w:ascii="Arial" w:hAnsi="Arial" w:cs="Arial"/>
-          <w:sz w:val="24"/>
-        </w:rPr>
-        <w:t>virtual</w:t>
-      </w:r>
-      <w:proofErr w:type="gramEnd"/>
-      <w:r>
-        <w:rPr>
-          <w:rFonts w:ascii="Arial" w:hAnsi="Arial" w:cs="Arial"/>
-          <w:sz w:val="24"/>
-        </w:rPr>
-        <w:t xml:space="preserve"> host</w:t>
+      <w:r>
+        <w:rPr>
+          <w:rFonts w:ascii="Arial" w:hAnsi="Arial" w:cs="Arial"/>
+          <w:sz w:val="24"/>
+        </w:rPr>
+        <w:t>virtual host</w:t>
       </w:r>
       <w:r>
         <w:rPr>
@@ -294,23 +269,7 @@
           <w:sz w:val="24"/>
         </w:rPr>
         <w:tab/>
-        <w:t>/</w:t>
-      </w:r>
-      <w:proofErr w:type="spellStart"/>
-      <w:r>
-        <w:rPr>
-          <w:rFonts w:ascii="Arial" w:hAnsi="Arial" w:cs="Arial"/>
-          <w:sz w:val="24"/>
-        </w:rPr>
-        <w:t>etc</w:t>
-      </w:r>
-      <w:proofErr w:type="spellEnd"/>
-      <w:r>
-        <w:rPr>
-          <w:rFonts w:ascii="Arial" w:hAnsi="Arial" w:cs="Arial"/>
-          <w:sz w:val="24"/>
-        </w:rPr>
-        <w:t>/apache2/sites-available</w:t>
+        <w:t>/etc/apache2/sites-available</w:t>
       </w:r>
     </w:p>
     <w:p>
@@ -435,23 +394,7 @@
           <w:rFonts w:ascii="Arial" w:hAnsi="Arial" w:cs="Arial"/>
           <w:sz w:val="24"/>
         </w:rPr>
-        <w:t>Using a text editor, we edited the configuration files. Remember to always use the command “</w:t>
-      </w:r>
-      <w:proofErr w:type="spellStart"/>
-      <w:r>
-        <w:rPr>
-          <w:rFonts w:ascii="Arial" w:hAnsi="Arial" w:cs="Arial"/>
-          <w:sz w:val="24"/>
-        </w:rPr>
-        <w:t>sudo</w:t>
-      </w:r>
-      <w:proofErr w:type="spellEnd"/>
-      <w:r>
-        <w:rPr>
-          <w:rFonts w:ascii="Arial" w:hAnsi="Arial" w:cs="Arial"/>
-          <w:sz w:val="24"/>
-        </w:rPr>
-        <w:t xml:space="preserve">” so that the server would </w:t>
+        <w:t xml:space="preserve">Using a text editor, we edited the configuration files. Remember to always use the command “sudo” so that the server would </w:t>
       </w:r>
       <w:r>
         <w:rPr>
@@ -475,40 +418,7 @@
           <w:sz w:val="24"/>
         </w:rPr>
         <w:tab/>
-      </w:r>
-      <w:proofErr w:type="spellStart"/>
-      <w:proofErr w:type="gramStart"/>
-      <w:r>
-        <w:rPr>
-          <w:rFonts w:ascii="Arial" w:hAnsi="Arial" w:cs="Arial"/>
-          <w:sz w:val="24"/>
-        </w:rPr>
-        <w:t>sudo</w:t>
-      </w:r>
-      <w:proofErr w:type="spellEnd"/>
-      <w:proofErr w:type="gramEnd"/>
-      <w:r>
-        <w:rPr>
-          <w:rFonts w:ascii="Arial" w:hAnsi="Arial" w:cs="Arial"/>
-          <w:sz w:val="24"/>
-        </w:rPr>
-        <w:t xml:space="preserve"> </w:t>
-      </w:r>
-      <w:proofErr w:type="spellStart"/>
-      <w:r>
-        <w:rPr>
-          <w:rFonts w:ascii="Arial" w:hAnsi="Arial" w:cs="Arial"/>
-          <w:sz w:val="24"/>
-        </w:rPr>
-        <w:t>nano</w:t>
-      </w:r>
-      <w:proofErr w:type="spellEnd"/>
-      <w:r>
-        <w:rPr>
-          <w:rFonts w:ascii="Arial" w:hAnsi="Arial" w:cs="Arial"/>
-          <w:sz w:val="24"/>
-        </w:rPr>
-        <w:t xml:space="preserve"> group4a.conf</w:t>
+        <w:t>sudo nano group4a.conf</w:t>
       </w:r>
     </w:p>
     <w:p>
@@ -569,96 +479,60 @@
           <w:sz w:val="24"/>
         </w:rPr>
       </w:pPr>
-      <w:proofErr w:type="spellStart"/>
-      <w:r>
-        <w:rPr>
-          <w:rFonts w:ascii="Arial" w:hAnsi="Arial" w:cs="Arial"/>
-          <w:sz w:val="24"/>
-        </w:rPr>
-        <w:t>ServerAdmin</w:t>
-      </w:r>
-      <w:proofErr w:type="spellEnd"/>
-      <w:r>
-        <w:rPr>
-          <w:rFonts w:ascii="Arial" w:hAnsi="Arial" w:cs="Arial"/>
-          <w:sz w:val="24"/>
-        </w:rPr>
-        <w:t xml:space="preserve"> – the email of the site administrator.</w:t>
-      </w:r>
-    </w:p>
-    <w:p>
-      <w:pPr>
-        <w:jc w:val="both"/>
-        <w:rPr>
-          <w:rFonts w:ascii="Arial" w:hAnsi="Arial" w:cs="Arial"/>
-          <w:sz w:val="24"/>
-        </w:rPr>
-      </w:pPr>
-      <w:proofErr w:type="spellStart"/>
-      <w:r>
-        <w:rPr>
-          <w:rFonts w:ascii="Arial" w:hAnsi="Arial" w:cs="Arial"/>
-          <w:sz w:val="24"/>
-        </w:rPr>
-        <w:t>DocumentRoot</w:t>
-      </w:r>
-      <w:proofErr w:type="spellEnd"/>
-      <w:r>
-        <w:rPr>
-          <w:rFonts w:ascii="Arial" w:hAnsi="Arial" w:cs="Arial"/>
-          <w:sz w:val="24"/>
-        </w:rPr>
-        <w:t xml:space="preserve"> – the location for the resources of the website.</w:t>
-      </w:r>
-    </w:p>
-    <w:p>
-      <w:pPr>
-        <w:jc w:val="both"/>
-        <w:rPr>
-          <w:rFonts w:ascii="Arial" w:hAnsi="Arial" w:cs="Arial"/>
-          <w:sz w:val="24"/>
-        </w:rPr>
-      </w:pPr>
-      <w:proofErr w:type="spellStart"/>
-      <w:r>
-        <w:rPr>
-          <w:rFonts w:ascii="Arial" w:hAnsi="Arial" w:cs="Arial"/>
-          <w:sz w:val="24"/>
-        </w:rPr>
-        <w:t>ServerName</w:t>
-      </w:r>
-      <w:proofErr w:type="spellEnd"/>
-      <w:r>
-        <w:rPr>
-          <w:rFonts w:ascii="Arial" w:hAnsi="Arial" w:cs="Arial"/>
-          <w:sz w:val="24"/>
-        </w:rPr>
-        <w:t xml:space="preserve"> – the main domain name of the website.</w:t>
-      </w:r>
-    </w:p>
-    <w:p>
-      <w:pPr>
-        <w:jc w:val="both"/>
-        <w:rPr>
-          <w:rFonts w:ascii="Arial" w:hAnsi="Arial" w:cs="Arial"/>
-          <w:sz w:val="24"/>
-        </w:rPr>
-      </w:pPr>
-      <w:proofErr w:type="spellStart"/>
-      <w:r>
-        <w:rPr>
-          <w:rFonts w:ascii="Arial" w:hAnsi="Arial" w:cs="Arial"/>
-          <w:sz w:val="24"/>
-        </w:rPr>
-        <w:t>ServerAlias</w:t>
-      </w:r>
-      <w:proofErr w:type="spellEnd"/>
-      <w:r>
-        <w:rPr>
-          <w:rFonts w:ascii="Arial" w:hAnsi="Arial" w:cs="Arial"/>
-          <w:sz w:val="24"/>
-        </w:rPr>
-        <w:t xml:space="preserve"> – other domain names that could refer to the website.</w:t>
+      <w:r>
+        <w:rPr>
+          <w:rFonts w:ascii="Arial" w:hAnsi="Arial" w:cs="Arial"/>
+          <w:sz w:val="24"/>
+        </w:rPr>
+        <w:t>ServerAdmin – the email of the site administrator.</w:t>
+      </w:r>
+    </w:p>
+    <w:p>
+      <w:pPr>
+        <w:jc w:val="both"/>
+        <w:rPr>
+          <w:rFonts w:ascii="Arial" w:hAnsi="Arial" w:cs="Arial"/>
+          <w:sz w:val="24"/>
+        </w:rPr>
+      </w:pPr>
+      <w:r>
+        <w:rPr>
+          <w:rFonts w:ascii="Arial" w:hAnsi="Arial" w:cs="Arial"/>
+          <w:sz w:val="24"/>
+        </w:rPr>
+        <w:t>DocumentRoot – the location for the resources of the website.</w:t>
+      </w:r>
+    </w:p>
+    <w:p>
+      <w:pPr>
+        <w:jc w:val="both"/>
+        <w:rPr>
+          <w:rFonts w:ascii="Arial" w:hAnsi="Arial" w:cs="Arial"/>
+          <w:sz w:val="24"/>
+        </w:rPr>
+      </w:pPr>
+      <w:r>
+        <w:rPr>
+          <w:rFonts w:ascii="Arial" w:hAnsi="Arial" w:cs="Arial"/>
+          <w:sz w:val="24"/>
+        </w:rPr>
+        <w:t>ServerName – the main domain name of the website.</w:t>
+      </w:r>
+    </w:p>
+    <w:p>
+      <w:pPr>
+        <w:jc w:val="both"/>
+        <w:rPr>
+          <w:rFonts w:ascii="Arial" w:hAnsi="Arial" w:cs="Arial"/>
+          <w:sz w:val="24"/>
+        </w:rPr>
+      </w:pPr>
+      <w:r>
+        <w:rPr>
+          <w:rFonts w:ascii="Arial" w:hAnsi="Arial" w:cs="Arial"/>
+          <w:sz w:val="24"/>
+        </w:rPr>
+        <w:t>ServerAlias – other domain names that could refer to the website.</w:t>
       </w:r>
     </w:p>
     <w:p>
@@ -724,8 +598,6 @@
         </w:rPr>
         <w:tab/>
       </w:r>
-      <w:proofErr w:type="spellStart"/>
-      <w:proofErr w:type="gramStart"/>
       <w:r>
         <w:rPr>
           <w:rFonts w:ascii="Arial" w:hAnsi="Arial" w:cs="Arial"/>
@@ -738,16 +610,7 @@
           <w:rFonts w:ascii="Arial" w:hAnsi="Arial" w:cs="Arial"/>
           <w:sz w:val="24"/>
         </w:rPr>
-        <w:t>pachectl</w:t>
-      </w:r>
-      <w:proofErr w:type="spellEnd"/>
-      <w:proofErr w:type="gramEnd"/>
-      <w:r>
-        <w:rPr>
-          <w:rFonts w:ascii="Arial" w:hAnsi="Arial" w:cs="Arial"/>
-          <w:sz w:val="24"/>
-        </w:rPr>
-        <w:t xml:space="preserve"> –S</w:t>
+        <w:t>pachectl –S</w:t>
       </w:r>
     </w:p>
     <w:p>
@@ -861,24 +724,7 @@
           <w:sz w:val="24"/>
         </w:rPr>
         <w:tab/>
-      </w:r>
-      <w:proofErr w:type="spellStart"/>
-      <w:proofErr w:type="gramStart"/>
-      <w:r>
-        <w:rPr>
-          <w:rFonts w:ascii="Arial" w:hAnsi="Arial" w:cs="Arial"/>
-          <w:sz w:val="24"/>
-        </w:rPr>
-        <w:t>sudo</w:t>
-      </w:r>
-      <w:proofErr w:type="spellEnd"/>
-      <w:proofErr w:type="gramEnd"/>
-      <w:r>
-        <w:rPr>
-          <w:rFonts w:ascii="Arial" w:hAnsi="Arial" w:cs="Arial"/>
-          <w:sz w:val="24"/>
-        </w:rPr>
-        <w:t xml:space="preserve"> a2ensite group4a.conf</w:t>
+        <w:t>sudo a2ensite group4a.conf</w:t>
       </w:r>
     </w:p>
     <w:p>
@@ -956,23 +802,12 @@
           <w:sz w:val="24"/>
         </w:rPr>
       </w:pPr>
-      <w:proofErr w:type="spellStart"/>
-      <w:proofErr w:type="gramStart"/>
-      <w:r>
-        <w:rPr>
-          <w:rFonts w:ascii="Arial" w:hAnsi="Arial" w:cs="Arial"/>
-          <w:sz w:val="24"/>
-        </w:rPr>
-        <w:t>sudo</w:t>
-      </w:r>
-      <w:proofErr w:type="spellEnd"/>
-      <w:proofErr w:type="gramEnd"/>
-      <w:r>
-        <w:rPr>
-          <w:rFonts w:ascii="Arial" w:hAnsi="Arial" w:cs="Arial"/>
-          <w:sz w:val="24"/>
-        </w:rPr>
-        <w:t xml:space="preserve"> service apache2 restart</w:t>
+      <w:r>
+        <w:rPr>
+          <w:rFonts w:ascii="Arial" w:hAnsi="Arial" w:cs="Arial"/>
+          <w:sz w:val="24"/>
+        </w:rPr>
+        <w:t>sudo service apache2 restart</w:t>
       </w:r>
     </w:p>
     <w:p>
@@ -1004,23 +839,7 @@
           <w:rFonts w:ascii="Arial" w:hAnsi="Arial" w:cs="Arial"/>
           <w:sz w:val="24"/>
         </w:rPr>
-        <w:t xml:space="preserve">websites, we need to modify the </w:t>
-      </w:r>
-      <w:proofErr w:type="gramStart"/>
-      <w:r>
-        <w:rPr>
-          <w:rFonts w:ascii="Arial" w:hAnsi="Arial" w:cs="Arial"/>
-          <w:sz w:val="24"/>
-        </w:rPr>
-        <w:t>hosts</w:t>
-      </w:r>
-      <w:proofErr w:type="gramEnd"/>
-      <w:r>
-        <w:rPr>
-          <w:rFonts w:ascii="Arial" w:hAnsi="Arial" w:cs="Arial"/>
-          <w:sz w:val="24"/>
-        </w:rPr>
-        <w:t xml:space="preserve"> file of the client to act as a DNS system. You can find the hosts file in the following directory:</w:t>
+        <w:t>websites, we need to modify the hosts file of the client to act as a DNS system. You can find the hosts file in the following directory:</w:t>
       </w:r>
     </w:p>
     <w:p>
@@ -1037,17 +856,8 @@
           <w:rFonts w:ascii="Arial" w:hAnsi="Arial" w:cs="Arial"/>
           <w:sz w:val="24"/>
         </w:rPr>
-        <w:t>Windows\System32\drivers\</w:t>
-      </w:r>
-      <w:proofErr w:type="spellStart"/>
-      <w:r>
-        <w:rPr>
-          <w:rFonts w:ascii="Arial" w:hAnsi="Arial" w:cs="Arial"/>
-          <w:sz w:val="24"/>
-        </w:rPr>
-        <w:t>etc</w:t>
-      </w:r>
-      <w:proofErr w:type="spellEnd"/>
+        <w:t>Windows\System32\drivers\etc</w:t>
+      </w:r>
       <w:r>
         <w:rPr>
           <w:rFonts w:ascii="Arial" w:hAnsi="Arial" w:cs="Arial"/>
@@ -1119,55 +929,7 @@
           <w:rFonts w:ascii="Arial" w:hAnsi="Arial" w:cs="Arial"/>
           <w:sz w:val="24"/>
         </w:rPr>
-        <w:t xml:space="preserve">Using a text editor, type in the </w:t>
-      </w:r>
-      <w:proofErr w:type="spellStart"/>
-      <w:r>
-        <w:rPr>
-          <w:rFonts w:ascii="Arial" w:hAnsi="Arial" w:cs="Arial"/>
-          <w:sz w:val="24"/>
-        </w:rPr>
-        <w:t>ipaddress</w:t>
-      </w:r>
-      <w:proofErr w:type="spellEnd"/>
-      <w:r>
-        <w:rPr>
-          <w:rFonts w:ascii="Arial" w:hAnsi="Arial" w:cs="Arial"/>
-          <w:sz w:val="24"/>
-        </w:rPr>
-        <w:t xml:space="preserve"> of the server and the </w:t>
-      </w:r>
-      <w:proofErr w:type="spellStart"/>
-      <w:r>
-        <w:rPr>
-          <w:rFonts w:ascii="Arial" w:hAnsi="Arial" w:cs="Arial"/>
-          <w:sz w:val="24"/>
-        </w:rPr>
-        <w:t>ServerName</w:t>
-      </w:r>
-      <w:proofErr w:type="spellEnd"/>
-      <w:r>
-        <w:rPr>
-          <w:rFonts w:ascii="Arial" w:hAnsi="Arial" w:cs="Arial"/>
-          <w:sz w:val="24"/>
-        </w:rPr>
-        <w:t xml:space="preserve"> in the host file. You can also use the </w:t>
-      </w:r>
-      <w:proofErr w:type="spellStart"/>
-      <w:r>
-        <w:rPr>
-          <w:rFonts w:ascii="Arial" w:hAnsi="Arial" w:cs="Arial"/>
-          <w:sz w:val="24"/>
-        </w:rPr>
-        <w:t>ServerAlias</w:t>
-      </w:r>
-      <w:proofErr w:type="spellEnd"/>
-      <w:r>
-        <w:rPr>
-          <w:rFonts w:ascii="Arial" w:hAnsi="Arial" w:cs="Arial"/>
-          <w:sz w:val="24"/>
-        </w:rPr>
-        <w:t xml:space="preserve"> as a domain name. By doing this, every request for </w:t>
+        <w:t xml:space="preserve">Using a text editor, type in the ipaddress of the server and the ServerName in the host file. You can also use the ServerAlias as a domain name. By doing this, every request for </w:t>
       </w:r>
       <w:hyperlink r:id="rId11" w:history="1">
         <w:r>
@@ -1184,55 +946,23 @@
           <w:rFonts w:ascii="Arial" w:hAnsi="Arial" w:cs="Arial"/>
           <w:sz w:val="24"/>
         </w:rPr>
-        <w:t xml:space="preserve"> would direct the computer to the </w:t>
-      </w:r>
-      <w:proofErr w:type="spellStart"/>
-      <w:r>
-        <w:rPr>
-          <w:rFonts w:ascii="Arial" w:hAnsi="Arial" w:cs="Arial"/>
-          <w:sz w:val="24"/>
-        </w:rPr>
-        <w:t>ip</w:t>
-      </w:r>
-      <w:proofErr w:type="spellEnd"/>
-      <w:r>
-        <w:rPr>
-          <w:rFonts w:ascii="Arial" w:hAnsi="Arial" w:cs="Arial"/>
-          <w:sz w:val="24"/>
-        </w:rPr>
-        <w:t xml:space="preserve"> address of the server which would connect it to the virtual host.</w:t>
-      </w:r>
-    </w:p>
-    <w:p>
-      <w:pPr>
-        <w:jc w:val="both"/>
-        <w:rPr>
-          <w:rFonts w:ascii="Arial" w:hAnsi="Arial" w:cs="Arial"/>
-          <w:sz w:val="24"/>
-        </w:rPr>
-      </w:pPr>
-      <w:r>
-        <w:rPr>
-          <w:rFonts w:ascii="Arial" w:hAnsi="Arial" w:cs="Arial"/>
-          <w:sz w:val="24"/>
-        </w:rPr>
-        <w:t xml:space="preserve">Finally, in order to check if the virtual host is working, type the </w:t>
-      </w:r>
-      <w:proofErr w:type="spellStart"/>
-      <w:r>
-        <w:rPr>
-          <w:rFonts w:ascii="Arial" w:hAnsi="Arial" w:cs="Arial"/>
-          <w:sz w:val="24"/>
-        </w:rPr>
-        <w:t>ServerName</w:t>
-      </w:r>
-      <w:proofErr w:type="spellEnd"/>
-      <w:r>
-        <w:rPr>
-          <w:rFonts w:ascii="Arial" w:hAnsi="Arial" w:cs="Arial"/>
-          <w:sz w:val="24"/>
-        </w:rPr>
-        <w:t xml:space="preserve"> in any browser.</w:t>
+        <w:t xml:space="preserve"> would direct the computer to the ip address of the server which would connect it to the virtual host.</w:t>
+      </w:r>
+    </w:p>
+    <w:p>
+      <w:pPr>
+        <w:jc w:val="both"/>
+        <w:rPr>
+          <w:rFonts w:ascii="Arial" w:hAnsi="Arial" w:cs="Arial"/>
+          <w:sz w:val="24"/>
+        </w:rPr>
+      </w:pPr>
+      <w:r>
+        <w:rPr>
+          <w:rFonts w:ascii="Arial" w:hAnsi="Arial" w:cs="Arial"/>
+          <w:sz w:val="24"/>
+        </w:rPr>
+        <w:t>Finally, in order to check if the virtual host is working, type the ServerName in any browser.</w:t>
       </w:r>
     </w:p>
     <w:p>
@@ -1393,39 +1123,7 @@
           <w:rFonts w:ascii="Arial" w:hAnsi="Arial" w:cs="Arial"/>
           <w:sz w:val="24"/>
         </w:rPr>
-        <w:t>&lt;</w:t>
-      </w:r>
-      <w:proofErr w:type="spellStart"/>
-      <w:r>
-        <w:rPr>
-          <w:rFonts w:ascii="Arial" w:hAnsi="Arial" w:cs="Arial"/>
-          <w:sz w:val="24"/>
-        </w:rPr>
-        <w:t>VirtualHost</w:t>
-      </w:r>
-      <w:proofErr w:type="spellEnd"/>
-      <w:r>
-        <w:rPr>
-          <w:rFonts w:ascii="Arial" w:hAnsi="Arial" w:cs="Arial"/>
-          <w:sz w:val="24"/>
-        </w:rPr>
-        <w:t xml:space="preserve"> *:80&gt; &lt;/</w:t>
-      </w:r>
-      <w:proofErr w:type="spellStart"/>
-      <w:r>
-        <w:rPr>
-          <w:rFonts w:ascii="Arial" w:hAnsi="Arial" w:cs="Arial"/>
-          <w:sz w:val="24"/>
-        </w:rPr>
-        <w:t>VirtualHost</w:t>
-      </w:r>
-      <w:proofErr w:type="spellEnd"/>
-      <w:r>
-        <w:rPr>
-          <w:rFonts w:ascii="Arial" w:hAnsi="Arial" w:cs="Arial"/>
-          <w:sz w:val="24"/>
-        </w:rPr>
-        <w:t>&gt;</w:t>
+        <w:t>&lt;VirtualHost *:80&gt; &lt;/VirtualHost&gt;</w:t>
       </w:r>
     </w:p>
     <w:p>
@@ -1523,56 +1221,20 @@
           <w:sz w:val="24"/>
         </w:rPr>
       </w:pPr>
-      <w:proofErr w:type="spellStart"/>
-      <w:proofErr w:type="gramStart"/>
-      <w:r>
-        <w:rPr>
-          <w:rFonts w:ascii="Arial" w:hAnsi="Arial" w:cs="Arial"/>
-          <w:sz w:val="24"/>
-        </w:rPr>
-        <w:t>mod_filter.c</w:t>
-      </w:r>
-      <w:proofErr w:type="spellEnd"/>
-      <w:proofErr w:type="gramEnd"/>
-      <w:r>
-        <w:rPr>
-          <w:rFonts w:ascii="Arial" w:hAnsi="Arial" w:cs="Arial"/>
-          <w:sz w:val="24"/>
-        </w:rPr>
-        <w:t xml:space="preserve"> is the configuration that is accessed for compression. You can add resource types by using “</w:t>
-      </w:r>
-      <w:proofErr w:type="spellStart"/>
-      <w:r>
-        <w:rPr>
-          <w:rFonts w:ascii="Arial" w:hAnsi="Arial" w:cs="Arial"/>
-          <w:sz w:val="24"/>
-        </w:rPr>
-        <w:t>AddOutputFilterByType</w:t>
-      </w:r>
-      <w:proofErr w:type="spellEnd"/>
-      <w:r>
-        <w:rPr>
-          <w:rFonts w:ascii="Arial" w:hAnsi="Arial" w:cs="Arial"/>
-          <w:sz w:val="24"/>
-        </w:rPr>
-        <w:t xml:space="preserve"> DEFLATE type”. The command in the screenshot mea</w:t>
-      </w:r>
-      <w:r>
-        <w:rPr>
-          <w:rFonts w:ascii="Arial" w:hAnsi="Arial" w:cs="Arial"/>
-          <w:sz w:val="24"/>
-        </w:rPr>
-        <w:t xml:space="preserve">ns that all html and </w:t>
-      </w:r>
-      <w:proofErr w:type="spellStart"/>
-      <w:r>
-        <w:rPr>
-          <w:rFonts w:ascii="Arial" w:hAnsi="Arial" w:cs="Arial"/>
-          <w:sz w:val="24"/>
-        </w:rPr>
-        <w:t>css</w:t>
-      </w:r>
-      <w:proofErr w:type="spellEnd"/>
+      <w:r>
+        <w:rPr>
+          <w:rFonts w:ascii="Arial" w:hAnsi="Arial" w:cs="Arial"/>
+          <w:sz w:val="24"/>
+        </w:rPr>
+        <w:t>mod_filter.c is the configuration that is accessed for compression. You can add resource types by using “AddOutputFilterByType DEFLATE type”. The command in the screenshot mea</w:t>
+      </w:r>
+      <w:r>
+        <w:rPr>
+          <w:rFonts w:ascii="Arial" w:hAnsi="Arial" w:cs="Arial"/>
+          <w:sz w:val="24"/>
+        </w:rPr>
+        <w:t>ns that all html and css</w:t>
+      </w:r>
       <w:r>
         <w:rPr>
           <w:rFonts w:ascii="Arial" w:hAnsi="Arial" w:cs="Arial"/>
@@ -1644,69 +1306,36 @@
           <w:sz w:val="24"/>
         </w:rPr>
         <w:tab/>
-      </w:r>
-      <w:proofErr w:type="spellStart"/>
-      <w:proofErr w:type="gramStart"/>
-      <w:r>
-        <w:rPr>
-          <w:rFonts w:ascii="Arial" w:hAnsi="Arial" w:cs="Arial"/>
-          <w:sz w:val="24"/>
-        </w:rPr>
-        <w:t>sudo</w:t>
-      </w:r>
-      <w:proofErr w:type="spellEnd"/>
-      <w:proofErr w:type="gramEnd"/>
-      <w:r>
-        <w:rPr>
-          <w:rFonts w:ascii="Arial" w:hAnsi="Arial" w:cs="Arial"/>
-          <w:sz w:val="24"/>
-        </w:rPr>
-        <w:t xml:space="preserve"> service apache2 restart</w:t>
-      </w:r>
-    </w:p>
-    <w:p>
-      <w:pPr>
-        <w:pStyle w:val="ListParagraph"/>
-        <w:ind w:left="360"/>
-        <w:jc w:val="both"/>
-        <w:rPr>
-          <w:rFonts w:ascii="Arial" w:hAnsi="Arial" w:cs="Arial"/>
-          <w:sz w:val="24"/>
-        </w:rPr>
-      </w:pPr>
-    </w:p>
-    <w:p>
-      <w:pPr>
-        <w:pStyle w:val="ListParagraph"/>
-        <w:ind w:left="360"/>
-        <w:jc w:val="both"/>
-        <w:rPr>
-          <w:rFonts w:ascii="Arial" w:hAnsi="Arial" w:cs="Arial"/>
-          <w:sz w:val="24"/>
-        </w:rPr>
-      </w:pPr>
-      <w:r>
-        <w:rPr>
-          <w:rFonts w:ascii="Arial" w:hAnsi="Arial" w:cs="Arial"/>
-          <w:sz w:val="24"/>
-        </w:rPr>
-        <w:t xml:space="preserve">To check whether the content compression is working, open your browser and open the developer tools. Click Network, reload the page and open the html file and the </w:t>
-      </w:r>
-      <w:proofErr w:type="spellStart"/>
-      <w:r>
-        <w:rPr>
-          <w:rFonts w:ascii="Arial" w:hAnsi="Arial" w:cs="Arial"/>
-          <w:sz w:val="24"/>
-        </w:rPr>
-        <w:t>css</w:t>
-      </w:r>
-      <w:proofErr w:type="spellEnd"/>
-      <w:r>
-        <w:rPr>
-          <w:rFonts w:ascii="Arial" w:hAnsi="Arial" w:cs="Arial"/>
-          <w:sz w:val="24"/>
-        </w:rPr>
-        <w:t xml:space="preserve"> file. As you can see from the screenshot below</w:t>
+        <w:t>sudo service apache2 restart</w:t>
+      </w:r>
+    </w:p>
+    <w:p>
+      <w:pPr>
+        <w:pStyle w:val="ListParagraph"/>
+        <w:ind w:left="360"/>
+        <w:jc w:val="both"/>
+        <w:rPr>
+          <w:rFonts w:ascii="Arial" w:hAnsi="Arial" w:cs="Arial"/>
+          <w:sz w:val="24"/>
+        </w:rPr>
+      </w:pPr>
+    </w:p>
+    <w:p>
+      <w:pPr>
+        <w:pStyle w:val="ListParagraph"/>
+        <w:ind w:left="360"/>
+        <w:jc w:val="both"/>
+        <w:rPr>
+          <w:rFonts w:ascii="Arial" w:hAnsi="Arial" w:cs="Arial"/>
+          <w:sz w:val="24"/>
+        </w:rPr>
+      </w:pPr>
+      <w:r>
+        <w:rPr>
+          <w:rFonts w:ascii="Arial" w:hAnsi="Arial" w:cs="Arial"/>
+          <w:sz w:val="24"/>
+        </w:rPr>
+        <w:t>To check whether the content compression is working, open your browser and open the developer tools. Click Network, reload the page and open the html file and the css file. As you can see from the screenshot below</w:t>
       </w:r>
       <w:r>
         <w:rPr>
@@ -1720,23 +1349,7 @@
           <w:rFonts w:ascii="Arial" w:hAnsi="Arial" w:cs="Arial"/>
           <w:sz w:val="24"/>
         </w:rPr>
-        <w:t xml:space="preserve"> </w:t>
-      </w:r>
-      <w:proofErr w:type="spellStart"/>
-      <w:r>
-        <w:rPr>
-          <w:rFonts w:ascii="Arial" w:hAnsi="Arial" w:cs="Arial"/>
-          <w:sz w:val="24"/>
-        </w:rPr>
-        <w:t>css</w:t>
-      </w:r>
-      <w:proofErr w:type="spellEnd"/>
-      <w:r>
-        <w:rPr>
-          <w:rFonts w:ascii="Arial" w:hAnsi="Arial" w:cs="Arial"/>
-          <w:sz w:val="24"/>
-        </w:rPr>
-        <w:t xml:space="preserve"> </w:t>
+        <w:t xml:space="preserve"> css </w:t>
       </w:r>
       <w:r>
         <w:rPr>
@@ -1750,23 +1363,7 @@
           <w:rFonts w:ascii="Arial" w:hAnsi="Arial" w:cs="Arial"/>
           <w:sz w:val="24"/>
         </w:rPr>
-        <w:t xml:space="preserve">has a content-encoding that is equivalent to </w:t>
-      </w:r>
-      <w:proofErr w:type="spellStart"/>
-      <w:r>
-        <w:rPr>
-          <w:rFonts w:ascii="Arial" w:hAnsi="Arial" w:cs="Arial"/>
-          <w:sz w:val="24"/>
-        </w:rPr>
-        <w:t>gzip</w:t>
-      </w:r>
-      <w:proofErr w:type="spellEnd"/>
-      <w:r>
-        <w:rPr>
-          <w:rFonts w:ascii="Arial" w:hAnsi="Arial" w:cs="Arial"/>
-          <w:sz w:val="24"/>
-        </w:rPr>
-        <w:t>. This means that the compression configuration is working.</w:t>
+        <w:t>has a content-encoding that is equivalent to gzip. This means that the compression configuration is working.</w:t>
       </w:r>
     </w:p>
     <w:p>
@@ -2159,23 +1756,7 @@
           <w:rFonts w:ascii="Arial" w:hAnsi="Arial" w:cs="Arial"/>
           <w:sz w:val="24"/>
         </w:rPr>
-        <w:t xml:space="preserve">This means that all </w:t>
-      </w:r>
-      <w:proofErr w:type="spellStart"/>
-      <w:r>
-        <w:rPr>
-          <w:rFonts w:ascii="Arial" w:hAnsi="Arial" w:cs="Arial"/>
-          <w:sz w:val="24"/>
-        </w:rPr>
-        <w:t>png</w:t>
-      </w:r>
-      <w:proofErr w:type="spellEnd"/>
-      <w:r>
-        <w:rPr>
-          <w:rFonts w:ascii="Arial" w:hAnsi="Arial" w:cs="Arial"/>
-          <w:sz w:val="24"/>
-        </w:rPr>
-        <w:t>, jp</w:t>
+        <w:t>This means that all png, jp</w:t>
       </w:r>
       <w:r>
         <w:rPr>
@@ -2611,55 +2192,7 @@
           <w:rFonts w:ascii="Arial" w:hAnsi="Arial" w:cs="Arial"/>
           <w:sz w:val="24"/>
         </w:rPr>
-        <w:t xml:space="preserve">Create a configuration file for the virtual host. Inside, put the basic settings like the </w:t>
-      </w:r>
-      <w:proofErr w:type="spellStart"/>
-      <w:r>
-        <w:rPr>
-          <w:rFonts w:ascii="Arial" w:hAnsi="Arial" w:cs="Arial"/>
-          <w:sz w:val="24"/>
-        </w:rPr>
-        <w:t>ServerName</w:t>
-      </w:r>
-      <w:proofErr w:type="spellEnd"/>
-      <w:r>
-        <w:rPr>
-          <w:rFonts w:ascii="Arial" w:hAnsi="Arial" w:cs="Arial"/>
-          <w:sz w:val="24"/>
-        </w:rPr>
-        <w:t xml:space="preserve">, </w:t>
-      </w:r>
-      <w:proofErr w:type="spellStart"/>
-      <w:r>
-        <w:rPr>
-          <w:rFonts w:ascii="Arial" w:hAnsi="Arial" w:cs="Arial"/>
-          <w:sz w:val="24"/>
-        </w:rPr>
-        <w:t>ServerAlias</w:t>
-      </w:r>
-      <w:proofErr w:type="spellEnd"/>
-      <w:r>
-        <w:rPr>
-          <w:rFonts w:ascii="Arial" w:hAnsi="Arial" w:cs="Arial"/>
-          <w:sz w:val="24"/>
-        </w:rPr>
-        <w:t xml:space="preserve">, etc. Next, add the configuration to enable </w:t>
-      </w:r>
-      <w:proofErr w:type="spellStart"/>
-      <w:r>
-        <w:rPr>
-          <w:rFonts w:ascii="Arial" w:hAnsi="Arial" w:cs="Arial"/>
-          <w:sz w:val="24"/>
-        </w:rPr>
-        <w:t>Multiviews</w:t>
-      </w:r>
-      <w:proofErr w:type="spellEnd"/>
-      <w:r>
-        <w:rPr>
-          <w:rFonts w:ascii="Arial" w:hAnsi="Arial" w:cs="Arial"/>
-          <w:sz w:val="24"/>
-        </w:rPr>
-        <w:t>. Save and enable the configuration, then restart apache.</w:t>
+        <w:t>Create a configuration file for the virtual host. Inside, put the basic settings like the ServerName, ServerAlias, etc. Next, add the configuration to enable Multiviews. Save and enable the configuration, then restart apache.</w:t>
       </w:r>
     </w:p>
     <w:p>
@@ -2720,22 +2253,13 @@
           <w:sz w:val="24"/>
         </w:rPr>
       </w:pPr>
-      <w:proofErr w:type="spellStart"/>
       <w:r>
         <w:rPr>
           <w:rFonts w:ascii="Arial" w:hAnsi="Arial" w:cs="Arial"/>
           <w:sz w:val="24"/>
         </w:rPr>
         <w:lastRenderedPageBreak/>
-        <w:t>Multiviews</w:t>
-      </w:r>
-      <w:proofErr w:type="spellEnd"/>
-      <w:r>
-        <w:rPr>
-          <w:rFonts w:ascii="Arial" w:hAnsi="Arial" w:cs="Arial"/>
-          <w:sz w:val="24"/>
-        </w:rPr>
-        <w:t xml:space="preserve"> is one variant of content negotiation. For example, the virtual host webtech1.negotiate.org contains two file with the same name but different type. One is an html, and the other is a plain txt file. If I accessed </w:t>
+        <w:t xml:space="preserve">Multiviews is one variant of content negotiation. For example, the virtual host webtech1.negotiate.org contains two file with the same name but different type. One is an html, and the other is a plain txt file. If I accessed </w:t>
       </w:r>
     </w:p>
     <w:p>
@@ -2766,37 +2290,12 @@
           <w:sz w:val="24"/>
         </w:rPr>
       </w:pPr>
-      <w:proofErr w:type="gramStart"/>
-      <w:r>
-        <w:rPr>
-          <w:rFonts w:ascii="Arial" w:hAnsi="Arial" w:cs="Arial"/>
-          <w:sz w:val="24"/>
-        </w:rPr>
-        <w:t>without</w:t>
-      </w:r>
-      <w:proofErr w:type="gramEnd"/>
-      <w:r>
-        <w:rPr>
-          <w:rFonts w:ascii="Arial" w:hAnsi="Arial" w:cs="Arial"/>
-          <w:sz w:val="24"/>
-        </w:rPr>
-        <w:t xml:space="preserve"> telling the file extension, it’s up to the server to negotiate base on the client’s </w:t>
-      </w:r>
-      <w:proofErr w:type="spellStart"/>
-      <w:r>
-        <w:rPr>
-          <w:rFonts w:ascii="Arial" w:hAnsi="Arial" w:cs="Arial"/>
-          <w:sz w:val="24"/>
-        </w:rPr>
-        <w:t>prefence</w:t>
-      </w:r>
-      <w:proofErr w:type="spellEnd"/>
-      <w:r>
-        <w:rPr>
-          <w:rFonts w:ascii="Arial" w:hAnsi="Arial" w:cs="Arial"/>
-          <w:sz w:val="24"/>
-        </w:rPr>
-        <w:t>.</w:t>
+      <w:r>
+        <w:rPr>
+          <w:rFonts w:ascii="Arial" w:hAnsi="Arial" w:cs="Arial"/>
+          <w:sz w:val="24"/>
+        </w:rPr>
+        <w:t>without telling the file extension, it’s up to the server to negotiate base on the client’s prefence.</w:t>
       </w:r>
     </w:p>
     <w:p>
@@ -2901,33 +2400,8 @@
           <w:rFonts w:ascii="Arial" w:hAnsi="Arial" w:cs="Arial"/>
           <w:sz w:val="24"/>
         </w:rPr>
-        <w:t xml:space="preserve">Inside the resource folder for webtech.negotiate.org, add the files </w:t>
-      </w:r>
-      <w:proofErr w:type="spellStart"/>
-      <w:r>
-        <w:rPr>
-          <w:rFonts w:ascii="Arial" w:hAnsi="Arial" w:cs="Arial"/>
-          <w:sz w:val="24"/>
-        </w:rPr>
-        <w:t>language.html.en</w:t>
-      </w:r>
-      <w:proofErr w:type="spellEnd"/>
-      <w:r>
-        <w:rPr>
-          <w:rFonts w:ascii="Arial" w:hAnsi="Arial" w:cs="Arial"/>
-          <w:sz w:val="24"/>
-        </w:rPr>
-        <w:t xml:space="preserve"> and </w:t>
-      </w:r>
-      <w:proofErr w:type="spellStart"/>
-      <w:r>
-        <w:rPr>
-          <w:rFonts w:ascii="Arial" w:hAnsi="Arial" w:cs="Arial"/>
-          <w:sz w:val="24"/>
-        </w:rPr>
-        <w:t>language.html.fil</w:t>
-      </w:r>
-      <w:proofErr w:type="spellEnd"/>
+        <w:t>Inside the resource folder for webtech.negotiate.org, add the files language.html.en and language.html.fil</w:t>
+      </w:r>
     </w:p>
     <w:p>
       <w:pPr>
@@ -3053,62 +2527,28 @@
           <w:sz w:val="24"/>
         </w:rPr>
       </w:pPr>
-      <w:proofErr w:type="spellStart"/>
-      <w:r>
-        <w:rPr>
-          <w:rFonts w:ascii="Arial" w:hAnsi="Arial" w:cs="Arial"/>
-          <w:sz w:val="24"/>
-        </w:rPr>
-        <w:t>AddLanguage</w:t>
-      </w:r>
-      <w:proofErr w:type="spellEnd"/>
-      <w:r>
-        <w:rPr>
-          <w:rFonts w:ascii="Arial" w:hAnsi="Arial" w:cs="Arial"/>
-          <w:sz w:val="24"/>
-        </w:rPr>
-        <w:t xml:space="preserve"> – add a language and its extension</w:t>
-      </w:r>
-    </w:p>
-    <w:p>
-      <w:pPr>
-        <w:jc w:val="both"/>
-        <w:rPr>
-          <w:rFonts w:ascii="Arial" w:hAnsi="Arial" w:cs="Arial"/>
-          <w:sz w:val="24"/>
-        </w:rPr>
-      </w:pPr>
-      <w:proofErr w:type="spellStart"/>
-      <w:r>
-        <w:rPr>
-          <w:rFonts w:ascii="Arial" w:hAnsi="Arial" w:cs="Arial"/>
-          <w:sz w:val="24"/>
-        </w:rPr>
-        <w:t>LanguagePriority</w:t>
-      </w:r>
-      <w:proofErr w:type="spellEnd"/>
-      <w:r>
-        <w:rPr>
-          <w:rFonts w:ascii="Arial" w:hAnsi="Arial" w:cs="Arial"/>
-          <w:sz w:val="24"/>
-        </w:rPr>
-        <w:t xml:space="preserve"> – this tells the order of priority when serving the resources. In this case, </w:t>
-      </w:r>
-      <w:proofErr w:type="spellStart"/>
-      <w:r>
-        <w:rPr>
-          <w:rFonts w:ascii="Arial" w:hAnsi="Arial" w:cs="Arial"/>
-          <w:sz w:val="24"/>
-        </w:rPr>
-        <w:t>en</w:t>
-      </w:r>
-      <w:proofErr w:type="spellEnd"/>
-      <w:r>
-        <w:rPr>
-          <w:rFonts w:ascii="Arial" w:hAnsi="Arial" w:cs="Arial"/>
-          <w:sz w:val="24"/>
-        </w:rPr>
-        <w:t xml:space="preserve"> (English) has more priority than fil (Filipino) so English will be served first.</w:t>
+      <w:r>
+        <w:rPr>
+          <w:rFonts w:ascii="Arial" w:hAnsi="Arial" w:cs="Arial"/>
+          <w:sz w:val="24"/>
+        </w:rPr>
+        <w:t>AddLanguage – add a language and its extension</w:t>
+      </w:r>
+    </w:p>
+    <w:p>
+      <w:pPr>
+        <w:jc w:val="both"/>
+        <w:rPr>
+          <w:rFonts w:ascii="Arial" w:hAnsi="Arial" w:cs="Arial"/>
+          <w:sz w:val="24"/>
+        </w:rPr>
+      </w:pPr>
+      <w:r>
+        <w:rPr>
+          <w:rFonts w:ascii="Arial" w:hAnsi="Arial" w:cs="Arial"/>
+          <w:sz w:val="24"/>
+        </w:rPr>
+        <w:t>LanguagePriority – this tells the order of priority when serving the resources. In this case, en (English) has more priority than fil (Filipino) so English will be served first.</w:t>
       </w:r>
     </w:p>
     <w:p>
@@ -3169,8 +2609,759 @@
           <w:sz w:val="24"/>
         </w:rPr>
       </w:pPr>
+    </w:p>
+    <w:p>
+      <w:pPr>
+        <w:pStyle w:val="ListParagraph"/>
+        <w:numPr>
+          <w:ilvl w:val="0"/>
+          <w:numId w:val="1"/>
+        </w:numPr>
+        <w:jc w:val="both"/>
+        <w:rPr>
+          <w:rFonts w:ascii="Arial" w:hAnsi="Arial" w:cs="Arial"/>
+          <w:b/>
+          <w:sz w:val="24"/>
+        </w:rPr>
+      </w:pPr>
+      <w:r>
+        <w:rPr>
+          <w:rFonts w:ascii="Arial" w:hAnsi="Arial" w:cs="Arial"/>
+          <w:b/>
+          <w:sz w:val="24"/>
+        </w:rPr>
+        <w:t>Access Control</w:t>
+      </w:r>
+    </w:p>
+    <w:p>
+      <w:pPr>
+        <w:ind w:left="360"/>
+        <w:jc w:val="both"/>
+        <w:rPr>
+          <w:rFonts w:ascii="Arial" w:hAnsi="Arial" w:cs="Arial"/>
+          <w:sz w:val="24"/>
+        </w:rPr>
+      </w:pPr>
+      <w:r>
+        <w:rPr>
+          <w:rFonts w:ascii="Arial" w:hAnsi="Arial" w:cs="Arial"/>
+          <w:sz w:val="24"/>
+        </w:rPr>
+        <w:lastRenderedPageBreak/>
+        <w:t>Access Control is a feature of apache wherein the admin can configure and control who and what can access resources from a website.</w:t>
+      </w:r>
+    </w:p>
+    <w:p>
+      <w:pPr>
+        <w:ind w:left="360"/>
+        <w:jc w:val="both"/>
+        <w:rPr>
+          <w:rFonts w:ascii="Arial" w:hAnsi="Arial" w:cs="Arial"/>
+          <w:sz w:val="24"/>
+        </w:rPr>
+      </w:pPr>
+      <w:r>
+        <w:rPr>
+          <w:rFonts w:ascii="Arial" w:hAnsi="Arial" w:cs="Arial"/>
+          <w:sz w:val="24"/>
+        </w:rPr>
+        <w:t>First, let us create a virtual host named webtech1.access.org with folder named access that will contain the resource index.html</w:t>
+      </w:r>
+    </w:p>
+    <w:p>
+      <w:pPr>
+        <w:ind w:left="360"/>
+        <w:jc w:val="both"/>
+        <w:rPr>
+          <w:rFonts w:ascii="Arial" w:hAnsi="Arial" w:cs="Arial"/>
+          <w:sz w:val="24"/>
+        </w:rPr>
+      </w:pPr>
+      <w:r>
+        <w:rPr>
+          <w:noProof/>
+          <w:lang w:eastAsia="en-PH"/>
+        </w:rPr>
+        <w:drawing>
+          <wp:inline distT="0" distB="0" distL="0" distR="0" wp14:anchorId="441AA83D" wp14:editId="1587315F">
+            <wp:extent cx="4810125" cy="495300"/>
+            <wp:effectExtent l="0" t="0" r="9525" b="0"/>
+            <wp:docPr id="23" name="Picture 23"/>
+            <wp:cNvGraphicFramePr>
+              <a:graphicFrameLocks xmlns:a="http://schemas.openxmlformats.org/drawingml/2006/main" noChangeAspect="1"/>
+            </wp:cNvGraphicFramePr>
+            <a:graphic xmlns:a="http://schemas.openxmlformats.org/drawingml/2006/main">
+              <a:graphicData uri="http://schemas.openxmlformats.org/drawingml/2006/picture">
+                <pic:pic xmlns:pic="http://schemas.openxmlformats.org/drawingml/2006/picture">
+                  <pic:nvPicPr>
+                    <pic:cNvPr id="1" name=""/>
+                    <pic:cNvPicPr/>
+                  </pic:nvPicPr>
+                  <pic:blipFill>
+                    <a:blip r:embed="rId26"/>
+                    <a:stretch>
+                      <a:fillRect/>
+                    </a:stretch>
+                  </pic:blipFill>
+                  <pic:spPr>
+                    <a:xfrm>
+                      <a:off x="0" y="0"/>
+                      <a:ext cx="4810125" cy="495300"/>
+                    </a:xfrm>
+                    <a:prstGeom prst="rect">
+                      <a:avLst/>
+                    </a:prstGeom>
+                  </pic:spPr>
+                </pic:pic>
+              </a:graphicData>
+            </a:graphic>
+          </wp:inline>
+        </w:drawing>
+      </w:r>
+    </w:p>
+    <w:p>
+      <w:pPr>
+        <w:ind w:left="360"/>
+        <w:jc w:val="both"/>
+        <w:rPr>
+          <w:rFonts w:ascii="Arial" w:hAnsi="Arial" w:cs="Arial"/>
+          <w:sz w:val="24"/>
+        </w:rPr>
+      </w:pPr>
+      <w:r>
+        <w:rPr>
+          <w:rFonts w:ascii="Arial" w:hAnsi="Arial" w:cs="Arial"/>
+          <w:sz w:val="24"/>
+        </w:rPr>
+        <w:t>Next open the configuration file for webtech1.access.org to edit the setting for the virtual host. Add the following settings to activate the access control feature.</w:t>
+      </w:r>
+    </w:p>
+    <w:p>
+      <w:pPr>
+        <w:ind w:left="360"/>
+        <w:jc w:val="both"/>
+        <w:rPr>
+          <w:rFonts w:ascii="Arial" w:hAnsi="Arial" w:cs="Arial"/>
+          <w:sz w:val="24"/>
+        </w:rPr>
+      </w:pPr>
+      <w:r>
+        <w:rPr>
+          <w:noProof/>
+          <w:lang w:eastAsia="en-PH"/>
+        </w:rPr>
+        <w:drawing>
+          <wp:inline distT="0" distB="0" distL="0" distR="0" wp14:anchorId="1C91295E" wp14:editId="79F53CDE">
+            <wp:extent cx="5944870" cy="3836670"/>
+            <wp:effectExtent l="0" t="0" r="0" b="0"/>
+            <wp:docPr id="24" name="Picture 24"/>
+            <wp:cNvGraphicFramePr>
+              <a:graphicFrameLocks xmlns:a="http://schemas.openxmlformats.org/drawingml/2006/main" noChangeAspect="1"/>
+            </wp:cNvGraphicFramePr>
+            <a:graphic xmlns:a="http://schemas.openxmlformats.org/drawingml/2006/main">
+              <a:graphicData uri="http://schemas.openxmlformats.org/drawingml/2006/picture">
+                <pic:pic xmlns:pic="http://schemas.openxmlformats.org/drawingml/2006/picture">
+                  <pic:nvPicPr>
+                    <pic:cNvPr id="1" name=""/>
+                    <pic:cNvPicPr/>
+                  </pic:nvPicPr>
+                  <pic:blipFill>
+                    <a:blip r:embed="rId27"/>
+                    <a:stretch>
+                      <a:fillRect/>
+                    </a:stretch>
+                  </pic:blipFill>
+                  <pic:spPr>
+                    <a:xfrm>
+                      <a:off x="0" y="0"/>
+                      <a:ext cx="5944870" cy="3836670"/>
+                    </a:xfrm>
+                    <a:prstGeom prst="rect">
+                      <a:avLst/>
+                    </a:prstGeom>
+                  </pic:spPr>
+                </pic:pic>
+              </a:graphicData>
+            </a:graphic>
+          </wp:inline>
+        </w:drawing>
+      </w:r>
+    </w:p>
+    <w:p>
+      <w:pPr>
+        <w:ind w:left="360"/>
+        <w:jc w:val="both"/>
+        <w:rPr>
+          <w:rFonts w:ascii="Arial" w:hAnsi="Arial" w:cs="Arial"/>
+          <w:sz w:val="24"/>
+        </w:rPr>
+      </w:pPr>
+    </w:p>
+    <w:p>
+      <w:pPr>
+        <w:ind w:left="360"/>
+        <w:jc w:val="both"/>
+        <w:rPr>
+          <w:rFonts w:ascii="Arial" w:hAnsi="Arial" w:cs="Arial"/>
+          <w:sz w:val="24"/>
+        </w:rPr>
+      </w:pPr>
+      <w:r>
+        <w:rPr>
+          <w:rFonts w:ascii="Arial" w:hAnsi="Arial" w:cs="Arial"/>
+          <w:sz w:val="24"/>
+        </w:rPr>
+        <w:t>These commands specify that only domain names who ends with edu and org can access the resources.</w:t>
+      </w:r>
+    </w:p>
+    <w:p>
+      <w:pPr>
+        <w:ind w:left="360"/>
+        <w:jc w:val="both"/>
+        <w:rPr>
+          <w:rFonts w:ascii="Arial" w:hAnsi="Arial" w:cs="Arial"/>
+          <w:sz w:val="24"/>
+        </w:rPr>
+      </w:pPr>
+      <w:r>
+        <w:rPr>
+          <w:rFonts w:ascii="Arial" w:hAnsi="Arial" w:cs="Arial"/>
+          <w:sz w:val="24"/>
+        </w:rPr>
+        <w:tab/>
+        <w:t>Require host .edu</w:t>
+      </w:r>
+    </w:p>
+    <w:p>
+      <w:pPr>
+        <w:ind w:left="360"/>
+        <w:jc w:val="both"/>
+        <w:rPr>
+          <w:rFonts w:ascii="Arial" w:hAnsi="Arial" w:cs="Arial"/>
+          <w:sz w:val="24"/>
+        </w:rPr>
+      </w:pPr>
+      <w:r>
+        <w:rPr>
+          <w:rFonts w:ascii="Arial" w:hAnsi="Arial" w:cs="Arial"/>
+          <w:sz w:val="24"/>
+        </w:rPr>
+        <w:tab/>
+        <w:t>Require host .org</w:t>
+      </w:r>
+    </w:p>
+    <w:p>
+      <w:pPr>
+        <w:jc w:val="both"/>
+        <w:rPr>
+          <w:rFonts w:ascii="Arial" w:hAnsi="Arial" w:cs="Arial"/>
+          <w:sz w:val="24"/>
+        </w:rPr>
+      </w:pPr>
+      <w:r>
+        <w:rPr>
+          <w:rFonts w:ascii="Arial" w:hAnsi="Arial" w:cs="Arial"/>
+          <w:sz w:val="24"/>
+        </w:rPr>
+        <w:t xml:space="preserve">These commands specify that only GET and HEAD method can access the resources, the other method needs to be accessed by valid-user and needs authentication. </w:t>
+      </w:r>
+    </w:p>
+    <w:p>
+      <w:pPr>
+        <w:jc w:val="both"/>
+        <w:rPr>
+          <w:rFonts w:ascii="Arial" w:hAnsi="Arial" w:cs="Arial"/>
+          <w:sz w:val="24"/>
+        </w:rPr>
+      </w:pPr>
+      <w:r>
+        <w:rPr>
+          <w:rFonts w:ascii="Arial" w:hAnsi="Arial" w:cs="Arial"/>
+          <w:sz w:val="24"/>
+        </w:rPr>
+        <w:tab/>
+        <w:t>&lt;RequireAll&gt;</w:t>
+      </w:r>
+    </w:p>
+    <w:p>
+      <w:pPr>
+        <w:jc w:val="both"/>
+        <w:rPr>
+          <w:rFonts w:ascii="Arial" w:hAnsi="Arial" w:cs="Arial"/>
+          <w:sz w:val="24"/>
+        </w:rPr>
+      </w:pPr>
+      <w:r>
+        <w:rPr>
+          <w:rFonts w:ascii="Arial" w:hAnsi="Arial" w:cs="Arial"/>
+          <w:sz w:val="24"/>
+        </w:rPr>
+        <w:tab/>
+      </w:r>
+      <w:r>
+        <w:rPr>
+          <w:rFonts w:ascii="Arial" w:hAnsi="Arial" w:cs="Arial"/>
+          <w:sz w:val="24"/>
+        </w:rPr>
+        <w:tab/>
+        <w:t>Require method GET</w:t>
+      </w:r>
+    </w:p>
+    <w:p>
+      <w:pPr>
+        <w:jc w:val="both"/>
+        <w:rPr>
+          <w:rFonts w:ascii="Arial" w:hAnsi="Arial" w:cs="Arial"/>
+          <w:sz w:val="24"/>
+        </w:rPr>
+      </w:pPr>
+      <w:r>
+        <w:rPr>
+          <w:rFonts w:ascii="Arial" w:hAnsi="Arial" w:cs="Arial"/>
+          <w:sz w:val="24"/>
+        </w:rPr>
+        <w:tab/>
+      </w:r>
+      <w:r>
+        <w:rPr>
+          <w:rFonts w:ascii="Arial" w:hAnsi="Arial" w:cs="Arial"/>
+          <w:sz w:val="24"/>
+        </w:rPr>
+        <w:tab/>
+        <w:t>Require valid-user</w:t>
+      </w:r>
+    </w:p>
+    <w:p>
+      <w:pPr>
+        <w:jc w:val="both"/>
+        <w:rPr>
+          <w:rFonts w:ascii="Arial" w:hAnsi="Arial" w:cs="Arial"/>
+          <w:sz w:val="24"/>
+        </w:rPr>
+      </w:pPr>
+      <w:r>
+        <w:rPr>
+          <w:rFonts w:ascii="Arial" w:hAnsi="Arial" w:cs="Arial"/>
+          <w:sz w:val="24"/>
+        </w:rPr>
+        <w:tab/>
+        <w:t>&lt;/RequireAll&gt;</w:t>
+      </w:r>
+    </w:p>
+    <w:p>
+      <w:pPr>
+        <w:jc w:val="both"/>
+        <w:rPr>
+          <w:rFonts w:ascii="Arial" w:hAnsi="Arial" w:cs="Arial"/>
+          <w:sz w:val="24"/>
+        </w:rPr>
+      </w:pPr>
+      <w:r>
+        <w:rPr>
+          <w:rFonts w:ascii="Arial" w:hAnsi="Arial" w:cs="Arial"/>
+          <w:sz w:val="24"/>
+        </w:rPr>
+        <w:t>If the client trying to access the resources doesn’t match to any access control configuration, the server would return a forbidden message.</w:t>
+      </w:r>
+    </w:p>
+    <w:p>
+      <w:pPr>
+        <w:jc w:val="both"/>
+        <w:rPr>
+          <w:rFonts w:ascii="Arial" w:hAnsi="Arial" w:cs="Arial"/>
+          <w:sz w:val="24"/>
+        </w:rPr>
+      </w:pPr>
+      <w:r>
+        <w:rPr>
+          <w:noProof/>
+          <w:lang w:eastAsia="en-PH"/>
+        </w:rPr>
+        <w:lastRenderedPageBreak/>
+        <w:drawing>
+          <wp:inline distT="0" distB="0" distL="0" distR="0" wp14:anchorId="40E482EB" wp14:editId="2429C19A">
+            <wp:extent cx="5944870" cy="2331085"/>
+            <wp:effectExtent l="0" t="0" r="0" b="0"/>
+            <wp:docPr id="25" name="Picture 25"/>
+            <wp:cNvGraphicFramePr>
+              <a:graphicFrameLocks xmlns:a="http://schemas.openxmlformats.org/drawingml/2006/main" noChangeAspect="1"/>
+            </wp:cNvGraphicFramePr>
+            <a:graphic xmlns:a="http://schemas.openxmlformats.org/drawingml/2006/main">
+              <a:graphicData uri="http://schemas.openxmlformats.org/drawingml/2006/picture">
+                <pic:pic xmlns:pic="http://schemas.openxmlformats.org/drawingml/2006/picture">
+                  <pic:nvPicPr>
+                    <pic:cNvPr id="1" name=""/>
+                    <pic:cNvPicPr/>
+                  </pic:nvPicPr>
+                  <pic:blipFill>
+                    <a:blip r:embed="rId28"/>
+                    <a:stretch>
+                      <a:fillRect/>
+                    </a:stretch>
+                  </pic:blipFill>
+                  <pic:spPr>
+                    <a:xfrm>
+                      <a:off x="0" y="0"/>
+                      <a:ext cx="5944870" cy="2331085"/>
+                    </a:xfrm>
+                    <a:prstGeom prst="rect">
+                      <a:avLst/>
+                    </a:prstGeom>
+                  </pic:spPr>
+                </pic:pic>
+              </a:graphicData>
+            </a:graphic>
+          </wp:inline>
+        </w:drawing>
+      </w:r>
+    </w:p>
+    <w:p>
+      <w:pPr>
+        <w:jc w:val="both"/>
+        <w:rPr>
+          <w:rFonts w:ascii="Arial" w:hAnsi="Arial" w:cs="Arial"/>
+          <w:sz w:val="24"/>
+        </w:rPr>
+      </w:pPr>
+      <w:r>
+        <w:rPr>
+          <w:rFonts w:ascii="Arial" w:hAnsi="Arial" w:cs="Arial"/>
+          <w:sz w:val="24"/>
+        </w:rPr>
+        <w:t>To configure the virtual host such that only clients that has user credentials can access the resources, let us create a file that will contain the users and passwords.</w:t>
+      </w:r>
+    </w:p>
+    <w:p>
+      <w:pPr>
+        <w:jc w:val="both"/>
+        <w:rPr>
+          <w:rFonts w:ascii="Arial" w:hAnsi="Arial" w:cs="Arial"/>
+          <w:sz w:val="24"/>
+        </w:rPr>
+      </w:pPr>
+      <w:r>
+        <w:rPr>
+          <w:rFonts w:ascii="Arial" w:hAnsi="Arial" w:cs="Arial"/>
+          <w:sz w:val="24"/>
+        </w:rPr>
+        <w:t>We created the folder passwd to contain the password con</w:t>
+      </w:r>
+      <w:r>
+        <w:rPr>
+          <w:rFonts w:ascii="Arial" w:hAnsi="Arial" w:cs="Arial"/>
+          <w:sz w:val="24"/>
+        </w:rPr>
+        <w:t>figurations for the webtech1.access.org virtual host.</w:t>
+      </w:r>
+    </w:p>
+    <w:p>
+      <w:pPr>
+        <w:jc w:val="both"/>
+        <w:rPr>
+          <w:rFonts w:ascii="Arial" w:hAnsi="Arial" w:cs="Arial"/>
+          <w:sz w:val="24"/>
+        </w:rPr>
+      </w:pPr>
+      <w:r>
+        <w:rPr>
+          <w:noProof/>
+          <w:lang w:eastAsia="en-PH"/>
+        </w:rPr>
+        <w:drawing>
+          <wp:inline distT="0" distB="0" distL="0" distR="0" wp14:anchorId="68DD5DFA" wp14:editId="103081FF">
+            <wp:extent cx="5944870" cy="386715"/>
+            <wp:effectExtent l="0" t="0" r="0" b="0"/>
+            <wp:docPr id="28" name="Picture 28"/>
+            <wp:cNvGraphicFramePr>
+              <a:graphicFrameLocks xmlns:a="http://schemas.openxmlformats.org/drawingml/2006/main" noChangeAspect="1"/>
+            </wp:cNvGraphicFramePr>
+            <a:graphic xmlns:a="http://schemas.openxmlformats.org/drawingml/2006/main">
+              <a:graphicData uri="http://schemas.openxmlformats.org/drawingml/2006/picture">
+                <pic:pic xmlns:pic="http://schemas.openxmlformats.org/drawingml/2006/picture">
+                  <pic:nvPicPr>
+                    <pic:cNvPr id="1" name=""/>
+                    <pic:cNvPicPr/>
+                  </pic:nvPicPr>
+                  <pic:blipFill>
+                    <a:blip r:embed="rId29"/>
+                    <a:stretch>
+                      <a:fillRect/>
+                    </a:stretch>
+                  </pic:blipFill>
+                  <pic:spPr>
+                    <a:xfrm>
+                      <a:off x="0" y="0"/>
+                      <a:ext cx="5944870" cy="386715"/>
+                    </a:xfrm>
+                    <a:prstGeom prst="rect">
+                      <a:avLst/>
+                    </a:prstGeom>
+                  </pic:spPr>
+                </pic:pic>
+              </a:graphicData>
+            </a:graphic>
+          </wp:inline>
+        </w:drawing>
+      </w:r>
+    </w:p>
+    <w:p>
+      <w:pPr>
+        <w:jc w:val="both"/>
+        <w:rPr>
+          <w:rFonts w:ascii="Arial" w:hAnsi="Arial" w:cs="Arial"/>
+          <w:sz w:val="24"/>
+        </w:rPr>
+      </w:pPr>
+      <w:r>
+        <w:rPr>
+          <w:rFonts w:ascii="Arial" w:hAnsi="Arial" w:cs="Arial"/>
+          <w:sz w:val="24"/>
+        </w:rPr>
+        <w:t>Go inside the folder passwd and type the following command:</w:t>
+      </w:r>
+    </w:p>
+    <w:p>
+      <w:pPr>
+        <w:jc w:val="both"/>
+        <w:rPr>
+          <w:rFonts w:ascii="Arial" w:hAnsi="Arial" w:cs="Arial"/>
+          <w:sz w:val="24"/>
+        </w:rPr>
+      </w:pPr>
+      <w:r>
+        <w:rPr>
+          <w:rFonts w:ascii="Arial" w:hAnsi="Arial" w:cs="Arial"/>
+          <w:sz w:val="24"/>
+        </w:rPr>
+        <w:tab/>
+        <w:t>sudo htpasswd –c access 2161055</w:t>
+      </w:r>
+    </w:p>
+    <w:p>
+      <w:pPr>
+        <w:jc w:val="both"/>
+        <w:rPr>
+          <w:rFonts w:ascii="Arial" w:hAnsi="Arial" w:cs="Arial"/>
+          <w:sz w:val="24"/>
+        </w:rPr>
+      </w:pPr>
+      <w:r>
+        <w:rPr>
+          <w:rFonts w:ascii="Arial" w:hAnsi="Arial" w:cs="Arial"/>
+          <w:sz w:val="24"/>
+        </w:rPr>
+        <w:t>This command means that it will create a new password file using htpasswd</w:t>
+      </w:r>
+    </w:p>
+    <w:p>
+      <w:pPr>
+        <w:jc w:val="both"/>
+        <w:rPr>
+          <w:rFonts w:ascii="Arial" w:hAnsi="Arial" w:cs="Arial"/>
+          <w:sz w:val="24"/>
+        </w:rPr>
+      </w:pPr>
+      <w:r>
+        <w:rPr>
+          <w:rFonts w:ascii="Arial" w:hAnsi="Arial" w:cs="Arial"/>
+          <w:sz w:val="24"/>
+        </w:rPr>
+        <w:t>It will prompt the administrator to type in the password for user xxx.</w:t>
+      </w:r>
+    </w:p>
+    <w:p>
+      <w:pPr>
+        <w:jc w:val="both"/>
+        <w:rPr>
+          <w:rFonts w:ascii="Arial" w:hAnsi="Arial" w:cs="Arial"/>
+          <w:sz w:val="24"/>
+        </w:rPr>
+      </w:pPr>
+      <w:r>
+        <w:rPr>
+          <w:noProof/>
+          <w:lang w:eastAsia="en-PH"/>
+        </w:rPr>
+        <w:drawing>
+          <wp:inline distT="0" distB="0" distL="0" distR="0" wp14:anchorId="42713566" wp14:editId="4D2B7840">
+            <wp:extent cx="5944870" cy="742315"/>
+            <wp:effectExtent l="0" t="0" r="0" b="635"/>
+            <wp:docPr id="29" name="Picture 29"/>
+            <wp:cNvGraphicFramePr>
+              <a:graphicFrameLocks xmlns:a="http://schemas.openxmlformats.org/drawingml/2006/main" noChangeAspect="1"/>
+            </wp:cNvGraphicFramePr>
+            <a:graphic xmlns:a="http://schemas.openxmlformats.org/drawingml/2006/main">
+              <a:graphicData uri="http://schemas.openxmlformats.org/drawingml/2006/picture">
+                <pic:pic xmlns:pic="http://schemas.openxmlformats.org/drawingml/2006/picture">
+                  <pic:nvPicPr>
+                    <pic:cNvPr id="1" name=""/>
+                    <pic:cNvPicPr/>
+                  </pic:nvPicPr>
+                  <pic:blipFill>
+                    <a:blip r:embed="rId30"/>
+                    <a:stretch>
+                      <a:fillRect/>
+                    </a:stretch>
+                  </pic:blipFill>
+                  <pic:spPr>
+                    <a:xfrm>
+                      <a:off x="0" y="0"/>
+                      <a:ext cx="5944870" cy="742315"/>
+                    </a:xfrm>
+                    <a:prstGeom prst="rect">
+                      <a:avLst/>
+                    </a:prstGeom>
+                  </pic:spPr>
+                </pic:pic>
+              </a:graphicData>
+            </a:graphic>
+          </wp:inline>
+        </w:drawing>
+      </w:r>
+    </w:p>
+    <w:p>
+      <w:pPr>
+        <w:jc w:val="both"/>
+        <w:rPr>
+          <w:rFonts w:ascii="Arial" w:hAnsi="Arial" w:cs="Arial"/>
+          <w:sz w:val="24"/>
+        </w:rPr>
+      </w:pPr>
+      <w:r>
+        <w:rPr>
+          <w:rFonts w:ascii="Arial" w:hAnsi="Arial" w:cs="Arial"/>
+          <w:sz w:val="24"/>
+        </w:rPr>
+        <w:t>To add another user simply remove –c.</w:t>
+      </w:r>
+    </w:p>
+    <w:p>
+      <w:pPr>
+        <w:jc w:val="both"/>
+        <w:rPr>
+          <w:rFonts w:ascii="Arial" w:hAnsi="Arial" w:cs="Arial"/>
+          <w:sz w:val="24"/>
+        </w:rPr>
+      </w:pPr>
+      <w:r>
+        <w:rPr>
+          <w:rFonts w:ascii="Arial" w:hAnsi="Arial" w:cs="Arial"/>
+          <w:sz w:val="24"/>
+        </w:rPr>
+        <w:tab/>
+        <w:t>sudo htpasswd access newuser</w:t>
+      </w:r>
+    </w:p>
+    <w:p>
+      <w:pPr>
+        <w:jc w:val="both"/>
+        <w:rPr>
+          <w:rFonts w:ascii="Arial" w:hAnsi="Arial" w:cs="Arial"/>
+          <w:sz w:val="24"/>
+        </w:rPr>
+      </w:pPr>
+    </w:p>
+    <w:p>
+      <w:pPr>
+        <w:jc w:val="both"/>
+        <w:rPr>
+          <w:rFonts w:ascii="Arial" w:hAnsi="Arial" w:cs="Arial"/>
+          <w:sz w:val="24"/>
+        </w:rPr>
+      </w:pPr>
+      <w:r>
+        <w:rPr>
+          <w:rFonts w:ascii="Arial" w:hAnsi="Arial" w:cs="Arial"/>
+          <w:sz w:val="24"/>
+        </w:rPr>
+        <w:t>Then add the following settings to a virtual host configuration file that needs authorization to access the resources.</w:t>
+      </w:r>
+    </w:p>
+    <w:p>
+      <w:pPr>
+        <w:jc w:val="both"/>
+        <w:rPr>
+          <w:rFonts w:ascii="Arial" w:hAnsi="Arial" w:cs="Arial"/>
+          <w:sz w:val="24"/>
+        </w:rPr>
+      </w:pPr>
+      <w:r>
+        <w:rPr>
+          <w:rFonts w:ascii="Arial" w:hAnsi="Arial" w:cs="Arial"/>
+          <w:sz w:val="24"/>
+        </w:rPr>
+        <w:t>Try accessing the virtual host by typing the domain name of the virtual host. It required authentication before it allowed an access to the resources.</w:t>
+      </w:r>
       <w:bookmarkStart w:id="0" w:name="_GoBack"/>
       <w:bookmarkEnd w:id="0"/>
+    </w:p>
+    <w:p>
+      <w:pPr>
+        <w:jc w:val="both"/>
+        <w:rPr>
+          <w:rFonts w:ascii="Arial" w:hAnsi="Arial" w:cs="Arial"/>
+          <w:sz w:val="24"/>
+        </w:rPr>
+      </w:pPr>
+      <w:r>
+        <w:rPr>
+          <w:noProof/>
+          <w:lang w:eastAsia="en-PH"/>
+        </w:rPr>
+        <w:drawing>
+          <wp:inline distT="0" distB="0" distL="0" distR="0" wp14:anchorId="0B1F5DE2" wp14:editId="58635169">
+            <wp:extent cx="5944870" cy="1991995"/>
+            <wp:effectExtent l="0" t="0" r="0" b="8255"/>
+            <wp:docPr id="30" name="Picture 30"/>
+            <wp:cNvGraphicFramePr>
+              <a:graphicFrameLocks xmlns:a="http://schemas.openxmlformats.org/drawingml/2006/main" noChangeAspect="1"/>
+            </wp:cNvGraphicFramePr>
+            <a:graphic xmlns:a="http://schemas.openxmlformats.org/drawingml/2006/main">
+              <a:graphicData uri="http://schemas.openxmlformats.org/drawingml/2006/picture">
+                <pic:pic xmlns:pic="http://schemas.openxmlformats.org/drawingml/2006/picture">
+                  <pic:nvPicPr>
+                    <pic:cNvPr id="1" name=""/>
+                    <pic:cNvPicPr/>
+                  </pic:nvPicPr>
+                  <pic:blipFill>
+                    <a:blip r:embed="rId31"/>
+                    <a:stretch>
+                      <a:fillRect/>
+                    </a:stretch>
+                  </pic:blipFill>
+                  <pic:spPr>
+                    <a:xfrm>
+                      <a:off x="0" y="0"/>
+                      <a:ext cx="5944870" cy="1991995"/>
+                    </a:xfrm>
+                    <a:prstGeom prst="rect">
+                      <a:avLst/>
+                    </a:prstGeom>
+                  </pic:spPr>
+                </pic:pic>
+              </a:graphicData>
+            </a:graphic>
+          </wp:inline>
+        </w:drawing>
+      </w:r>
+    </w:p>
+    <w:p>
+      <w:pPr>
+        <w:jc w:val="both"/>
+        <w:rPr>
+          <w:rFonts w:ascii="Arial" w:hAnsi="Arial" w:cs="Arial"/>
+          <w:sz w:val="24"/>
+        </w:rPr>
+      </w:pPr>
+    </w:p>
+    <w:p>
+      <w:pPr>
+        <w:jc w:val="both"/>
+        <w:rPr>
+          <w:rFonts w:ascii="Arial" w:hAnsi="Arial" w:cs="Arial"/>
+          <w:sz w:val="24"/>
+        </w:rPr>
+      </w:pPr>
     </w:p>
     <w:sectPr>
       <w:pgSz w:w="12242" w:h="18722"/>

--- a/documents/manuals/group4-ahs.docx
+++ b/documents/manuals/group4-ahs.docx
@@ -336,8 +336,18 @@
           <w:sz w:val="24"/>
           <w:szCs w:val="24"/>
         </w:rPr>
-        <w:t>09 FERRER, Gavin Roy Llamido</w:t>
-      </w:r>
+        <w:t xml:space="preserve">09 FERRER, Gavin Roy </w:t>
+      </w:r>
+      <w:proofErr w:type="spellStart"/>
+      <w:r>
+        <w:rPr>
+          <w:rFonts w:ascii="Arial" w:hAnsi="Arial" w:cs="Arial"/>
+          <w:sz w:val="24"/>
+          <w:szCs w:val="24"/>
+        </w:rPr>
+        <w:t>Llamido</w:t>
+      </w:r>
+      <w:proofErr w:type="spellEnd"/>
     </w:p>
     <w:p>
       <w:pPr>
@@ -388,7 +398,43 @@
           <w:sz w:val="24"/>
           <w:szCs w:val="24"/>
         </w:rPr>
-        <w:t>TODIO, Danica Shiene Dela Masa</w:t>
+        <w:t xml:space="preserve">TODIO, Danica </w:t>
+      </w:r>
+      <w:proofErr w:type="spellStart"/>
+      <w:r>
+        <w:rPr>
+          <w:rFonts w:ascii="Arial" w:hAnsi="Arial" w:cs="Arial"/>
+          <w:sz w:val="24"/>
+          <w:szCs w:val="24"/>
+        </w:rPr>
+        <w:t>Shiene</w:t>
+      </w:r>
+      <w:proofErr w:type="spellEnd"/>
+      <w:r>
+        <w:rPr>
+          <w:rFonts w:ascii="Arial" w:hAnsi="Arial" w:cs="Arial"/>
+          <w:sz w:val="24"/>
+          <w:szCs w:val="24"/>
+        </w:rPr>
+        <w:t xml:space="preserve"> </w:t>
+      </w:r>
+      <w:proofErr w:type="spellStart"/>
+      <w:r>
+        <w:rPr>
+          <w:rFonts w:ascii="Arial" w:hAnsi="Arial" w:cs="Arial"/>
+          <w:sz w:val="24"/>
+          <w:szCs w:val="24"/>
+        </w:rPr>
+        <w:t>Dela</w:t>
+      </w:r>
+      <w:proofErr w:type="spellEnd"/>
+      <w:r>
+        <w:rPr>
+          <w:rFonts w:ascii="Arial" w:hAnsi="Arial" w:cs="Arial"/>
+          <w:sz w:val="24"/>
+          <w:szCs w:val="24"/>
+        </w:rPr>
+        <w:t xml:space="preserve"> Masa</w:t>
       </w:r>
     </w:p>
     <w:p>
@@ -406,8 +452,18 @@
           <w:sz w:val="24"/>
           <w:szCs w:val="24"/>
         </w:rPr>
-        <w:t>31 GONZALES, Darlene Joyce Buisan</w:t>
-      </w:r>
+        <w:t xml:space="preserve">31 GONZALES, Darlene Joyce </w:t>
+      </w:r>
+      <w:proofErr w:type="spellStart"/>
+      <w:r>
+        <w:rPr>
+          <w:rFonts w:ascii="Arial" w:hAnsi="Arial" w:cs="Arial"/>
+          <w:sz w:val="24"/>
+          <w:szCs w:val="24"/>
+        </w:rPr>
+        <w:t>Buisan</w:t>
+      </w:r>
+      <w:proofErr w:type="spellEnd"/>
     </w:p>
     <w:p>
       <w:pPr>
@@ -424,8 +480,18 @@
           <w:sz w:val="24"/>
           <w:szCs w:val="24"/>
         </w:rPr>
-        <w:t>33 LOPEZ, Kimberly Tangalin</w:t>
-      </w:r>
+        <w:t xml:space="preserve">33 LOPEZ, Kimberly </w:t>
+      </w:r>
+      <w:proofErr w:type="spellStart"/>
+      <w:r>
+        <w:rPr>
+          <w:rFonts w:ascii="Arial" w:hAnsi="Arial" w:cs="Arial"/>
+          <w:sz w:val="24"/>
+          <w:szCs w:val="24"/>
+        </w:rPr>
+        <w:t>Tangalin</w:t>
+      </w:r>
+      <w:proofErr w:type="spellEnd"/>
     </w:p>
     <w:p>
       <w:pPr>
@@ -442,30 +508,36 @@
           <w:sz w:val="24"/>
           <w:szCs w:val="24"/>
         </w:rPr>
-        <w:t>37 PARIS, Lovelyn Degay</w:t>
-      </w:r>
-    </w:p>
-    <w:p>
-      <w:pPr>
-        <w:jc w:val="both"/>
-        <w:rPr>
-          <w:rFonts w:ascii="Arial" w:hAnsi="Arial" w:cs="Arial"/>
-          <w:b/>
-          <w:sz w:val="24"/>
-          <w:szCs w:val="24"/>
-        </w:rPr>
-      </w:pPr>
-    </w:p>
-    <w:p>
-      <w:pPr>
-        <w:jc w:val="both"/>
-        <w:rPr>
-          <w:rFonts w:ascii="Arial" w:hAnsi="Arial" w:cs="Arial"/>
-          <w:b/>
-          <w:sz w:val="24"/>
-          <w:szCs w:val="24"/>
-        </w:rPr>
-      </w:pPr>
+        <w:t xml:space="preserve">37 PARIS, </w:t>
+      </w:r>
+      <w:proofErr w:type="spellStart"/>
+      <w:r>
+        <w:rPr>
+          <w:rFonts w:ascii="Arial" w:hAnsi="Arial" w:cs="Arial"/>
+          <w:sz w:val="24"/>
+          <w:szCs w:val="24"/>
+        </w:rPr>
+        <w:t>Lovelyn</w:t>
+      </w:r>
+      <w:proofErr w:type="spellEnd"/>
+      <w:r>
+        <w:rPr>
+          <w:rFonts w:ascii="Arial" w:hAnsi="Arial" w:cs="Arial"/>
+          <w:sz w:val="24"/>
+          <w:szCs w:val="24"/>
+        </w:rPr>
+        <w:t xml:space="preserve"> </w:t>
+      </w:r>
+      <w:proofErr w:type="spellStart"/>
+      <w:r>
+        <w:rPr>
+          <w:rFonts w:ascii="Arial" w:hAnsi="Arial" w:cs="Arial"/>
+          <w:sz w:val="24"/>
+          <w:szCs w:val="24"/>
+        </w:rPr>
+        <w:t>Degay</w:t>
+      </w:r>
+      <w:proofErr w:type="spellEnd"/>
     </w:p>
     <w:p>
       <w:pPr>
@@ -495,19 +567,9 @@
           <w:sz w:val="24"/>
           <w:szCs w:val="24"/>
         </w:rPr>
+        <w:lastRenderedPageBreak/>
         <w:t>Table of Contents</w:t>
       </w:r>
-    </w:p>
-    <w:p>
-      <w:pPr>
-        <w:jc w:val="center"/>
-        <w:rPr>
-          <w:rFonts w:ascii="Arial" w:hAnsi="Arial" w:cs="Arial"/>
-          <w:b/>
-          <w:sz w:val="24"/>
-          <w:szCs w:val="24"/>
-        </w:rPr>
-      </w:pPr>
     </w:p>
     <w:p>
       <w:pPr>
@@ -522,18 +584,21 @@
     </w:p>
     <w:tbl>
       <w:tblPr>
-        <w:tblW w:w="0" w:type="auto"/>
+        <w:tblW w:w="9389" w:type="dxa"/>
         <w:tblLook w:val="04A0" w:firstRow="1" w:lastRow="0" w:firstColumn="1" w:lastColumn="0" w:noHBand="0" w:noVBand="1"/>
       </w:tblPr>
       <w:tblGrid>
-        <w:gridCol w:w="851"/>
-        <w:gridCol w:w="8028"/>
-        <w:gridCol w:w="483"/>
+        <w:gridCol w:w="853"/>
+        <w:gridCol w:w="8052"/>
+        <w:gridCol w:w="484"/>
       </w:tblGrid>
       <w:tr>
+        <w:trPr>
+          <w:trHeight w:val="395"/>
+        </w:trPr>
         <w:tc>
           <w:tcPr>
-            <w:tcW w:w="851" w:type="dxa"/>
+            <w:tcW w:w="853" w:type="dxa"/>
           </w:tcPr>
           <w:p>
             <w:pPr>
@@ -548,7 +613,7 @@
         </w:tc>
         <w:tc>
           <w:tcPr>
-            <w:tcW w:w="8028" w:type="dxa"/>
+            <w:tcW w:w="8052" w:type="dxa"/>
           </w:tcPr>
           <w:p>
             <w:pPr>
@@ -563,7 +628,7 @@
         </w:tc>
         <w:tc>
           <w:tcPr>
-            <w:tcW w:w="483" w:type="dxa"/>
+            <w:tcW w:w="484" w:type="dxa"/>
           </w:tcPr>
           <w:p>
             <w:pPr>
@@ -578,9 +643,12 @@
         </w:tc>
       </w:tr>
       <w:tr>
+        <w:trPr>
+          <w:trHeight w:val="790"/>
+        </w:trPr>
         <w:tc>
           <w:tcPr>
-            <w:tcW w:w="851" w:type="dxa"/>
+            <w:tcW w:w="853" w:type="dxa"/>
           </w:tcPr>
           <w:p>
             <w:pPr>
@@ -605,7 +673,7 @@
         </w:tc>
         <w:tc>
           <w:tcPr>
-            <w:tcW w:w="8028" w:type="dxa"/>
+            <w:tcW w:w="8052" w:type="dxa"/>
           </w:tcPr>
           <w:p>
             <w:pPr>
@@ -628,7 +696,7 @@
         </w:tc>
         <w:tc>
           <w:tcPr>
-            <w:tcW w:w="483" w:type="dxa"/>
+            <w:tcW w:w="484" w:type="dxa"/>
           </w:tcPr>
           <w:p>
             <w:pPr>
@@ -661,9 +729,12 @@
         </w:tc>
       </w:tr>
       <w:tr>
+        <w:trPr>
+          <w:trHeight w:val="803"/>
+        </w:trPr>
         <w:tc>
           <w:tcPr>
-            <w:tcW w:w="851" w:type="dxa"/>
+            <w:tcW w:w="853" w:type="dxa"/>
           </w:tcPr>
           <w:p>
             <w:pPr>
@@ -688,7 +759,7 @@
         </w:tc>
         <w:tc>
           <w:tcPr>
-            <w:tcW w:w="8028" w:type="dxa"/>
+            <w:tcW w:w="8052" w:type="dxa"/>
           </w:tcPr>
           <w:p>
             <w:pPr>
@@ -711,7 +782,7 @@
         </w:tc>
         <w:tc>
           <w:tcPr>
-            <w:tcW w:w="483" w:type="dxa"/>
+            <w:tcW w:w="484" w:type="dxa"/>
           </w:tcPr>
           <w:p>
             <w:pPr>
@@ -744,9 +815,12 @@
         </w:tc>
       </w:tr>
       <w:tr>
+        <w:trPr>
+          <w:trHeight w:val="790"/>
+        </w:trPr>
         <w:tc>
           <w:tcPr>
-            <w:tcW w:w="851" w:type="dxa"/>
+            <w:tcW w:w="853" w:type="dxa"/>
           </w:tcPr>
           <w:p>
             <w:pPr>
@@ -771,7 +845,7 @@
         </w:tc>
         <w:tc>
           <w:tcPr>
-            <w:tcW w:w="8028" w:type="dxa"/>
+            <w:tcW w:w="8052" w:type="dxa"/>
           </w:tcPr>
           <w:p>
             <w:pPr>
@@ -794,7 +868,7 @@
         </w:tc>
         <w:tc>
           <w:tcPr>
-            <w:tcW w:w="483" w:type="dxa"/>
+            <w:tcW w:w="484" w:type="dxa"/>
           </w:tcPr>
           <w:p>
             <w:pPr>
@@ -827,9 +901,12 @@
         </w:tc>
       </w:tr>
       <w:tr>
+        <w:trPr>
+          <w:trHeight w:val="790"/>
+        </w:trPr>
         <w:tc>
           <w:tcPr>
-            <w:tcW w:w="851" w:type="dxa"/>
+            <w:tcW w:w="853" w:type="dxa"/>
           </w:tcPr>
           <w:p>
             <w:pPr>
@@ -854,7 +931,7 @@
         </w:tc>
         <w:tc>
           <w:tcPr>
-            <w:tcW w:w="8028" w:type="dxa"/>
+            <w:tcW w:w="8052" w:type="dxa"/>
           </w:tcPr>
           <w:p>
             <w:pPr>
@@ -877,7 +954,7 @@
         </w:tc>
         <w:tc>
           <w:tcPr>
-            <w:tcW w:w="483" w:type="dxa"/>
+            <w:tcW w:w="484" w:type="dxa"/>
           </w:tcPr>
           <w:p>
             <w:pPr>
@@ -910,9 +987,12 @@
         </w:tc>
       </w:tr>
       <w:tr>
+        <w:trPr>
+          <w:trHeight w:val="790"/>
+        </w:trPr>
         <w:tc>
           <w:tcPr>
-            <w:tcW w:w="851" w:type="dxa"/>
+            <w:tcW w:w="853" w:type="dxa"/>
           </w:tcPr>
           <w:p>
             <w:pPr>
@@ -937,7 +1017,7 @@
         </w:tc>
         <w:tc>
           <w:tcPr>
-            <w:tcW w:w="8028" w:type="dxa"/>
+            <w:tcW w:w="8052" w:type="dxa"/>
           </w:tcPr>
           <w:p>
             <w:pPr>
@@ -960,7 +1040,7 @@
         </w:tc>
         <w:tc>
           <w:tcPr>
-            <w:tcW w:w="483" w:type="dxa"/>
+            <w:tcW w:w="484" w:type="dxa"/>
           </w:tcPr>
           <w:p>
             <w:pPr>
@@ -977,7 +1057,7 @@
                 <w:sz w:val="24"/>
                 <w:szCs w:val="24"/>
               </w:rPr>
-              <w:t>15</w:t>
+              <w:t>17</w:t>
             </w:r>
           </w:p>
           <w:p>
@@ -993,9 +1073,12 @@
         </w:tc>
       </w:tr>
       <w:tr>
+        <w:trPr>
+          <w:trHeight w:val="790"/>
+        </w:trPr>
         <w:tc>
           <w:tcPr>
-            <w:tcW w:w="851" w:type="dxa"/>
+            <w:tcW w:w="853" w:type="dxa"/>
           </w:tcPr>
           <w:p>
             <w:pPr>
@@ -1020,7 +1103,7 @@
         </w:tc>
         <w:tc>
           <w:tcPr>
-            <w:tcW w:w="8028" w:type="dxa"/>
+            <w:tcW w:w="8052" w:type="dxa"/>
           </w:tcPr>
           <w:p>
             <w:pPr>
@@ -1043,7 +1126,7 @@
         </w:tc>
         <w:tc>
           <w:tcPr>
-            <w:tcW w:w="483" w:type="dxa"/>
+            <w:tcW w:w="484" w:type="dxa"/>
           </w:tcPr>
           <w:p>
             <w:pPr>
@@ -1076,9 +1159,12 @@
         </w:tc>
       </w:tr>
       <w:tr>
+        <w:trPr>
+          <w:trHeight w:val="803"/>
+        </w:trPr>
         <w:tc>
           <w:tcPr>
-            <w:tcW w:w="851" w:type="dxa"/>
+            <w:tcW w:w="853" w:type="dxa"/>
           </w:tcPr>
           <w:p>
             <w:pPr>
@@ -1103,7 +1189,7 @@
         </w:tc>
         <w:tc>
           <w:tcPr>
-            <w:tcW w:w="8028" w:type="dxa"/>
+            <w:tcW w:w="8052" w:type="dxa"/>
           </w:tcPr>
           <w:p>
             <w:pPr>
@@ -1126,7 +1212,7 @@
         </w:tc>
         <w:tc>
           <w:tcPr>
-            <w:tcW w:w="483" w:type="dxa"/>
+            <w:tcW w:w="484" w:type="dxa"/>
           </w:tcPr>
           <w:p>
             <w:pPr>
@@ -1159,9 +1245,12 @@
         </w:tc>
       </w:tr>
       <w:tr>
+        <w:trPr>
+          <w:trHeight w:val="285"/>
+        </w:trPr>
         <w:tc>
           <w:tcPr>
-            <w:tcW w:w="851" w:type="dxa"/>
+            <w:tcW w:w="853" w:type="dxa"/>
           </w:tcPr>
           <w:p>
             <w:pPr>
@@ -1186,7 +1275,7 @@
         </w:tc>
         <w:tc>
           <w:tcPr>
-            <w:tcW w:w="8028" w:type="dxa"/>
+            <w:tcW w:w="8052" w:type="dxa"/>
           </w:tcPr>
           <w:p>
             <w:pPr>
@@ -1209,7 +1298,7 @@
         </w:tc>
         <w:tc>
           <w:tcPr>
-            <w:tcW w:w="483" w:type="dxa"/>
+            <w:tcW w:w="484" w:type="dxa"/>
           </w:tcPr>
           <w:p>
             <w:pPr>
@@ -1242,9 +1331,12 @@
         </w:tc>
       </w:tr>
       <w:tr>
+        <w:trPr>
+          <w:trHeight w:val="790"/>
+        </w:trPr>
         <w:tc>
           <w:tcPr>
-            <w:tcW w:w="851" w:type="dxa"/>
+            <w:tcW w:w="853" w:type="dxa"/>
           </w:tcPr>
           <w:p>
             <w:pPr>
@@ -1269,7 +1361,7 @@
         </w:tc>
         <w:tc>
           <w:tcPr>
-            <w:tcW w:w="8028" w:type="dxa"/>
+            <w:tcW w:w="8052" w:type="dxa"/>
           </w:tcPr>
           <w:p>
             <w:pPr>
@@ -1292,7 +1384,7 @@
         </w:tc>
         <w:tc>
           <w:tcPr>
-            <w:tcW w:w="483" w:type="dxa"/>
+            <w:tcW w:w="484" w:type="dxa"/>
           </w:tcPr>
           <w:p>
             <w:pPr>
@@ -1325,9 +1417,12 @@
         </w:tc>
       </w:tr>
       <w:tr>
+        <w:trPr>
+          <w:trHeight w:val="790"/>
+        </w:trPr>
         <w:tc>
           <w:tcPr>
-            <w:tcW w:w="851" w:type="dxa"/>
+            <w:tcW w:w="853" w:type="dxa"/>
           </w:tcPr>
           <w:p>
             <w:pPr>
@@ -1352,7 +1447,7 @@
         </w:tc>
         <w:tc>
           <w:tcPr>
-            <w:tcW w:w="8028" w:type="dxa"/>
+            <w:tcW w:w="8052" w:type="dxa"/>
           </w:tcPr>
           <w:p>
             <w:pPr>
@@ -1375,7 +1470,7 @@
         </w:tc>
         <w:tc>
           <w:tcPr>
-            <w:tcW w:w="483" w:type="dxa"/>
+            <w:tcW w:w="484" w:type="dxa"/>
           </w:tcPr>
           <w:p>
             <w:pPr>
@@ -1408,9 +1503,179 @@
         </w:tc>
       </w:tr>
       <w:tr>
+        <w:trPr>
+          <w:trHeight w:val="1593"/>
+        </w:trPr>
         <w:tc>
           <w:tcPr>
-            <w:tcW w:w="851" w:type="dxa"/>
+            <w:tcW w:w="853" w:type="dxa"/>
+          </w:tcPr>
+          <w:p>
+            <w:pPr>
+              <w:jc w:val="both"/>
+              <w:rPr>
+                <w:rFonts w:ascii="Arial" w:hAnsi="Arial" w:cs="Arial"/>
+                <w:b/>
+                <w:sz w:val="24"/>
+                <w:szCs w:val="24"/>
+              </w:rPr>
+            </w:pPr>
+            <w:r>
+              <w:rPr>
+                <w:rFonts w:ascii="Arial" w:hAnsi="Arial" w:cs="Arial"/>
+                <w:b/>
+                <w:sz w:val="24"/>
+                <w:szCs w:val="24"/>
+              </w:rPr>
+              <w:t>VIII-A</w:t>
+            </w:r>
+          </w:p>
+          <w:p>
+            <w:pPr>
+              <w:rPr>
+                <w:rFonts w:ascii="Arial" w:hAnsi="Arial" w:cs="Arial"/>
+                <w:sz w:val="24"/>
+                <w:szCs w:val="24"/>
+              </w:rPr>
+            </w:pPr>
+          </w:p>
+          <w:p>
+            <w:pPr>
+              <w:rPr>
+                <w:rFonts w:ascii="Arial" w:hAnsi="Arial" w:cs="Arial"/>
+                <w:b/>
+                <w:sz w:val="24"/>
+                <w:szCs w:val="24"/>
+              </w:rPr>
+            </w:pPr>
+            <w:r>
+              <w:rPr>
+                <w:rFonts w:ascii="Arial" w:hAnsi="Arial" w:cs="Arial"/>
+                <w:b/>
+                <w:sz w:val="24"/>
+                <w:szCs w:val="24"/>
+              </w:rPr>
+              <w:t>VIII-B</w:t>
+            </w:r>
+          </w:p>
+          <w:p>
+            <w:pPr>
+              <w:rPr>
+                <w:rFonts w:ascii="Arial" w:hAnsi="Arial" w:cs="Arial"/>
+                <w:sz w:val="24"/>
+                <w:szCs w:val="24"/>
+              </w:rPr>
+            </w:pPr>
+          </w:p>
+        </w:tc>
+        <w:tc>
+          <w:tcPr>
+            <w:tcW w:w="8052" w:type="dxa"/>
+          </w:tcPr>
+          <w:p>
+            <w:pPr>
+              <w:jc w:val="both"/>
+              <w:rPr>
+                <w:rFonts w:ascii="Arial" w:hAnsi="Arial" w:cs="Arial"/>
+                <w:sz w:val="24"/>
+                <w:szCs w:val="24"/>
+              </w:rPr>
+            </w:pPr>
+            <w:r>
+              <w:rPr>
+                <w:rFonts w:ascii="Arial" w:hAnsi="Arial" w:cs="Arial"/>
+                <w:sz w:val="24"/>
+                <w:szCs w:val="24"/>
+              </w:rPr>
+              <w:t>Host and method Access Control</w:t>
+            </w:r>
+          </w:p>
+          <w:p>
+            <w:pPr>
+              <w:rPr>
+                <w:rFonts w:ascii="Arial" w:hAnsi="Arial" w:cs="Arial"/>
+                <w:sz w:val="24"/>
+                <w:szCs w:val="24"/>
+              </w:rPr>
+            </w:pPr>
+          </w:p>
+          <w:p>
+            <w:pPr>
+              <w:rPr>
+                <w:rFonts w:ascii="Arial" w:hAnsi="Arial" w:cs="Arial"/>
+                <w:sz w:val="24"/>
+                <w:szCs w:val="24"/>
+              </w:rPr>
+            </w:pPr>
+            <w:r>
+              <w:rPr>
+                <w:rFonts w:ascii="Arial" w:hAnsi="Arial" w:cs="Arial"/>
+                <w:sz w:val="24"/>
+                <w:szCs w:val="24"/>
+              </w:rPr>
+              <w:t>Authorization and Authentication Access Control</w:t>
+            </w:r>
+          </w:p>
+        </w:tc>
+        <w:tc>
+          <w:tcPr>
+            <w:tcW w:w="484" w:type="dxa"/>
+          </w:tcPr>
+          <w:p>
+            <w:pPr>
+              <w:jc w:val="both"/>
+              <w:rPr>
+                <w:rFonts w:ascii="Arial" w:hAnsi="Arial" w:cs="Arial"/>
+                <w:sz w:val="24"/>
+                <w:szCs w:val="24"/>
+              </w:rPr>
+            </w:pPr>
+            <w:r>
+              <w:rPr>
+                <w:rFonts w:ascii="Arial" w:hAnsi="Arial" w:cs="Arial"/>
+                <w:sz w:val="24"/>
+                <w:szCs w:val="24"/>
+              </w:rPr>
+              <w:t>21</w:t>
+            </w:r>
+          </w:p>
+          <w:p>
+            <w:pPr>
+              <w:jc w:val="both"/>
+              <w:rPr>
+                <w:rFonts w:ascii="Arial" w:hAnsi="Arial" w:cs="Arial"/>
+                <w:sz w:val="24"/>
+                <w:szCs w:val="24"/>
+              </w:rPr>
+            </w:pPr>
+          </w:p>
+          <w:p>
+            <w:pPr>
+              <w:jc w:val="both"/>
+              <w:rPr>
+                <w:rFonts w:ascii="Arial" w:hAnsi="Arial" w:cs="Arial"/>
+                <w:sz w:val="24"/>
+                <w:szCs w:val="24"/>
+              </w:rPr>
+            </w:pPr>
+            <w:r>
+              <w:rPr>
+                <w:rFonts w:ascii="Arial" w:hAnsi="Arial" w:cs="Arial"/>
+                <w:sz w:val="24"/>
+                <w:szCs w:val="24"/>
+              </w:rPr>
+              <w:t>22</w:t>
+            </w:r>
+          </w:p>
+        </w:tc>
+      </w:tr>
+      <w:tr>
+        <w:trPr>
+          <w:trHeight w:val="790"/>
+        </w:trPr>
+        <w:tc>
+          <w:tcPr>
+            <w:tcW w:w="853" w:type="dxa"/>
           </w:tcPr>
           <w:p>
             <w:pPr>
@@ -1435,7 +1700,102 @@
         </w:tc>
         <w:tc>
           <w:tcPr>
-            <w:tcW w:w="8028" w:type="dxa"/>
+            <w:tcW w:w="8052" w:type="dxa"/>
+          </w:tcPr>
+          <w:p>
+            <w:pPr>
+              <w:jc w:val="both"/>
+              <w:rPr>
+                <w:rFonts w:ascii="Arial" w:hAnsi="Arial" w:cs="Arial"/>
+                <w:sz w:val="24"/>
+                <w:szCs w:val="24"/>
+              </w:rPr>
+            </w:pPr>
+            <w:r>
+              <w:rPr>
+                <w:rFonts w:ascii="Arial" w:hAnsi="Arial" w:cs="Arial"/>
+                <w:sz w:val="24"/>
+                <w:szCs w:val="24"/>
+              </w:rPr>
+              <w:t>Server-side Includes</w:t>
+            </w:r>
+          </w:p>
+          <w:p>
+            <w:pPr>
+              <w:jc w:val="both"/>
+              <w:rPr>
+                <w:rFonts w:ascii="Arial" w:hAnsi="Arial" w:cs="Arial"/>
+                <w:sz w:val="24"/>
+                <w:szCs w:val="24"/>
+              </w:rPr>
+            </w:pPr>
+          </w:p>
+        </w:tc>
+        <w:tc>
+          <w:tcPr>
+            <w:tcW w:w="484" w:type="dxa"/>
+          </w:tcPr>
+          <w:p>
+            <w:pPr>
+              <w:jc w:val="both"/>
+              <w:rPr>
+                <w:rFonts w:ascii="Arial" w:hAnsi="Arial" w:cs="Arial"/>
+                <w:sz w:val="24"/>
+                <w:szCs w:val="24"/>
+              </w:rPr>
+            </w:pPr>
+            <w:r>
+              <w:rPr>
+                <w:rFonts w:ascii="Arial" w:hAnsi="Arial" w:cs="Arial"/>
+                <w:sz w:val="24"/>
+                <w:szCs w:val="24"/>
+              </w:rPr>
+              <w:t>24</w:t>
+            </w:r>
+          </w:p>
+        </w:tc>
+      </w:tr>
+      <w:tr>
+        <w:trPr>
+          <w:trHeight w:val="790"/>
+        </w:trPr>
+        <w:tc>
+          <w:tcPr>
+            <w:tcW w:w="853" w:type="dxa"/>
+          </w:tcPr>
+          <w:p>
+            <w:pPr>
+              <w:jc w:val="both"/>
+              <w:rPr>
+                <w:rFonts w:ascii="Arial" w:hAnsi="Arial" w:cs="Arial"/>
+                <w:b/>
+                <w:sz w:val="24"/>
+                <w:szCs w:val="24"/>
+              </w:rPr>
+            </w:pPr>
+            <w:r>
+              <w:rPr>
+                <w:rFonts w:ascii="Arial" w:hAnsi="Arial" w:cs="Arial"/>
+                <w:b/>
+                <w:sz w:val="24"/>
+                <w:szCs w:val="24"/>
+              </w:rPr>
+              <w:t>X</w:t>
+            </w:r>
+            <w:r>
+              <w:rPr>
+                <w:rFonts w:ascii="Arial" w:hAnsi="Arial" w:cs="Arial"/>
+                <w:b/>
+                <w:sz w:val="24"/>
+                <w:szCs w:val="24"/>
+              </w:rPr>
+              <w:t>.</w:t>
+            </w:r>
+          </w:p>
+        </w:tc>
+        <w:tc>
+          <w:tcPr>
+            <w:tcW w:w="8052" w:type="dxa"/>
           </w:tcPr>
           <w:p>
             <w:pPr>
@@ -1458,7 +1818,7 @@
         </w:tc>
         <w:tc>
           <w:tcPr>
-            <w:tcW w:w="483" w:type="dxa"/>
+            <w:tcW w:w="484" w:type="dxa"/>
           </w:tcPr>
           <w:p>
             <w:pPr>
@@ -1475,7 +1835,7 @@
                 <w:sz w:val="24"/>
                 <w:szCs w:val="24"/>
               </w:rPr>
-              <w:t>23</w:t>
+              <w:t>26</w:t>
             </w:r>
           </w:p>
           <w:p>
@@ -1491,9 +1851,12 @@
         </w:tc>
       </w:tr>
       <w:tr>
+        <w:trPr>
+          <w:trHeight w:val="395"/>
+        </w:trPr>
         <w:tc>
           <w:tcPr>
-            <w:tcW w:w="851" w:type="dxa"/>
+            <w:tcW w:w="853" w:type="dxa"/>
           </w:tcPr>
           <w:p>
             <w:pPr>
@@ -1509,7 +1872,7 @@
         </w:tc>
         <w:tc>
           <w:tcPr>
-            <w:tcW w:w="8028" w:type="dxa"/>
+            <w:tcW w:w="8052" w:type="dxa"/>
           </w:tcPr>
           <w:p>
             <w:pPr>
@@ -1524,7 +1887,7 @@
         </w:tc>
         <w:tc>
           <w:tcPr>
-            <w:tcW w:w="483" w:type="dxa"/>
+            <w:tcW w:w="484" w:type="dxa"/>
           </w:tcPr>
           <w:p>
             <w:pPr>
@@ -1539,9 +1902,12 @@
         </w:tc>
       </w:tr>
       <w:tr>
+        <w:trPr>
+          <w:trHeight w:val="77"/>
+        </w:trPr>
         <w:tc>
           <w:tcPr>
-            <w:tcW w:w="851" w:type="dxa"/>
+            <w:tcW w:w="853" w:type="dxa"/>
           </w:tcPr>
           <w:p>
             <w:pPr>
@@ -1557,7 +1923,7 @@
         </w:tc>
         <w:tc>
           <w:tcPr>
-            <w:tcW w:w="8028" w:type="dxa"/>
+            <w:tcW w:w="8052" w:type="dxa"/>
           </w:tcPr>
           <w:p>
             <w:pPr>
@@ -1572,7 +1938,7 @@
         </w:tc>
         <w:tc>
           <w:tcPr>
-            <w:tcW w:w="483" w:type="dxa"/>
+            <w:tcW w:w="484" w:type="dxa"/>
           </w:tcPr>
           <w:p>
             <w:pPr>
@@ -1592,38 +1958,6 @@
         <w:jc w:val="both"/>
         <w:rPr>
           <w:rFonts w:ascii="Arial" w:hAnsi="Arial" w:cs="Arial"/>
-          <w:sz w:val="24"/>
-          <w:szCs w:val="24"/>
-        </w:rPr>
-      </w:pPr>
-    </w:p>
-    <w:p>
-      <w:pPr>
-        <w:jc w:val="both"/>
-        <w:rPr>
-          <w:rFonts w:ascii="Arial" w:hAnsi="Arial" w:cs="Arial"/>
-          <w:b/>
-          <w:sz w:val="24"/>
-          <w:szCs w:val="24"/>
-        </w:rPr>
-      </w:pPr>
-    </w:p>
-    <w:p>
-      <w:pPr>
-        <w:jc w:val="both"/>
-        <w:rPr>
-          <w:rFonts w:ascii="Arial" w:hAnsi="Arial" w:cs="Arial"/>
-          <w:b/>
-          <w:sz w:val="24"/>
-          <w:szCs w:val="24"/>
-        </w:rPr>
-      </w:pPr>
-    </w:p>
-    <w:p>
-      <w:pPr>
-        <w:jc w:val="both"/>
-        <w:rPr>
-          <w:rFonts w:ascii="Arial" w:hAnsi="Arial" w:cs="Arial"/>
           <w:b/>
           <w:sz w:val="24"/>
           <w:szCs w:val="24"/>
@@ -1644,6 +1978,8 @@
           <w:szCs w:val="24"/>
         </w:rPr>
       </w:pPr>
+      <w:bookmarkStart w:id="0" w:name="_GoBack"/>
+      <w:bookmarkEnd w:id="0"/>
       <w:r>
         <w:rPr>
           <w:rFonts w:ascii="Arial" w:hAnsi="Arial" w:cs="Arial"/>
@@ -1706,7 +2042,25 @@
           <w:sz w:val="24"/>
           <w:szCs w:val="24"/>
         </w:rPr>
-        <w:t>Oracle VirtualBox 5.2.6</w:t>
+        <w:t xml:space="preserve">Oracle </w:t>
+      </w:r>
+      <w:proofErr w:type="spellStart"/>
+      <w:r>
+        <w:rPr>
+          <w:rFonts w:ascii="Arial" w:hAnsi="Arial" w:cs="Arial"/>
+          <w:sz w:val="24"/>
+          <w:szCs w:val="24"/>
+        </w:rPr>
+        <w:t>VirtualBox</w:t>
+      </w:r>
+      <w:proofErr w:type="spellEnd"/>
+      <w:r>
+        <w:rPr>
+          <w:rFonts w:ascii="Arial" w:hAnsi="Arial" w:cs="Arial"/>
+          <w:sz w:val="24"/>
+          <w:szCs w:val="24"/>
+        </w:rPr>
+        <w:t xml:space="preserve"> 5.2.6</w:t>
       </w:r>
     </w:p>
     <w:p>
@@ -1777,7 +2131,25 @@
           <w:sz w:val="24"/>
           <w:szCs w:val="24"/>
         </w:rPr>
-        <w:t>Oracle VirtualBox 5.2.6. After installation, click “</w:t>
+        <w:t xml:space="preserve">Oracle </w:t>
+      </w:r>
+      <w:proofErr w:type="spellStart"/>
+      <w:r>
+        <w:rPr>
+          <w:rFonts w:ascii="Arial" w:hAnsi="Arial" w:cs="Arial"/>
+          <w:sz w:val="24"/>
+          <w:szCs w:val="24"/>
+        </w:rPr>
+        <w:t>VirtualBox</w:t>
+      </w:r>
+      <w:proofErr w:type="spellEnd"/>
+      <w:r>
+        <w:rPr>
+          <w:rFonts w:ascii="Arial" w:hAnsi="Arial" w:cs="Arial"/>
+          <w:sz w:val="24"/>
+          <w:szCs w:val="24"/>
+        </w:rPr>
+        <w:t xml:space="preserve"> 5.2.6. After installation, click “</w:t>
       </w:r>
       <w:r>
         <w:rPr>
@@ -4708,14 +5080,25 @@
         <w:lastRenderedPageBreak/>
         <w:t xml:space="preserve"> Choose the software to install, the standard system utilities is already chosen and for this installation, add </w:t>
       </w:r>
-      <w:r>
-        <w:rPr>
-          <w:rFonts w:ascii="Arial" w:hAnsi="Arial" w:cs="Arial"/>
-          <w:b/>
-          <w:sz w:val="24"/>
-          <w:szCs w:val="24"/>
-        </w:rPr>
-        <w:t>OpenSSH server</w:t>
+      <w:proofErr w:type="spellStart"/>
+      <w:r>
+        <w:rPr>
+          <w:rFonts w:ascii="Arial" w:hAnsi="Arial" w:cs="Arial"/>
+          <w:b/>
+          <w:sz w:val="24"/>
+          <w:szCs w:val="24"/>
+        </w:rPr>
+        <w:t>OpenSSH</w:t>
+      </w:r>
+      <w:proofErr w:type="spellEnd"/>
+      <w:r>
+        <w:rPr>
+          <w:rFonts w:ascii="Arial" w:hAnsi="Arial" w:cs="Arial"/>
+          <w:b/>
+          <w:sz w:val="24"/>
+          <w:szCs w:val="24"/>
+        </w:rPr>
+        <w:t xml:space="preserve"> server</w:t>
       </w:r>
       <w:r>
         <w:rPr>
@@ -6462,7 +6845,27 @@
           <w:sz w:val="24"/>
           <w:szCs w:val="24"/>
         </w:rPr>
-        <w:t>/var/www</w:t>
+        <w:t>/</w:t>
+      </w:r>
+      <w:proofErr w:type="spellStart"/>
+      <w:r>
+        <w:rPr>
+          <w:rFonts w:ascii="Arial" w:hAnsi="Arial" w:cs="Arial"/>
+          <w:b/>
+          <w:sz w:val="24"/>
+          <w:szCs w:val="24"/>
+        </w:rPr>
+        <w:t>var</w:t>
+      </w:r>
+      <w:proofErr w:type="spellEnd"/>
+      <w:r>
+        <w:rPr>
+          <w:rFonts w:ascii="Arial" w:hAnsi="Arial" w:cs="Arial"/>
+          <w:b/>
+          <w:sz w:val="24"/>
+          <w:szCs w:val="24"/>
+        </w:rPr>
+        <w:t>/www</w:t>
       </w:r>
     </w:p>
     <w:p>
@@ -6682,7 +7085,27 @@
           <w:sz w:val="24"/>
           <w:szCs w:val="24"/>
         </w:rPr>
-        <w:t>/etc/apache2/sites-available</w:t>
+        <w:t>/</w:t>
+      </w:r>
+      <w:proofErr w:type="spellStart"/>
+      <w:r>
+        <w:rPr>
+          <w:rFonts w:ascii="Arial" w:hAnsi="Arial" w:cs="Arial"/>
+          <w:b/>
+          <w:sz w:val="24"/>
+          <w:szCs w:val="24"/>
+        </w:rPr>
+        <w:t>etc</w:t>
+      </w:r>
+      <w:proofErr w:type="spellEnd"/>
+      <w:r>
+        <w:rPr>
+          <w:rFonts w:ascii="Arial" w:hAnsi="Arial" w:cs="Arial"/>
+          <w:b/>
+          <w:sz w:val="24"/>
+          <w:szCs w:val="24"/>
+        </w:rPr>
+        <w:t>/apache2/sites-available</w:t>
       </w:r>
     </w:p>
     <w:p>
@@ -6842,6 +7265,7 @@
         </w:rPr>
         <w:t>Using a text editor, we edited the configuration files. Remember to always use the command “</w:t>
       </w:r>
+      <w:proofErr w:type="spellStart"/>
       <w:r>
         <w:rPr>
           <w:rFonts w:ascii="Arial" w:hAnsi="Arial" w:cs="Arial"/>
@@ -6851,6 +7275,7 @@
         </w:rPr>
         <w:t>sudo</w:t>
       </w:r>
+      <w:proofErr w:type="spellEnd"/>
       <w:r>
         <w:rPr>
           <w:rFonts w:ascii="Arial" w:hAnsi="Arial" w:cs="Arial"/>
@@ -6886,14 +7311,47 @@
         </w:rPr>
         <w:tab/>
       </w:r>
-      <w:r>
-        <w:rPr>
-          <w:rFonts w:ascii="Arial" w:hAnsi="Arial" w:cs="Arial"/>
-          <w:b/>
-          <w:sz w:val="24"/>
-          <w:szCs w:val="24"/>
-        </w:rPr>
-        <w:t>sudo nano group4a.conf</w:t>
+      <w:proofErr w:type="spellStart"/>
+      <w:proofErr w:type="gramStart"/>
+      <w:r>
+        <w:rPr>
+          <w:rFonts w:ascii="Arial" w:hAnsi="Arial" w:cs="Arial"/>
+          <w:b/>
+          <w:sz w:val="24"/>
+          <w:szCs w:val="24"/>
+        </w:rPr>
+        <w:t>sudo</w:t>
+      </w:r>
+      <w:proofErr w:type="spellEnd"/>
+      <w:proofErr w:type="gramEnd"/>
+      <w:r>
+        <w:rPr>
+          <w:rFonts w:ascii="Arial" w:hAnsi="Arial" w:cs="Arial"/>
+          <w:b/>
+          <w:sz w:val="24"/>
+          <w:szCs w:val="24"/>
+        </w:rPr>
+        <w:t xml:space="preserve"> </w:t>
+      </w:r>
+      <w:proofErr w:type="spellStart"/>
+      <w:r>
+        <w:rPr>
+          <w:rFonts w:ascii="Arial" w:hAnsi="Arial" w:cs="Arial"/>
+          <w:b/>
+          <w:sz w:val="24"/>
+          <w:szCs w:val="24"/>
+        </w:rPr>
+        <w:t>nano</w:t>
+      </w:r>
+      <w:proofErr w:type="spellEnd"/>
+      <w:r>
+        <w:rPr>
+          <w:rFonts w:ascii="Arial" w:hAnsi="Arial" w:cs="Arial"/>
+          <w:b/>
+          <w:sz w:val="24"/>
+          <w:szCs w:val="24"/>
+        </w:rPr>
+        <w:t xml:space="preserve"> group4a.conf</w:t>
       </w:r>
     </w:p>
     <w:p>
@@ -6966,7 +7424,47 @@
           <w:sz w:val="24"/>
           <w:szCs w:val="24"/>
         </w:rPr>
-        <w:t xml:space="preserve">&lt;VirtualHost *:80&gt; &lt;/VirtualHost&gt; </w:t>
+        <w:t>&lt;</w:t>
+      </w:r>
+      <w:proofErr w:type="spellStart"/>
+      <w:r>
+        <w:rPr>
+          <w:rFonts w:ascii="Arial" w:hAnsi="Arial" w:cs="Arial"/>
+          <w:b/>
+          <w:sz w:val="24"/>
+          <w:szCs w:val="24"/>
+        </w:rPr>
+        <w:t>VirtualHost</w:t>
+      </w:r>
+      <w:proofErr w:type="spellEnd"/>
+      <w:r>
+        <w:rPr>
+          <w:rFonts w:ascii="Arial" w:hAnsi="Arial" w:cs="Arial"/>
+          <w:b/>
+          <w:sz w:val="24"/>
+          <w:szCs w:val="24"/>
+        </w:rPr>
+        <w:t xml:space="preserve"> *:80&gt; &lt;/</w:t>
+      </w:r>
+      <w:proofErr w:type="spellStart"/>
+      <w:r>
+        <w:rPr>
+          <w:rFonts w:ascii="Arial" w:hAnsi="Arial" w:cs="Arial"/>
+          <w:b/>
+          <w:sz w:val="24"/>
+          <w:szCs w:val="24"/>
+        </w:rPr>
+        <w:t>VirtualHost</w:t>
+      </w:r>
+      <w:proofErr w:type="spellEnd"/>
+      <w:r>
+        <w:rPr>
+          <w:rFonts w:ascii="Arial" w:hAnsi="Arial" w:cs="Arial"/>
+          <w:b/>
+          <w:sz w:val="24"/>
+          <w:szCs w:val="24"/>
+        </w:rPr>
+        <w:t xml:space="preserve">&gt; </w:t>
       </w:r>
       <w:r>
         <w:rPr>
@@ -7013,6 +7511,7 @@
           <w:szCs w:val="24"/>
         </w:rPr>
       </w:pPr>
+      <w:proofErr w:type="spellStart"/>
       <w:r>
         <w:rPr>
           <w:rFonts w:ascii="Arial" w:hAnsi="Arial" w:cs="Arial"/>
@@ -7022,6 +7521,7 @@
         </w:rPr>
         <w:t>ServerAdmin</w:t>
       </w:r>
+      <w:proofErr w:type="spellEnd"/>
       <w:r>
         <w:rPr>
           <w:rFonts w:ascii="Arial" w:hAnsi="Arial" w:cs="Arial"/>
@@ -7040,6 +7540,7 @@
           <w:szCs w:val="24"/>
         </w:rPr>
       </w:pPr>
+      <w:proofErr w:type="spellStart"/>
       <w:r>
         <w:rPr>
           <w:rFonts w:ascii="Arial" w:hAnsi="Arial" w:cs="Arial"/>
@@ -7049,6 +7550,7 @@
         </w:rPr>
         <w:t>DocumentRoot</w:t>
       </w:r>
+      <w:proofErr w:type="spellEnd"/>
       <w:r>
         <w:rPr>
           <w:rFonts w:ascii="Arial" w:hAnsi="Arial" w:cs="Arial"/>
@@ -7067,6 +7569,7 @@
           <w:szCs w:val="24"/>
         </w:rPr>
       </w:pPr>
+      <w:proofErr w:type="spellStart"/>
       <w:r>
         <w:rPr>
           <w:rFonts w:ascii="Arial" w:hAnsi="Arial" w:cs="Arial"/>
@@ -7076,6 +7579,7 @@
         </w:rPr>
         <w:t>ServerName</w:t>
       </w:r>
+      <w:proofErr w:type="spellEnd"/>
       <w:r>
         <w:rPr>
           <w:rFonts w:ascii="Arial" w:hAnsi="Arial" w:cs="Arial"/>
@@ -7094,6 +7598,7 @@
           <w:szCs w:val="24"/>
         </w:rPr>
       </w:pPr>
+      <w:proofErr w:type="spellStart"/>
       <w:r>
         <w:rPr>
           <w:rFonts w:ascii="Arial" w:hAnsi="Arial" w:cs="Arial"/>
@@ -7103,6 +7608,7 @@
         </w:rPr>
         <w:t>ServerAlias</w:t>
       </w:r>
+      <w:proofErr w:type="spellEnd"/>
       <w:r>
         <w:rPr>
           <w:rFonts w:ascii="Arial" w:hAnsi="Arial" w:cs="Arial"/>
@@ -7185,6 +7691,8 @@
         </w:rPr>
         <w:tab/>
       </w:r>
+      <w:proofErr w:type="spellStart"/>
+      <w:proofErr w:type="gramStart"/>
       <w:r>
         <w:rPr>
           <w:rFonts w:ascii="Arial" w:hAnsi="Arial" w:cs="Arial"/>
@@ -7201,7 +7709,18 @@
           <w:sz w:val="24"/>
           <w:szCs w:val="24"/>
         </w:rPr>
-        <w:t>pachectl –S</w:t>
+        <w:t>pachectl</w:t>
+      </w:r>
+      <w:proofErr w:type="spellEnd"/>
+      <w:proofErr w:type="gramEnd"/>
+      <w:r>
+        <w:rPr>
+          <w:rFonts w:ascii="Arial" w:hAnsi="Arial" w:cs="Arial"/>
+          <w:b/>
+          <w:sz w:val="24"/>
+          <w:szCs w:val="24"/>
+        </w:rPr>
+        <w:t xml:space="preserve"> –S</w:t>
       </w:r>
     </w:p>
     <w:p>
@@ -7328,14 +7847,27 @@
         </w:rPr>
         <w:tab/>
       </w:r>
-      <w:r>
-        <w:rPr>
-          <w:rFonts w:ascii="Arial" w:hAnsi="Arial" w:cs="Arial"/>
-          <w:b/>
-          <w:sz w:val="24"/>
-          <w:szCs w:val="24"/>
-        </w:rPr>
-        <w:t>sudo a2ensite group4a.conf</w:t>
+      <w:proofErr w:type="spellStart"/>
+      <w:proofErr w:type="gramStart"/>
+      <w:r>
+        <w:rPr>
+          <w:rFonts w:ascii="Arial" w:hAnsi="Arial" w:cs="Arial"/>
+          <w:b/>
+          <w:sz w:val="24"/>
+          <w:szCs w:val="24"/>
+        </w:rPr>
+        <w:t>sudo</w:t>
+      </w:r>
+      <w:proofErr w:type="spellEnd"/>
+      <w:proofErr w:type="gramEnd"/>
+      <w:r>
+        <w:rPr>
+          <w:rFonts w:ascii="Arial" w:hAnsi="Arial" w:cs="Arial"/>
+          <w:b/>
+          <w:sz w:val="24"/>
+          <w:szCs w:val="24"/>
+        </w:rPr>
+        <w:t xml:space="preserve"> a2ensite group4a.conf</w:t>
       </w:r>
     </w:p>
     <w:p>
@@ -7421,14 +7953,27 @@
           <w:szCs w:val="24"/>
         </w:rPr>
       </w:pPr>
-      <w:r>
-        <w:rPr>
-          <w:rFonts w:ascii="Arial" w:hAnsi="Arial" w:cs="Arial"/>
-          <w:b/>
-          <w:sz w:val="24"/>
-          <w:szCs w:val="24"/>
-        </w:rPr>
-        <w:t>sudo service apache2 restart</w:t>
+      <w:proofErr w:type="spellStart"/>
+      <w:proofErr w:type="gramStart"/>
+      <w:r>
+        <w:rPr>
+          <w:rFonts w:ascii="Arial" w:hAnsi="Arial" w:cs="Arial"/>
+          <w:b/>
+          <w:sz w:val="24"/>
+          <w:szCs w:val="24"/>
+        </w:rPr>
+        <w:t>sudo</w:t>
+      </w:r>
+      <w:proofErr w:type="spellEnd"/>
+      <w:proofErr w:type="gramEnd"/>
+      <w:r>
+        <w:rPr>
+          <w:rFonts w:ascii="Arial" w:hAnsi="Arial" w:cs="Arial"/>
+          <w:b/>
+          <w:sz w:val="24"/>
+          <w:szCs w:val="24"/>
+        </w:rPr>
+        <w:t xml:space="preserve"> service apache2 restart</w:t>
       </w:r>
     </w:p>
     <w:p>
@@ -7466,14 +8011,25 @@
         </w:rPr>
         <w:t xml:space="preserve">websites, we need to modify the </w:t>
       </w:r>
-      <w:r>
-        <w:rPr>
-          <w:rFonts w:ascii="Arial" w:hAnsi="Arial" w:cs="Arial"/>
-          <w:b/>
-          <w:sz w:val="24"/>
-          <w:szCs w:val="24"/>
-        </w:rPr>
-        <w:t xml:space="preserve">hosts </w:t>
+      <w:proofErr w:type="gramStart"/>
+      <w:r>
+        <w:rPr>
+          <w:rFonts w:ascii="Arial" w:hAnsi="Arial" w:cs="Arial"/>
+          <w:b/>
+          <w:sz w:val="24"/>
+          <w:szCs w:val="24"/>
+        </w:rPr>
+        <w:t>hosts</w:t>
+      </w:r>
+      <w:proofErr w:type="gramEnd"/>
+      <w:r>
+        <w:rPr>
+          <w:rFonts w:ascii="Arial" w:hAnsi="Arial" w:cs="Arial"/>
+          <w:b/>
+          <w:sz w:val="24"/>
+          <w:szCs w:val="24"/>
+        </w:rPr>
+        <w:t xml:space="preserve"> </w:t>
       </w:r>
       <w:r>
         <w:rPr>
@@ -7502,7 +8058,27 @@
           <w:sz w:val="24"/>
           <w:szCs w:val="24"/>
         </w:rPr>
-        <w:t>Windows\System32\drivers\etc\host</w:t>
+        <w:t>Windows\System32\drivers\</w:t>
+      </w:r>
+      <w:proofErr w:type="spellStart"/>
+      <w:r>
+        <w:rPr>
+          <w:rFonts w:ascii="Arial" w:hAnsi="Arial" w:cs="Arial"/>
+          <w:b/>
+          <w:sz w:val="24"/>
+          <w:szCs w:val="24"/>
+        </w:rPr>
+        <w:t>etc</w:t>
+      </w:r>
+      <w:proofErr w:type="spellEnd"/>
+      <w:r>
+        <w:rPr>
+          <w:rFonts w:ascii="Arial" w:hAnsi="Arial" w:cs="Arial"/>
+          <w:b/>
+          <w:sz w:val="24"/>
+          <w:szCs w:val="24"/>
+        </w:rPr>
+        <w:t>\host</w:t>
       </w:r>
     </w:p>
     <w:p>
@@ -7576,6 +8152,7 @@
         </w:rPr>
         <w:t xml:space="preserve">Using a text editor, type in the </w:t>
       </w:r>
+      <w:proofErr w:type="spellStart"/>
       <w:r>
         <w:rPr>
           <w:rFonts w:ascii="Arial" w:hAnsi="Arial" w:cs="Arial"/>
@@ -7585,6 +8162,7 @@
         </w:rPr>
         <w:t>ipaddress</w:t>
       </w:r>
+      <w:proofErr w:type="spellEnd"/>
       <w:r>
         <w:rPr>
           <w:rFonts w:ascii="Arial" w:hAnsi="Arial" w:cs="Arial"/>
@@ -7593,6 +8171,7 @@
         </w:rPr>
         <w:t xml:space="preserve"> of the server and the </w:t>
       </w:r>
+      <w:proofErr w:type="spellStart"/>
       <w:r>
         <w:rPr>
           <w:rFonts w:ascii="Arial" w:hAnsi="Arial" w:cs="Arial"/>
@@ -7602,6 +8181,7 @@
         </w:rPr>
         <w:t>ServerName</w:t>
       </w:r>
+      <w:proofErr w:type="spellEnd"/>
       <w:r>
         <w:rPr>
           <w:rFonts w:ascii="Arial" w:hAnsi="Arial" w:cs="Arial"/>
@@ -7610,6 +8190,7 @@
         </w:rPr>
         <w:t xml:space="preserve"> in the host file. You can also use the </w:t>
       </w:r>
+      <w:proofErr w:type="spellStart"/>
       <w:r>
         <w:rPr>
           <w:rFonts w:ascii="Arial" w:hAnsi="Arial" w:cs="Arial"/>
@@ -7619,6 +8200,7 @@
         </w:rPr>
         <w:t>ServerAlias</w:t>
       </w:r>
+      <w:proofErr w:type="spellEnd"/>
       <w:r>
         <w:rPr>
           <w:rFonts w:ascii="Arial" w:hAnsi="Arial" w:cs="Arial"/>
@@ -7644,25 +8226,61 @@
           <w:sz w:val="24"/>
           <w:szCs w:val="24"/>
         </w:rPr>
-        <w:t xml:space="preserve"> would direct the computer to the ip address of the server which would connect it to the virtual host.</w:t>
-      </w:r>
-    </w:p>
-    <w:p>
-      <w:pPr>
-        <w:jc w:val="both"/>
-        <w:rPr>
-          <w:rFonts w:ascii="Arial" w:hAnsi="Arial" w:cs="Arial"/>
-          <w:sz w:val="24"/>
-          <w:szCs w:val="24"/>
-        </w:rPr>
-      </w:pPr>
-      <w:r>
-        <w:rPr>
-          <w:rFonts w:ascii="Arial" w:hAnsi="Arial" w:cs="Arial"/>
-          <w:sz w:val="24"/>
-          <w:szCs w:val="24"/>
-        </w:rPr>
-        <w:t>Finally, in order to check if the virtual host is working, type the ServerName in any browser.</w:t>
+        <w:t xml:space="preserve"> would direct the computer to the </w:t>
+      </w:r>
+      <w:proofErr w:type="spellStart"/>
+      <w:r>
+        <w:rPr>
+          <w:rFonts w:ascii="Arial" w:hAnsi="Arial" w:cs="Arial"/>
+          <w:sz w:val="24"/>
+          <w:szCs w:val="24"/>
+        </w:rPr>
+        <w:t>ip</w:t>
+      </w:r>
+      <w:proofErr w:type="spellEnd"/>
+      <w:r>
+        <w:rPr>
+          <w:rFonts w:ascii="Arial" w:hAnsi="Arial" w:cs="Arial"/>
+          <w:sz w:val="24"/>
+          <w:szCs w:val="24"/>
+        </w:rPr>
+        <w:t xml:space="preserve"> address of the server which would connect it to the virtual host.</w:t>
+      </w:r>
+    </w:p>
+    <w:p>
+      <w:pPr>
+        <w:jc w:val="both"/>
+        <w:rPr>
+          <w:rFonts w:ascii="Arial" w:hAnsi="Arial" w:cs="Arial"/>
+          <w:sz w:val="24"/>
+          <w:szCs w:val="24"/>
+        </w:rPr>
+      </w:pPr>
+      <w:r>
+        <w:rPr>
+          <w:rFonts w:ascii="Arial" w:hAnsi="Arial" w:cs="Arial"/>
+          <w:sz w:val="24"/>
+          <w:szCs w:val="24"/>
+        </w:rPr>
+        <w:t xml:space="preserve">Finally, in order to check if the virtual host is working, type the </w:t>
+      </w:r>
+      <w:proofErr w:type="spellStart"/>
+      <w:r>
+        <w:rPr>
+          <w:rFonts w:ascii="Arial" w:hAnsi="Arial" w:cs="Arial"/>
+          <w:sz w:val="24"/>
+          <w:szCs w:val="24"/>
+        </w:rPr>
+        <w:t>ServerName</w:t>
+      </w:r>
+      <w:proofErr w:type="spellEnd"/>
+      <w:r>
+        <w:rPr>
+          <w:rFonts w:ascii="Arial" w:hAnsi="Arial" w:cs="Arial"/>
+          <w:sz w:val="24"/>
+          <w:szCs w:val="24"/>
+        </w:rPr>
+        <w:t xml:space="preserve"> in any browser.</w:t>
       </w:r>
     </w:p>
     <w:p>
@@ -7816,7 +8434,23 @@
           <w:sz w:val="24"/>
           <w:szCs w:val="24"/>
         </w:rPr>
-        <w:t>the clients. This minimize the size of the resource, thus making clients access it easier and faster.</w:t>
+        <w:t>the clients. This minimize the size of the resource</w:t>
+      </w:r>
+      <w:r>
+        <w:rPr>
+          <w:rFonts w:ascii="Arial" w:hAnsi="Arial" w:cs="Arial"/>
+          <w:sz w:val="24"/>
+          <w:szCs w:val="24"/>
+        </w:rPr>
+        <w:t>s</w:t>
+      </w:r>
+      <w:r>
+        <w:rPr>
+          <w:rFonts w:ascii="Arial" w:hAnsi="Arial" w:cs="Arial"/>
+          <w:sz w:val="24"/>
+          <w:szCs w:val="24"/>
+        </w:rPr>
+        <w:t>, thus making clients access it easier and faster.</w:t>
       </w:r>
     </w:p>
     <w:p>
@@ -7855,7 +8489,47 @@
           <w:sz w:val="24"/>
           <w:szCs w:val="24"/>
         </w:rPr>
-        <w:t>&lt;VirtualHost *:80&gt; &lt;/VirtualHost&gt;</w:t>
+        <w:t>&lt;</w:t>
+      </w:r>
+      <w:proofErr w:type="spellStart"/>
+      <w:r>
+        <w:rPr>
+          <w:rFonts w:ascii="Arial" w:hAnsi="Arial" w:cs="Arial"/>
+          <w:b/>
+          <w:sz w:val="24"/>
+          <w:szCs w:val="24"/>
+        </w:rPr>
+        <w:t>VirtualHost</w:t>
+      </w:r>
+      <w:proofErr w:type="spellEnd"/>
+      <w:r>
+        <w:rPr>
+          <w:rFonts w:ascii="Arial" w:hAnsi="Arial" w:cs="Arial"/>
+          <w:b/>
+          <w:sz w:val="24"/>
+          <w:szCs w:val="24"/>
+        </w:rPr>
+        <w:t xml:space="preserve"> *:80&gt; &lt;/</w:t>
+      </w:r>
+      <w:proofErr w:type="spellStart"/>
+      <w:r>
+        <w:rPr>
+          <w:rFonts w:ascii="Arial" w:hAnsi="Arial" w:cs="Arial"/>
+          <w:b/>
+          <w:sz w:val="24"/>
+          <w:szCs w:val="24"/>
+        </w:rPr>
+        <w:t>VirtualHost</w:t>
+      </w:r>
+      <w:proofErr w:type="spellEnd"/>
+      <w:r>
+        <w:rPr>
+          <w:rFonts w:ascii="Arial" w:hAnsi="Arial" w:cs="Arial"/>
+          <w:b/>
+          <w:sz w:val="24"/>
+          <w:szCs w:val="24"/>
+        </w:rPr>
+        <w:t>&gt;</w:t>
       </w:r>
     </w:p>
     <w:p>
@@ -7959,6 +8633,8 @@
           <w:szCs w:val="24"/>
         </w:rPr>
       </w:pPr>
+      <w:proofErr w:type="spellStart"/>
+      <w:proofErr w:type="gramStart"/>
       <w:r>
         <w:rPr>
           <w:rFonts w:ascii="Arial" w:hAnsi="Arial" w:cs="Arial"/>
@@ -7968,6 +8644,8 @@
         </w:rPr>
         <w:t>mod_filter.c</w:t>
       </w:r>
+      <w:proofErr w:type="spellEnd"/>
+      <w:proofErr w:type="gramEnd"/>
       <w:r>
         <w:rPr>
           <w:rFonts w:ascii="Arial" w:hAnsi="Arial" w:cs="Arial"/>
@@ -7976,14 +8654,25 @@
         </w:rPr>
         <w:t xml:space="preserve"> is the configuration that is accessed for compression. You can add resource types by using “</w:t>
       </w:r>
-      <w:r>
-        <w:rPr>
-          <w:rFonts w:ascii="Arial" w:hAnsi="Arial" w:cs="Arial"/>
-          <w:b/>
-          <w:sz w:val="24"/>
-          <w:szCs w:val="24"/>
-        </w:rPr>
-        <w:t>AddOutputFilterByType DEFLATE type</w:t>
+      <w:proofErr w:type="spellStart"/>
+      <w:r>
+        <w:rPr>
+          <w:rFonts w:ascii="Arial" w:hAnsi="Arial" w:cs="Arial"/>
+          <w:b/>
+          <w:sz w:val="24"/>
+          <w:szCs w:val="24"/>
+        </w:rPr>
+        <w:t>AddOutputFilterByType</w:t>
+      </w:r>
+      <w:proofErr w:type="spellEnd"/>
+      <w:r>
+        <w:rPr>
+          <w:rFonts w:ascii="Arial" w:hAnsi="Arial" w:cs="Arial"/>
+          <w:b/>
+          <w:sz w:val="24"/>
+          <w:szCs w:val="24"/>
+        </w:rPr>
+        <w:t xml:space="preserve"> DEFLATE type</w:t>
       </w:r>
       <w:r>
         <w:rPr>
@@ -7999,8 +8688,18 @@
           <w:sz w:val="24"/>
           <w:szCs w:val="24"/>
         </w:rPr>
-        <w:t>ns that all html and css</w:t>
-      </w:r>
+        <w:t xml:space="preserve">ns that all html and </w:t>
+      </w:r>
+      <w:proofErr w:type="spellStart"/>
+      <w:r>
+        <w:rPr>
+          <w:rFonts w:ascii="Arial" w:hAnsi="Arial" w:cs="Arial"/>
+          <w:sz w:val="24"/>
+          <w:szCs w:val="24"/>
+        </w:rPr>
+        <w:t>css</w:t>
+      </w:r>
+      <w:proofErr w:type="spellEnd"/>
       <w:r>
         <w:rPr>
           <w:rFonts w:ascii="Arial" w:hAnsi="Arial" w:cs="Arial"/>
@@ -8078,7 +8777,28 @@
           <w:szCs w:val="24"/>
         </w:rPr>
         <w:tab/>
-        <w:t>sudo service apache2 restart</w:t>
+      </w:r>
+      <w:proofErr w:type="spellStart"/>
+      <w:proofErr w:type="gramStart"/>
+      <w:r>
+        <w:rPr>
+          <w:rFonts w:ascii="Arial" w:hAnsi="Arial" w:cs="Arial"/>
+          <w:b/>
+          <w:sz w:val="24"/>
+          <w:szCs w:val="24"/>
+        </w:rPr>
+        <w:t>sudo</w:t>
+      </w:r>
+      <w:proofErr w:type="spellEnd"/>
+      <w:proofErr w:type="gramEnd"/>
+      <w:r>
+        <w:rPr>
+          <w:rFonts w:ascii="Arial" w:hAnsi="Arial" w:cs="Arial"/>
+          <w:b/>
+          <w:sz w:val="24"/>
+          <w:szCs w:val="24"/>
+        </w:rPr>
+        <w:t xml:space="preserve"> service apache2 restart</w:t>
       </w:r>
     </w:p>
     <w:p>
@@ -8159,7 +8879,25 @@
           <w:sz w:val="24"/>
           <w:szCs w:val="24"/>
         </w:rPr>
-        <w:t>, reload the page and open the html file and the css file. As you can see from the screenshot below</w:t>
+        <w:t xml:space="preserve">, reload the page and open the html file and the </w:t>
+      </w:r>
+      <w:proofErr w:type="spellStart"/>
+      <w:r>
+        <w:rPr>
+          <w:rFonts w:ascii="Arial" w:hAnsi="Arial" w:cs="Arial"/>
+          <w:sz w:val="24"/>
+          <w:szCs w:val="24"/>
+        </w:rPr>
+        <w:t>css</w:t>
+      </w:r>
+      <w:proofErr w:type="spellEnd"/>
+      <w:r>
+        <w:rPr>
+          <w:rFonts w:ascii="Arial" w:hAnsi="Arial" w:cs="Arial"/>
+          <w:sz w:val="24"/>
+          <w:szCs w:val="24"/>
+        </w:rPr>
+        <w:t xml:space="preserve"> file. As you can see from the screenshot below</w:t>
       </w:r>
       <w:r>
         <w:rPr>
@@ -8175,7 +8913,25 @@
           <w:sz w:val="24"/>
           <w:szCs w:val="24"/>
         </w:rPr>
-        <w:t xml:space="preserve"> css </w:t>
+        <w:t xml:space="preserve"> </w:t>
+      </w:r>
+      <w:proofErr w:type="spellStart"/>
+      <w:r>
+        <w:rPr>
+          <w:rFonts w:ascii="Arial" w:hAnsi="Arial" w:cs="Arial"/>
+          <w:sz w:val="24"/>
+          <w:szCs w:val="24"/>
+        </w:rPr>
+        <w:t>css</w:t>
+      </w:r>
+      <w:proofErr w:type="spellEnd"/>
+      <w:r>
+        <w:rPr>
+          <w:rFonts w:ascii="Arial" w:hAnsi="Arial" w:cs="Arial"/>
+          <w:sz w:val="24"/>
+          <w:szCs w:val="24"/>
+        </w:rPr>
+        <w:t xml:space="preserve"> </w:t>
       </w:r>
       <w:r>
         <w:rPr>
@@ -8227,6 +8983,7 @@
         </w:rPr>
         <w:t xml:space="preserve"> that is equivalent to </w:t>
       </w:r>
+      <w:proofErr w:type="spellStart"/>
       <w:r>
         <w:rPr>
           <w:rFonts w:ascii="Arial" w:hAnsi="Arial" w:cs="Arial"/>
@@ -8236,6 +8993,7 @@
         </w:rPr>
         <w:t>gzip</w:t>
       </w:r>
+      <w:proofErr w:type="spellEnd"/>
       <w:r>
         <w:rPr>
           <w:rFonts w:ascii="Arial" w:hAnsi="Arial" w:cs="Arial"/>
@@ -8649,6 +9407,7 @@
         </w:rPr>
         <w:t>.</w:t>
       </w:r>
+      <w:proofErr w:type="spellStart"/>
       <w:r>
         <w:rPr>
           <w:rFonts w:ascii="Arial" w:hAnsi="Arial" w:cs="Arial"/>
@@ -8658,6 +9417,7 @@
         </w:rPr>
         <w:t>png</w:t>
       </w:r>
+      <w:proofErr w:type="spellEnd"/>
       <w:r>
         <w:rPr>
           <w:rFonts w:ascii="Arial" w:hAnsi="Arial" w:cs="Arial"/>
@@ -9311,8 +10071,45 @@
           <w:szCs w:val="24"/>
         </w:rPr>
         <w:lastRenderedPageBreak/>
-        <w:t xml:space="preserve">Create a configuration file for the virtual host. Inside, put the basic settings like the ServerName, ServerAlias, etc. Next, add the configuration to enable </w:t>
-      </w:r>
+        <w:t xml:space="preserve">Create a configuration file for the virtual host. Inside, put the basic settings like the </w:t>
+      </w:r>
+      <w:proofErr w:type="spellStart"/>
+      <w:r>
+        <w:rPr>
+          <w:rFonts w:ascii="Arial" w:hAnsi="Arial" w:cs="Arial"/>
+          <w:sz w:val="24"/>
+          <w:szCs w:val="24"/>
+        </w:rPr>
+        <w:t>ServerName</w:t>
+      </w:r>
+      <w:proofErr w:type="spellEnd"/>
+      <w:r>
+        <w:rPr>
+          <w:rFonts w:ascii="Arial" w:hAnsi="Arial" w:cs="Arial"/>
+          <w:sz w:val="24"/>
+          <w:szCs w:val="24"/>
+        </w:rPr>
+        <w:t xml:space="preserve">, </w:t>
+      </w:r>
+      <w:proofErr w:type="spellStart"/>
+      <w:r>
+        <w:rPr>
+          <w:rFonts w:ascii="Arial" w:hAnsi="Arial" w:cs="Arial"/>
+          <w:sz w:val="24"/>
+          <w:szCs w:val="24"/>
+        </w:rPr>
+        <w:t>ServerAlias</w:t>
+      </w:r>
+      <w:proofErr w:type="spellEnd"/>
+      <w:r>
+        <w:rPr>
+          <w:rFonts w:ascii="Arial" w:hAnsi="Arial" w:cs="Arial"/>
+          <w:sz w:val="24"/>
+          <w:szCs w:val="24"/>
+        </w:rPr>
+        <w:t xml:space="preserve">, etc. Next, add the configuration to enable </w:t>
+      </w:r>
+      <w:proofErr w:type="spellStart"/>
       <w:r>
         <w:rPr>
           <w:rFonts w:ascii="Arial" w:hAnsi="Arial" w:cs="Arial"/>
@@ -9322,6 +10119,7 @@
         </w:rPr>
         <w:t>Multiviews</w:t>
       </w:r>
+      <w:proofErr w:type="spellEnd"/>
       <w:r>
         <w:rPr>
           <w:rFonts w:ascii="Arial" w:hAnsi="Arial" w:cs="Arial"/>
@@ -9394,6 +10192,7 @@
           <w:szCs w:val="24"/>
         </w:rPr>
       </w:pPr>
+      <w:proofErr w:type="spellStart"/>
       <w:r>
         <w:rPr>
           <w:rFonts w:ascii="Arial" w:hAnsi="Arial" w:cs="Arial"/>
@@ -9403,6 +10202,7 @@
         </w:rPr>
         <w:t>Multiviews</w:t>
       </w:r>
+      <w:proofErr w:type="spellEnd"/>
       <w:r>
         <w:rPr>
           <w:rFonts w:ascii="Arial" w:hAnsi="Arial" w:cs="Arial"/>
@@ -9419,14 +10219,25 @@
         </w:rPr>
         <w:t xml:space="preserve">It is enclosed in </w:t>
       </w:r>
-      <w:r>
-        <w:rPr>
-          <w:rFonts w:ascii="Arial" w:hAnsi="Arial" w:cs="Arial"/>
-          <w:b/>
-          <w:sz w:val="24"/>
-          <w:szCs w:val="24"/>
-        </w:rPr>
-        <w:t xml:space="preserve">mod_negotiation.c </w:t>
+      <w:proofErr w:type="spellStart"/>
+      <w:r>
+        <w:rPr>
+          <w:rFonts w:ascii="Arial" w:hAnsi="Arial" w:cs="Arial"/>
+          <w:b/>
+          <w:sz w:val="24"/>
+          <w:szCs w:val="24"/>
+        </w:rPr>
+        <w:t>mod_negotiation.c</w:t>
+      </w:r>
+      <w:proofErr w:type="spellEnd"/>
+      <w:r>
+        <w:rPr>
+          <w:rFonts w:ascii="Arial" w:hAnsi="Arial" w:cs="Arial"/>
+          <w:b/>
+          <w:sz w:val="24"/>
+          <w:szCs w:val="24"/>
+        </w:rPr>
+        <w:t xml:space="preserve"> </w:t>
       </w:r>
       <w:r>
         <w:rPr>
@@ -9502,13 +10313,23 @@
           <w:szCs w:val="24"/>
         </w:rPr>
       </w:pPr>
-      <w:r>
-        <w:rPr>
-          <w:rFonts w:ascii="Arial" w:hAnsi="Arial" w:cs="Arial"/>
-          <w:sz w:val="24"/>
-          <w:szCs w:val="24"/>
-        </w:rPr>
-        <w:t xml:space="preserve">without </w:t>
+      <w:proofErr w:type="gramStart"/>
+      <w:r>
+        <w:rPr>
+          <w:rFonts w:ascii="Arial" w:hAnsi="Arial" w:cs="Arial"/>
+          <w:sz w:val="24"/>
+          <w:szCs w:val="24"/>
+        </w:rPr>
+        <w:t>without</w:t>
+      </w:r>
+      <w:proofErr w:type="gramEnd"/>
+      <w:r>
+        <w:rPr>
+          <w:rFonts w:ascii="Arial" w:hAnsi="Arial" w:cs="Arial"/>
+          <w:sz w:val="24"/>
+          <w:szCs w:val="24"/>
+        </w:rPr>
+        <w:t xml:space="preserve"> </w:t>
       </w:r>
       <w:r>
         <w:rPr>
@@ -9532,7 +10353,25 @@
           <w:sz w:val="24"/>
           <w:szCs w:val="24"/>
         </w:rPr>
-        <w:t>’s prefences.</w:t>
+        <w:t xml:space="preserve">’s </w:t>
+      </w:r>
+      <w:proofErr w:type="spellStart"/>
+      <w:r>
+        <w:rPr>
+          <w:rFonts w:ascii="Arial" w:hAnsi="Arial" w:cs="Arial"/>
+          <w:sz w:val="24"/>
+          <w:szCs w:val="24"/>
+        </w:rPr>
+        <w:t>prefences</w:t>
+      </w:r>
+      <w:proofErr w:type="spellEnd"/>
+      <w:r>
+        <w:rPr>
+          <w:rFonts w:ascii="Arial" w:hAnsi="Arial" w:cs="Arial"/>
+          <w:sz w:val="24"/>
+          <w:szCs w:val="24"/>
+        </w:rPr>
+        <w:t>.</w:t>
       </w:r>
     </w:p>
     <w:p>
@@ -9686,6 +10525,7 @@
         </w:rPr>
         <w:t xml:space="preserve">Inside the resource folder for webtech.negotiate.org, add the files </w:t>
       </w:r>
+      <w:proofErr w:type="spellStart"/>
       <w:r>
         <w:rPr>
           <w:rFonts w:ascii="Arial" w:hAnsi="Arial" w:cs="Arial"/>
@@ -9695,6 +10535,7 @@
         </w:rPr>
         <w:t>language.html.en</w:t>
       </w:r>
+      <w:proofErr w:type="spellEnd"/>
       <w:r>
         <w:rPr>
           <w:rFonts w:ascii="Arial" w:hAnsi="Arial" w:cs="Arial"/>
@@ -9703,6 +10544,7 @@
         </w:rPr>
         <w:t xml:space="preserve"> and </w:t>
       </w:r>
+      <w:proofErr w:type="spellStart"/>
       <w:r>
         <w:rPr>
           <w:rFonts w:ascii="Arial" w:hAnsi="Arial" w:cs="Arial"/>
@@ -9712,6 +10554,7 @@
         </w:rPr>
         <w:t>language.html.fil</w:t>
       </w:r>
+      <w:proofErr w:type="spellEnd"/>
     </w:p>
     <w:p>
       <w:pPr>
@@ -9865,6 +10708,7 @@
           <w:szCs w:val="24"/>
         </w:rPr>
       </w:pPr>
+      <w:proofErr w:type="spellStart"/>
       <w:r>
         <w:rPr>
           <w:rFonts w:ascii="Arial" w:hAnsi="Arial" w:cs="Arial"/>
@@ -9874,6 +10718,7 @@
         </w:rPr>
         <w:t>AddLanguage</w:t>
       </w:r>
+      <w:proofErr w:type="spellEnd"/>
       <w:r>
         <w:rPr>
           <w:rFonts w:ascii="Arial" w:hAnsi="Arial" w:cs="Arial"/>
@@ -9892,6 +10737,7 @@
           <w:szCs w:val="24"/>
         </w:rPr>
       </w:pPr>
+      <w:proofErr w:type="spellStart"/>
       <w:r>
         <w:rPr>
           <w:rFonts w:ascii="Arial" w:hAnsi="Arial" w:cs="Arial"/>
@@ -9901,13 +10747,32 @@
         </w:rPr>
         <w:t>LanguagePriority</w:t>
       </w:r>
-      <w:r>
-        <w:rPr>
-          <w:rFonts w:ascii="Arial" w:hAnsi="Arial" w:cs="Arial"/>
-          <w:sz w:val="24"/>
-          <w:szCs w:val="24"/>
-        </w:rPr>
-        <w:t xml:space="preserve"> – this tells the order of priority when serving the resources. In this case, en (English) has more priority than fil (Filipino) so English will be served first.</w:t>
+      <w:proofErr w:type="spellEnd"/>
+      <w:r>
+        <w:rPr>
+          <w:rFonts w:ascii="Arial" w:hAnsi="Arial" w:cs="Arial"/>
+          <w:sz w:val="24"/>
+          <w:szCs w:val="24"/>
+        </w:rPr>
+        <w:t xml:space="preserve"> – this tells the order of priority when serving the resources. In this case, </w:t>
+      </w:r>
+      <w:proofErr w:type="spellStart"/>
+      <w:r>
+        <w:rPr>
+          <w:rFonts w:ascii="Arial" w:hAnsi="Arial" w:cs="Arial"/>
+          <w:sz w:val="24"/>
+          <w:szCs w:val="24"/>
+        </w:rPr>
+        <w:t>en</w:t>
+      </w:r>
+      <w:proofErr w:type="spellEnd"/>
+      <w:r>
+        <w:rPr>
+          <w:rFonts w:ascii="Arial" w:hAnsi="Arial" w:cs="Arial"/>
+          <w:sz w:val="24"/>
+          <w:szCs w:val="24"/>
+        </w:rPr>
+        <w:t xml:space="preserve"> (English) has more priority than fil (Filipino) so English will be served first.</w:t>
       </w:r>
     </w:p>
     <w:p>
@@ -10159,11 +11024,115 @@
           <w:sz w:val="24"/>
           <w:szCs w:val="24"/>
         </w:rPr>
-        <w:t>Next open the configuration file for webtech1.access.org to edit the setting for the virtual host. Add the following settings to activate the access control feature.</w:t>
-      </w:r>
-    </w:p>
-    <w:p>
-      <w:pPr>
+        <w:t xml:space="preserve">Next open the configuration file for webtech1.access.org to edit the setting for the virtual host. </w:t>
+      </w:r>
+      <w:r>
+        <w:rPr>
+          <w:rFonts w:ascii="Arial" w:hAnsi="Arial" w:cs="Arial"/>
+          <w:sz w:val="24"/>
+          <w:szCs w:val="24"/>
+        </w:rPr>
+        <w:t>Add the basic virtual host configurations (</w:t>
+      </w:r>
+      <w:proofErr w:type="spellStart"/>
+      <w:r>
+        <w:rPr>
+          <w:rFonts w:ascii="Arial" w:hAnsi="Arial" w:cs="Arial"/>
+          <w:sz w:val="24"/>
+          <w:szCs w:val="24"/>
+        </w:rPr>
+        <w:t>ServerName</w:t>
+      </w:r>
+      <w:proofErr w:type="spellEnd"/>
+      <w:r>
+        <w:rPr>
+          <w:rFonts w:ascii="Arial" w:hAnsi="Arial" w:cs="Arial"/>
+          <w:sz w:val="24"/>
+          <w:szCs w:val="24"/>
+        </w:rPr>
+        <w:t xml:space="preserve">, </w:t>
+      </w:r>
+      <w:proofErr w:type="spellStart"/>
+      <w:r>
+        <w:rPr>
+          <w:rFonts w:ascii="Arial" w:hAnsi="Arial" w:cs="Arial"/>
+          <w:sz w:val="24"/>
+          <w:szCs w:val="24"/>
+        </w:rPr>
+        <w:t>ServerAlias</w:t>
+      </w:r>
+      <w:proofErr w:type="spellEnd"/>
+      <w:r>
+        <w:rPr>
+          <w:rFonts w:ascii="Arial" w:hAnsi="Arial" w:cs="Arial"/>
+          <w:sz w:val="24"/>
+          <w:szCs w:val="24"/>
+        </w:rPr>
+        <w:t>, etc.) to the file.</w:t>
+      </w:r>
+    </w:p>
+    <w:p>
+      <w:pPr>
+        <w:pStyle w:val="ListParagraph"/>
+        <w:numPr>
+          <w:ilvl w:val="0"/>
+          <w:numId w:val="8"/>
+        </w:numPr>
+        <w:jc w:val="both"/>
+        <w:rPr>
+          <w:rFonts w:ascii="Arial" w:hAnsi="Arial" w:cs="Arial"/>
+          <w:b/>
+          <w:sz w:val="24"/>
+          <w:szCs w:val="24"/>
+        </w:rPr>
+      </w:pPr>
+      <w:r>
+        <w:rPr>
+          <w:rFonts w:ascii="Arial" w:hAnsi="Arial" w:cs="Arial"/>
+          <w:b/>
+          <w:sz w:val="24"/>
+          <w:szCs w:val="24"/>
+        </w:rPr>
+        <w:t>Host and method Access Control</w:t>
+      </w:r>
+    </w:p>
+    <w:p>
+      <w:pPr>
+        <w:jc w:val="both"/>
+        <w:rPr>
+          <w:rFonts w:ascii="Arial" w:hAnsi="Arial" w:cs="Arial"/>
+          <w:sz w:val="24"/>
+          <w:szCs w:val="24"/>
+        </w:rPr>
+      </w:pPr>
+      <w:r>
+        <w:rPr>
+          <w:rFonts w:ascii="Arial" w:hAnsi="Arial" w:cs="Arial"/>
+          <w:sz w:val="24"/>
+          <w:szCs w:val="24"/>
+        </w:rPr>
+        <w:t>To control what host and method can access your website, add the following</w:t>
+      </w:r>
+      <w:r>
+        <w:rPr>
+          <w:rFonts w:ascii="Arial" w:hAnsi="Arial" w:cs="Arial"/>
+          <w:sz w:val="24"/>
+          <w:szCs w:val="24"/>
+        </w:rPr>
+        <w:t xml:space="preserve"> c</w:t>
+      </w:r>
+      <w:r>
+        <w:rPr>
+          <w:rFonts w:ascii="Arial" w:hAnsi="Arial" w:cs="Arial"/>
+          <w:sz w:val="24"/>
+          <w:szCs w:val="24"/>
+        </w:rPr>
+        <w:t>ommands:</w:t>
+      </w:r>
+    </w:p>
+    <w:p>
+      <w:pPr>
+        <w:pStyle w:val="ListParagraph"/>
         <w:ind w:left="360"/>
         <w:jc w:val="center"/>
         <w:rPr>
@@ -10174,18 +11143,14 @@
       </w:pPr>
       <w:r>
         <w:rPr>
-          <w:rFonts w:ascii="Arial" w:hAnsi="Arial" w:cs="Arial"/>
           <w:noProof/>
-          <w:sz w:val="24"/>
-          <w:szCs w:val="24"/>
           <w:lang w:eastAsia="en-PH"/>
         </w:rPr>
-        <w:lastRenderedPageBreak/>
         <w:drawing>
-          <wp:inline distT="0" distB="0" distL="0" distR="0" wp14:anchorId="1C91295E" wp14:editId="79F53CDE">
-            <wp:extent cx="5944870" cy="3836670"/>
-            <wp:effectExtent l="0" t="0" r="0" b="0"/>
-            <wp:docPr id="24" name="Picture 24"/>
+          <wp:inline distT="0" distB="0" distL="0" distR="0" wp14:anchorId="5D256476" wp14:editId="56DB53FC">
+            <wp:extent cx="2562225" cy="723900"/>
+            <wp:effectExtent l="0" t="0" r="9525" b="0"/>
+            <wp:docPr id="33" name="Picture 33"/>
             <wp:cNvGraphicFramePr>
               <a:graphicFrameLocks xmlns:a="http://schemas.openxmlformats.org/drawingml/2006/main" noChangeAspect="1"/>
             </wp:cNvGraphicFramePr>
@@ -10205,7 +11170,7 @@
                   <pic:spPr>
                     <a:xfrm>
                       <a:off x="0" y="0"/>
-                      <a:ext cx="5944870" cy="3836670"/>
+                      <a:ext cx="2562225" cy="723900"/>
                     </a:xfrm>
                     <a:prstGeom prst="rect">
                       <a:avLst/>
@@ -10220,32 +11185,25 @@
     </w:p>
     <w:p>
       <w:pPr>
-        <w:ind w:left="360"/>
-        <w:jc w:val="both"/>
-        <w:rPr>
-          <w:rFonts w:ascii="Arial" w:hAnsi="Arial" w:cs="Arial"/>
-          <w:sz w:val="24"/>
-          <w:szCs w:val="24"/>
-        </w:rPr>
-      </w:pPr>
-    </w:p>
-    <w:p>
-      <w:pPr>
-        <w:jc w:val="both"/>
-        <w:rPr>
-          <w:rFonts w:ascii="Arial" w:hAnsi="Arial" w:cs="Arial"/>
-          <w:sz w:val="24"/>
-          <w:szCs w:val="24"/>
-        </w:rPr>
-      </w:pPr>
-      <w:r>
-        <w:rPr>
-          <w:rFonts w:ascii="Arial" w:hAnsi="Arial" w:cs="Arial"/>
-          <w:sz w:val="24"/>
-          <w:szCs w:val="24"/>
-        </w:rPr>
-        <w:t xml:space="preserve">These commands specify that only domain names who ends with </w:t>
-      </w:r>
+        <w:jc w:val="both"/>
+        <w:rPr>
+          <w:rFonts w:ascii="Arial" w:hAnsi="Arial" w:cs="Arial"/>
+          <w:sz w:val="24"/>
+          <w:szCs w:val="24"/>
+        </w:rPr>
+      </w:pPr>
+      <w:r>
+        <w:rPr>
+          <w:rFonts w:ascii="Arial" w:hAnsi="Arial" w:cs="Arial"/>
+          <w:b/>
+          <w:sz w:val="24"/>
+          <w:szCs w:val="24"/>
+        </w:rPr>
+        <w:lastRenderedPageBreak/>
+        <w:tab/>
+        <w:t>Require host .</w:t>
+      </w:r>
+      <w:proofErr w:type="spellStart"/>
       <w:r>
         <w:rPr>
           <w:rFonts w:ascii="Arial" w:hAnsi="Arial" w:cs="Arial"/>
@@ -10255,263 +11213,115 @@
         </w:rPr>
         <w:t>edu</w:t>
       </w:r>
-      <w:r>
-        <w:rPr>
-          <w:rFonts w:ascii="Arial" w:hAnsi="Arial" w:cs="Arial"/>
-          <w:sz w:val="24"/>
-          <w:szCs w:val="24"/>
-        </w:rPr>
-        <w:t xml:space="preserve"> and </w:t>
-      </w:r>
-      <w:r>
-        <w:rPr>
-          <w:rFonts w:ascii="Arial" w:hAnsi="Arial" w:cs="Arial"/>
-          <w:b/>
-          <w:sz w:val="24"/>
-          <w:szCs w:val="24"/>
-        </w:rPr>
-        <w:t>org</w:t>
-      </w:r>
-      <w:r>
-        <w:rPr>
-          <w:rFonts w:ascii="Arial" w:hAnsi="Arial" w:cs="Arial"/>
-          <w:sz w:val="24"/>
-          <w:szCs w:val="24"/>
-        </w:rPr>
-        <w:t xml:space="preserve"> can access the resources:</w:t>
-      </w:r>
-    </w:p>
-    <w:p>
-      <w:pPr>
-        <w:ind w:left="360"/>
-        <w:jc w:val="both"/>
-        <w:rPr>
-          <w:rFonts w:ascii="Arial" w:hAnsi="Arial" w:cs="Arial"/>
-          <w:b/>
-          <w:sz w:val="24"/>
-          <w:szCs w:val="24"/>
-        </w:rPr>
-      </w:pPr>
-      <w:r>
-        <w:rPr>
-          <w:rFonts w:ascii="Arial" w:hAnsi="Arial" w:cs="Arial"/>
+      <w:proofErr w:type="spellEnd"/>
+      <w:r>
+        <w:rPr>
+          <w:rFonts w:ascii="Arial" w:hAnsi="Arial" w:cs="Arial"/>
+          <w:b/>
+          <w:sz w:val="24"/>
+          <w:szCs w:val="24"/>
+        </w:rPr>
+        <w:t xml:space="preserve"> –</w:t>
+      </w:r>
+      <w:r>
+        <w:rPr>
+          <w:rFonts w:ascii="Arial" w:hAnsi="Arial" w:cs="Arial"/>
+          <w:sz w:val="24"/>
+          <w:szCs w:val="24"/>
+        </w:rPr>
+        <w:t xml:space="preserve"> this means that all domain name that ends with *.</w:t>
+      </w:r>
+      <w:proofErr w:type="spellStart"/>
+      <w:r>
+        <w:rPr>
+          <w:rFonts w:ascii="Arial" w:hAnsi="Arial" w:cs="Arial"/>
+          <w:sz w:val="24"/>
+          <w:szCs w:val="24"/>
+        </w:rPr>
+        <w:t>edu</w:t>
+      </w:r>
+      <w:proofErr w:type="spellEnd"/>
+      <w:r>
+        <w:rPr>
+          <w:rFonts w:ascii="Arial" w:hAnsi="Arial" w:cs="Arial"/>
+          <w:sz w:val="24"/>
+          <w:szCs w:val="24"/>
+        </w:rPr>
+        <w:t xml:space="preserve"> can only access the website.</w:t>
+      </w:r>
+    </w:p>
+    <w:p>
+      <w:pPr>
+        <w:jc w:val="both"/>
+        <w:rPr>
+          <w:rFonts w:ascii="Arial" w:hAnsi="Arial" w:cs="Arial"/>
+          <w:sz w:val="24"/>
+          <w:szCs w:val="24"/>
+        </w:rPr>
+      </w:pPr>
+      <w:r>
+        <w:rPr>
+          <w:rFonts w:ascii="Arial" w:hAnsi="Arial" w:cs="Arial"/>
+          <w:b/>
           <w:sz w:val="24"/>
           <w:szCs w:val="24"/>
         </w:rPr>
         <w:tab/>
-      </w:r>
-      <w:r>
-        <w:rPr>
-          <w:rFonts w:ascii="Arial" w:hAnsi="Arial" w:cs="Arial"/>
-          <w:b/>
-          <w:sz w:val="24"/>
-          <w:szCs w:val="24"/>
-        </w:rPr>
-        <w:t>Require host .edu</w:t>
-      </w:r>
-    </w:p>
-    <w:p>
-      <w:pPr>
-        <w:ind w:left="360"/>
-        <w:jc w:val="both"/>
-        <w:rPr>
-          <w:rFonts w:ascii="Arial" w:hAnsi="Arial" w:cs="Arial"/>
-          <w:b/>
-          <w:sz w:val="24"/>
-          <w:szCs w:val="24"/>
-        </w:rPr>
-      </w:pPr>
-      <w:r>
-        <w:rPr>
-          <w:rFonts w:ascii="Arial" w:hAnsi="Arial" w:cs="Arial"/>
-          <w:b/>
+        <w:t xml:space="preserve">Require host .org – </w:t>
+      </w:r>
+      <w:r>
+        <w:rPr>
+          <w:rFonts w:ascii="Arial" w:hAnsi="Arial" w:cs="Arial"/>
+          <w:sz w:val="24"/>
+          <w:szCs w:val="24"/>
+        </w:rPr>
+        <w:t>this means that all domain name that ends with *.org can only access the website.</w:t>
+      </w:r>
+    </w:p>
+    <w:p>
+      <w:pPr>
+        <w:jc w:val="both"/>
+        <w:rPr>
+          <w:rFonts w:ascii="Arial" w:hAnsi="Arial" w:cs="Arial"/>
+          <w:sz w:val="24"/>
+          <w:szCs w:val="24"/>
+        </w:rPr>
+      </w:pPr>
+      <w:r>
+        <w:rPr>
+          <w:rFonts w:ascii="Arial" w:hAnsi="Arial" w:cs="Arial"/>
           <w:sz w:val="24"/>
           <w:szCs w:val="24"/>
         </w:rPr>
         <w:tab/>
-        <w:t>Require host .org</w:t>
-      </w:r>
-    </w:p>
-    <w:p>
-      <w:pPr>
-        <w:ind w:left="360"/>
-        <w:jc w:val="both"/>
-        <w:rPr>
-          <w:rFonts w:ascii="Arial" w:hAnsi="Arial" w:cs="Arial"/>
-          <w:b/>
-          <w:sz w:val="24"/>
-          <w:szCs w:val="24"/>
-        </w:rPr>
-      </w:pPr>
-    </w:p>
-    <w:p>
-      <w:pPr>
-        <w:jc w:val="both"/>
-        <w:rPr>
-          <w:rFonts w:ascii="Arial" w:hAnsi="Arial" w:cs="Arial"/>
-          <w:sz w:val="24"/>
-          <w:szCs w:val="24"/>
-        </w:rPr>
-      </w:pPr>
-      <w:r>
-        <w:rPr>
-          <w:rFonts w:ascii="Arial" w:hAnsi="Arial" w:cs="Arial"/>
-          <w:sz w:val="24"/>
-          <w:szCs w:val="24"/>
-        </w:rPr>
-        <w:t xml:space="preserve">These commands specify that only </w:t>
-      </w:r>
-      <w:r>
-        <w:rPr>
-          <w:rFonts w:ascii="Arial" w:hAnsi="Arial" w:cs="Arial"/>
-          <w:b/>
-          <w:sz w:val="24"/>
-          <w:szCs w:val="24"/>
-        </w:rPr>
-        <w:t>GET</w:t>
-      </w:r>
-      <w:r>
-        <w:rPr>
-          <w:rFonts w:ascii="Arial" w:hAnsi="Arial" w:cs="Arial"/>
-          <w:sz w:val="24"/>
-          <w:szCs w:val="24"/>
-        </w:rPr>
-        <w:t xml:space="preserve"> and </w:t>
-      </w:r>
-      <w:r>
-        <w:rPr>
-          <w:rFonts w:ascii="Arial" w:hAnsi="Arial" w:cs="Arial"/>
-          <w:b/>
-          <w:sz w:val="24"/>
-          <w:szCs w:val="24"/>
-        </w:rPr>
-        <w:t>HEAD</w:t>
-      </w:r>
-      <w:r>
-        <w:rPr>
-          <w:rFonts w:ascii="Arial" w:hAnsi="Arial" w:cs="Arial"/>
-          <w:sz w:val="24"/>
-          <w:szCs w:val="24"/>
-        </w:rPr>
-        <w:t xml:space="preserve"> method can access the resources, the other method needs to be accessed by valid-user and needs</w:t>
-      </w:r>
-      <w:r>
-        <w:rPr>
-          <w:rFonts w:ascii="Arial" w:hAnsi="Arial" w:cs="Arial"/>
-          <w:sz w:val="24"/>
-          <w:szCs w:val="24"/>
-        </w:rPr>
-        <w:t xml:space="preserve"> authentication:</w:t>
-      </w:r>
-    </w:p>
-    <w:p>
-      <w:pPr>
-        <w:jc w:val="both"/>
-        <w:rPr>
-          <w:rFonts w:ascii="Arial" w:hAnsi="Arial" w:cs="Arial"/>
-          <w:b/>
-          <w:sz w:val="24"/>
-          <w:szCs w:val="24"/>
-        </w:rPr>
-      </w:pPr>
-      <w:r>
-        <w:rPr>
-          <w:rFonts w:ascii="Arial" w:hAnsi="Arial" w:cs="Arial"/>
-          <w:sz w:val="24"/>
-          <w:szCs w:val="24"/>
-        </w:rPr>
-        <w:tab/>
-      </w:r>
-      <w:r>
-        <w:rPr>
-          <w:rFonts w:ascii="Arial" w:hAnsi="Arial" w:cs="Arial"/>
-          <w:b/>
-          <w:sz w:val="24"/>
-          <w:szCs w:val="24"/>
-        </w:rPr>
-        <w:t>&lt;RequireAll&gt;</w:t>
-      </w:r>
-    </w:p>
-    <w:p>
-      <w:pPr>
-        <w:jc w:val="both"/>
-        <w:rPr>
-          <w:rFonts w:ascii="Arial" w:hAnsi="Arial" w:cs="Arial"/>
-          <w:b/>
-          <w:sz w:val="24"/>
-          <w:szCs w:val="24"/>
-        </w:rPr>
-      </w:pPr>
-      <w:r>
-        <w:rPr>
-          <w:rFonts w:ascii="Arial" w:hAnsi="Arial" w:cs="Arial"/>
-          <w:b/>
-          <w:sz w:val="24"/>
-          <w:szCs w:val="24"/>
-        </w:rPr>
-        <w:tab/>
-      </w:r>
-      <w:r>
-        <w:rPr>
-          <w:rFonts w:ascii="Arial" w:hAnsi="Arial" w:cs="Arial"/>
-          <w:b/>
-          <w:sz w:val="24"/>
-          <w:szCs w:val="24"/>
-        </w:rPr>
-        <w:tab/>
-        <w:t>Require method GET</w:t>
-      </w:r>
-    </w:p>
-    <w:p>
-      <w:pPr>
-        <w:jc w:val="both"/>
-        <w:rPr>
-          <w:rFonts w:ascii="Arial" w:hAnsi="Arial" w:cs="Arial"/>
-          <w:b/>
-          <w:sz w:val="24"/>
-          <w:szCs w:val="24"/>
-        </w:rPr>
-      </w:pPr>
-      <w:r>
-        <w:rPr>
-          <w:rFonts w:ascii="Arial" w:hAnsi="Arial" w:cs="Arial"/>
-          <w:b/>
-          <w:sz w:val="24"/>
-          <w:szCs w:val="24"/>
-        </w:rPr>
-        <w:tab/>
-      </w:r>
-      <w:r>
-        <w:rPr>
-          <w:rFonts w:ascii="Arial" w:hAnsi="Arial" w:cs="Arial"/>
-          <w:b/>
-          <w:sz w:val="24"/>
-          <w:szCs w:val="24"/>
-        </w:rPr>
-        <w:tab/>
-        <w:t>Require valid-user</w:t>
-      </w:r>
-    </w:p>
-    <w:p>
-      <w:pPr>
-        <w:jc w:val="both"/>
-        <w:rPr>
-          <w:rFonts w:ascii="Arial" w:hAnsi="Arial" w:cs="Arial"/>
-          <w:b/>
-          <w:sz w:val="24"/>
-          <w:szCs w:val="24"/>
-        </w:rPr>
-      </w:pPr>
-      <w:r>
-        <w:rPr>
-          <w:rFonts w:ascii="Arial" w:hAnsi="Arial" w:cs="Arial"/>
-          <w:b/>
-          <w:sz w:val="24"/>
-          <w:szCs w:val="24"/>
-        </w:rPr>
-        <w:tab/>
-        <w:t>&lt;/RequireAll&gt;</w:t>
-      </w:r>
+      </w:r>
+      <w:r>
+        <w:rPr>
+          <w:rFonts w:ascii="Arial" w:hAnsi="Arial" w:cs="Arial"/>
+          <w:b/>
+          <w:sz w:val="24"/>
+          <w:szCs w:val="24"/>
+        </w:rPr>
+        <w:t xml:space="preserve">Require method GET – </w:t>
+      </w:r>
+      <w:r>
+        <w:rPr>
+          <w:rFonts w:ascii="Arial" w:hAnsi="Arial" w:cs="Arial"/>
+          <w:sz w:val="24"/>
+          <w:szCs w:val="24"/>
+        </w:rPr>
+        <w:t>this means that only the GET and HEAD method can access the website.</w:t>
+      </w:r>
+    </w:p>
+    <w:p>
+      <w:pPr>
+        <w:jc w:val="both"/>
+        <w:rPr>
+          <w:rFonts w:ascii="Arial" w:hAnsi="Arial" w:cs="Arial"/>
+          <w:sz w:val="24"/>
+          <w:szCs w:val="24"/>
+        </w:rPr>
+      </w:pPr>
     </w:p>
     <w:p>
       <w:pPr>
@@ -10533,7 +11343,7 @@
     </w:p>
     <w:p>
       <w:pPr>
-        <w:jc w:val="both"/>
+        <w:jc w:val="center"/>
         <w:rPr>
           <w:rFonts w:ascii="Arial" w:hAnsi="Arial" w:cs="Arial"/>
           <w:sz w:val="24"/>
@@ -10549,7 +11359,7 @@
           <w:lang w:eastAsia="en-PH"/>
         </w:rPr>
         <w:drawing>
-          <wp:inline distT="0" distB="0" distL="0" distR="0" wp14:anchorId="40E482EB" wp14:editId="2429C19A">
+          <wp:inline distT="0" distB="0" distL="0" distR="0" wp14:anchorId="0163D7FC" wp14:editId="6E617C97">
             <wp:extent cx="5944870" cy="2331085"/>
             <wp:effectExtent l="0" t="0" r="0" b="0"/>
             <wp:docPr id="25" name="Picture 25"/>
@@ -10587,20 +11397,44 @@
     </w:p>
     <w:p>
       <w:pPr>
-        <w:jc w:val="both"/>
-        <w:rPr>
-          <w:rFonts w:ascii="Arial" w:hAnsi="Arial" w:cs="Arial"/>
-          <w:sz w:val="24"/>
-          <w:szCs w:val="24"/>
-        </w:rPr>
-      </w:pPr>
-      <w:r>
-        <w:rPr>
-          <w:rFonts w:ascii="Arial" w:hAnsi="Arial" w:cs="Arial"/>
-          <w:sz w:val="24"/>
-          <w:szCs w:val="24"/>
-        </w:rPr>
-        <w:lastRenderedPageBreak/>
+        <w:pStyle w:val="ListParagraph"/>
+        <w:numPr>
+          <w:ilvl w:val="0"/>
+          <w:numId w:val="8"/>
+        </w:numPr>
+        <w:jc w:val="both"/>
+        <w:rPr>
+          <w:rFonts w:ascii="Arial" w:hAnsi="Arial" w:cs="Arial"/>
+          <w:b/>
+          <w:sz w:val="24"/>
+          <w:szCs w:val="24"/>
+        </w:rPr>
+      </w:pPr>
+      <w:r>
+        <w:rPr>
+          <w:rFonts w:ascii="Arial" w:hAnsi="Arial" w:cs="Arial"/>
+          <w:b/>
+          <w:sz w:val="24"/>
+          <w:szCs w:val="24"/>
+        </w:rPr>
+        <w:t>Authorization and Authentication Access control</w:t>
+      </w:r>
+    </w:p>
+    <w:p>
+      <w:pPr>
+        <w:jc w:val="both"/>
+        <w:rPr>
+          <w:rFonts w:ascii="Arial" w:hAnsi="Arial" w:cs="Arial"/>
+          <w:sz w:val="24"/>
+          <w:szCs w:val="24"/>
+        </w:rPr>
+      </w:pPr>
+      <w:r>
+        <w:rPr>
+          <w:rFonts w:ascii="Arial" w:hAnsi="Arial" w:cs="Arial"/>
+          <w:sz w:val="24"/>
+          <w:szCs w:val="24"/>
+        </w:rPr>
         <w:t>To configure the virtual host such that only clients that has user credentials can access the resources, let us create a file that will contain the users and passwords.</w:t>
       </w:r>
     </w:p>
@@ -10621,6 +11455,7 @@
         </w:rPr>
         <w:t xml:space="preserve">We created the folder </w:t>
       </w:r>
+      <w:proofErr w:type="spellStart"/>
       <w:r>
         <w:rPr>
           <w:rFonts w:ascii="Arial" w:hAnsi="Arial" w:cs="Arial"/>
@@ -10630,6 +11465,7 @@
         </w:rPr>
         <w:t>passwd</w:t>
       </w:r>
+      <w:proofErr w:type="spellEnd"/>
       <w:r>
         <w:rPr>
           <w:rFonts w:ascii="Arial" w:hAnsi="Arial" w:cs="Arial"/>
@@ -10735,6 +11571,7 @@
         </w:rPr>
         <w:t xml:space="preserve">Go inside the folder </w:t>
       </w:r>
+      <w:proofErr w:type="spellStart"/>
       <w:r>
         <w:rPr>
           <w:rFonts w:ascii="Arial" w:hAnsi="Arial" w:cs="Arial"/>
@@ -10744,6 +11581,7 @@
         </w:rPr>
         <w:t>passwd</w:t>
       </w:r>
+      <w:proofErr w:type="spellEnd"/>
       <w:r>
         <w:rPr>
           <w:rFonts w:ascii="Arial" w:hAnsi="Arial" w:cs="Arial"/>
@@ -10771,14 +11609,47 @@
         </w:rPr>
         <w:tab/>
       </w:r>
-      <w:r>
-        <w:rPr>
-          <w:rFonts w:ascii="Arial" w:hAnsi="Arial" w:cs="Arial"/>
-          <w:b/>
-          <w:sz w:val="24"/>
-          <w:szCs w:val="24"/>
-        </w:rPr>
-        <w:t>sudo htpasswd –c access 2161055</w:t>
+      <w:proofErr w:type="spellStart"/>
+      <w:proofErr w:type="gramStart"/>
+      <w:r>
+        <w:rPr>
+          <w:rFonts w:ascii="Arial" w:hAnsi="Arial" w:cs="Arial"/>
+          <w:b/>
+          <w:sz w:val="24"/>
+          <w:szCs w:val="24"/>
+        </w:rPr>
+        <w:t>sudo</w:t>
+      </w:r>
+      <w:proofErr w:type="spellEnd"/>
+      <w:proofErr w:type="gramEnd"/>
+      <w:r>
+        <w:rPr>
+          <w:rFonts w:ascii="Arial" w:hAnsi="Arial" w:cs="Arial"/>
+          <w:b/>
+          <w:sz w:val="24"/>
+          <w:szCs w:val="24"/>
+        </w:rPr>
+        <w:t xml:space="preserve"> </w:t>
+      </w:r>
+      <w:proofErr w:type="spellStart"/>
+      <w:r>
+        <w:rPr>
+          <w:rFonts w:ascii="Arial" w:hAnsi="Arial" w:cs="Arial"/>
+          <w:b/>
+          <w:sz w:val="24"/>
+          <w:szCs w:val="24"/>
+        </w:rPr>
+        <w:t>htpasswd</w:t>
+      </w:r>
+      <w:proofErr w:type="spellEnd"/>
+      <w:r>
+        <w:rPr>
+          <w:rFonts w:ascii="Arial" w:hAnsi="Arial" w:cs="Arial"/>
+          <w:b/>
+          <w:sz w:val="24"/>
+          <w:szCs w:val="24"/>
+        </w:rPr>
+        <w:t xml:space="preserve"> –c access 2161055</w:t>
       </w:r>
     </w:p>
     <w:p>
@@ -10798,6 +11669,7 @@
         </w:rPr>
         <w:t xml:space="preserve">This command means that it will create a new password file using </w:t>
       </w:r>
+      <w:proofErr w:type="spellStart"/>
       <w:r>
         <w:rPr>
           <w:rFonts w:ascii="Arial" w:hAnsi="Arial" w:cs="Arial"/>
@@ -10806,6 +11678,61 @@
           <w:szCs w:val="24"/>
         </w:rPr>
         <w:t>htpasswd</w:t>
+      </w:r>
+      <w:proofErr w:type="spellEnd"/>
+      <w:r>
+        <w:rPr>
+          <w:rFonts w:ascii="Arial" w:hAnsi="Arial" w:cs="Arial"/>
+          <w:b/>
+          <w:sz w:val="24"/>
+          <w:szCs w:val="24"/>
+        </w:rPr>
+        <w:t>. “</w:t>
+      </w:r>
+      <w:proofErr w:type="gramStart"/>
+      <w:r>
+        <w:rPr>
+          <w:rFonts w:ascii="Arial" w:hAnsi="Arial" w:cs="Arial"/>
+          <w:b/>
+          <w:sz w:val="24"/>
+          <w:szCs w:val="24"/>
+        </w:rPr>
+        <w:t>access</w:t>
+      </w:r>
+      <w:proofErr w:type="gramEnd"/>
+      <w:r>
+        <w:rPr>
+          <w:rFonts w:ascii="Arial" w:hAnsi="Arial" w:cs="Arial"/>
+          <w:b/>
+          <w:sz w:val="24"/>
+          <w:szCs w:val="24"/>
+        </w:rPr>
+        <w:t xml:space="preserve">” </w:t>
+      </w:r>
+      <w:r>
+        <w:rPr>
+          <w:rFonts w:ascii="Arial" w:hAnsi="Arial" w:cs="Arial"/>
+          <w:sz w:val="24"/>
+          <w:szCs w:val="24"/>
+        </w:rPr>
+        <w:t xml:space="preserve">is a file name for the password file (you may use other file name). </w:t>
+      </w:r>
+      <w:r>
+        <w:rPr>
+          <w:rFonts w:ascii="Arial" w:hAnsi="Arial" w:cs="Arial"/>
+          <w:b/>
+          <w:sz w:val="24"/>
+          <w:szCs w:val="24"/>
+        </w:rPr>
+        <w:t xml:space="preserve">2161055 </w:t>
+      </w:r>
+      <w:r>
+        <w:rPr>
+          <w:rFonts w:ascii="Arial" w:hAnsi="Arial" w:cs="Arial"/>
+          <w:sz w:val="24"/>
+          <w:szCs w:val="24"/>
+        </w:rPr>
+        <w:t>is the user.</w:t>
       </w:r>
     </w:p>
     <w:p>
@@ -10925,84 +11852,278 @@
         </w:rPr>
         <w:tab/>
       </w:r>
-      <w:r>
-        <w:rPr>
-          <w:rFonts w:ascii="Arial" w:hAnsi="Arial" w:cs="Arial"/>
-          <w:b/>
-          <w:sz w:val="24"/>
-          <w:szCs w:val="24"/>
-        </w:rPr>
-        <w:t>sudo htpasswd access newuser</w:t>
-      </w:r>
-    </w:p>
-    <w:p>
-      <w:pPr>
-        <w:jc w:val="both"/>
-        <w:rPr>
-          <w:rFonts w:ascii="Arial" w:hAnsi="Arial" w:cs="Arial"/>
-          <w:sz w:val="24"/>
-          <w:szCs w:val="24"/>
-        </w:rPr>
-      </w:pPr>
-    </w:p>
-    <w:p>
-      <w:pPr>
-        <w:jc w:val="both"/>
-        <w:rPr>
-          <w:rFonts w:ascii="Arial" w:hAnsi="Arial" w:cs="Arial"/>
-          <w:sz w:val="24"/>
-          <w:szCs w:val="24"/>
-        </w:rPr>
-      </w:pPr>
-      <w:r>
-        <w:rPr>
-          <w:rFonts w:ascii="Arial" w:hAnsi="Arial" w:cs="Arial"/>
-          <w:sz w:val="24"/>
-          <w:szCs w:val="24"/>
-        </w:rPr>
-        <w:t>Then add the following settings to a virtual host configuration file that needs authorization to access the resources.</w:t>
-      </w:r>
-    </w:p>
-    <w:p>
-      <w:pPr>
-        <w:jc w:val="both"/>
-        <w:rPr>
-          <w:rFonts w:ascii="Arial" w:hAnsi="Arial" w:cs="Arial"/>
-          <w:sz w:val="24"/>
-          <w:szCs w:val="24"/>
-        </w:rPr>
-      </w:pPr>
-      <w:r>
-        <w:rPr>
-          <w:rFonts w:ascii="Arial" w:hAnsi="Arial" w:cs="Arial"/>
-          <w:sz w:val="24"/>
-          <w:szCs w:val="24"/>
-        </w:rPr>
-        <w:t>Try accessing the virtual host by typing the domain name of the virtual host. It required authentication before it allowed an access to the resources.</w:t>
-      </w:r>
-    </w:p>
-    <w:p>
-      <w:pPr>
-        <w:jc w:val="both"/>
-        <w:rPr>
-          <w:rFonts w:ascii="Arial" w:hAnsi="Arial" w:cs="Arial"/>
-          <w:sz w:val="24"/>
-          <w:szCs w:val="24"/>
-        </w:rPr>
-      </w:pPr>
-      <w:r>
-        <w:rPr>
-          <w:rFonts w:ascii="Arial" w:hAnsi="Arial" w:cs="Arial"/>
+      <w:proofErr w:type="spellStart"/>
+      <w:proofErr w:type="gramStart"/>
+      <w:r>
+        <w:rPr>
+          <w:rFonts w:ascii="Arial" w:hAnsi="Arial" w:cs="Arial"/>
+          <w:b/>
+          <w:sz w:val="24"/>
+          <w:szCs w:val="24"/>
+        </w:rPr>
+        <w:t>sudo</w:t>
+      </w:r>
+      <w:proofErr w:type="spellEnd"/>
+      <w:proofErr w:type="gramEnd"/>
+      <w:r>
+        <w:rPr>
+          <w:rFonts w:ascii="Arial" w:hAnsi="Arial" w:cs="Arial"/>
+          <w:b/>
+          <w:sz w:val="24"/>
+          <w:szCs w:val="24"/>
+        </w:rPr>
+        <w:t xml:space="preserve"> </w:t>
+      </w:r>
+      <w:proofErr w:type="spellStart"/>
+      <w:r>
+        <w:rPr>
+          <w:rFonts w:ascii="Arial" w:hAnsi="Arial" w:cs="Arial"/>
+          <w:b/>
+          <w:sz w:val="24"/>
+          <w:szCs w:val="24"/>
+        </w:rPr>
+        <w:t>htpasswd</w:t>
+      </w:r>
+      <w:proofErr w:type="spellEnd"/>
+      <w:r>
+        <w:rPr>
+          <w:rFonts w:ascii="Arial" w:hAnsi="Arial" w:cs="Arial"/>
+          <w:b/>
+          <w:sz w:val="24"/>
+          <w:szCs w:val="24"/>
+        </w:rPr>
+        <w:t xml:space="preserve"> access </w:t>
+      </w:r>
+      <w:proofErr w:type="spellStart"/>
+      <w:r>
+        <w:rPr>
+          <w:rFonts w:ascii="Arial" w:hAnsi="Arial" w:cs="Arial"/>
+          <w:b/>
+          <w:sz w:val="24"/>
+          <w:szCs w:val="24"/>
+        </w:rPr>
+        <w:t>newuser</w:t>
+      </w:r>
+      <w:proofErr w:type="spellEnd"/>
+    </w:p>
+    <w:p>
+      <w:pPr>
+        <w:jc w:val="both"/>
+        <w:rPr>
+          <w:rFonts w:ascii="Arial" w:hAnsi="Arial" w:cs="Arial"/>
+          <w:sz w:val="24"/>
+          <w:szCs w:val="24"/>
+        </w:rPr>
+      </w:pPr>
+    </w:p>
+    <w:p>
+      <w:pPr>
+        <w:jc w:val="both"/>
+        <w:rPr>
+          <w:rFonts w:ascii="Arial" w:hAnsi="Arial" w:cs="Arial"/>
+          <w:sz w:val="24"/>
+          <w:szCs w:val="24"/>
+        </w:rPr>
+      </w:pPr>
+      <w:r>
+        <w:rPr>
+          <w:rFonts w:ascii="Arial" w:hAnsi="Arial" w:cs="Arial"/>
+          <w:sz w:val="24"/>
+          <w:szCs w:val="24"/>
+        </w:rPr>
+        <w:t>Then add the following settings to a virtual host configuration file</w:t>
+      </w:r>
+      <w:r>
+        <w:rPr>
+          <w:rFonts w:ascii="Arial" w:hAnsi="Arial" w:cs="Arial"/>
+          <w:sz w:val="24"/>
+          <w:szCs w:val="24"/>
+        </w:rPr>
+        <w:t>.</w:t>
+      </w:r>
+    </w:p>
+    <w:p>
+      <w:pPr>
+        <w:jc w:val="both"/>
+        <w:rPr>
+          <w:rFonts w:ascii="Arial" w:hAnsi="Arial" w:cs="Arial"/>
+          <w:b/>
+          <w:sz w:val="24"/>
+          <w:szCs w:val="24"/>
+        </w:rPr>
+      </w:pPr>
+      <w:r>
+        <w:rPr>
+          <w:rFonts w:ascii="Arial" w:hAnsi="Arial" w:cs="Arial"/>
+          <w:sz w:val="24"/>
+          <w:szCs w:val="24"/>
+        </w:rPr>
+        <w:tab/>
+      </w:r>
+      <w:proofErr w:type="spellStart"/>
+      <w:r>
+        <w:rPr>
+          <w:rFonts w:ascii="Arial" w:hAnsi="Arial" w:cs="Arial"/>
+          <w:b/>
+          <w:sz w:val="24"/>
+          <w:szCs w:val="24"/>
+        </w:rPr>
+        <w:t>AuthName</w:t>
+      </w:r>
+      <w:proofErr w:type="spellEnd"/>
+      <w:r>
+        <w:rPr>
+          <w:rFonts w:ascii="Arial" w:hAnsi="Arial" w:cs="Arial"/>
+          <w:b/>
+          <w:sz w:val="24"/>
+          <w:szCs w:val="24"/>
+        </w:rPr>
+        <w:t xml:space="preserve"> “Password”</w:t>
+      </w:r>
+    </w:p>
+    <w:p>
+      <w:pPr>
+        <w:jc w:val="both"/>
+        <w:rPr>
+          <w:rFonts w:ascii="Arial" w:hAnsi="Arial" w:cs="Arial"/>
+          <w:b/>
+          <w:sz w:val="24"/>
+          <w:szCs w:val="24"/>
+        </w:rPr>
+      </w:pPr>
+      <w:r>
+        <w:rPr>
+          <w:rFonts w:ascii="Arial" w:hAnsi="Arial" w:cs="Arial"/>
+          <w:b/>
+          <w:sz w:val="24"/>
+          <w:szCs w:val="24"/>
+        </w:rPr>
+        <w:lastRenderedPageBreak/>
+        <w:tab/>
+      </w:r>
+      <w:proofErr w:type="spellStart"/>
+      <w:r>
+        <w:rPr>
+          <w:rFonts w:ascii="Arial" w:hAnsi="Arial" w:cs="Arial"/>
+          <w:b/>
+          <w:sz w:val="24"/>
+          <w:szCs w:val="24"/>
+        </w:rPr>
+        <w:t>AuthName</w:t>
+      </w:r>
+      <w:proofErr w:type="spellEnd"/>
+      <w:r>
+        <w:rPr>
+          <w:rFonts w:ascii="Arial" w:hAnsi="Arial" w:cs="Arial"/>
+          <w:b/>
+          <w:sz w:val="24"/>
+          <w:szCs w:val="24"/>
+        </w:rPr>
+        <w:t xml:space="preserve"> Basic</w:t>
+      </w:r>
+    </w:p>
+    <w:p>
+      <w:pPr>
+        <w:jc w:val="both"/>
+        <w:rPr>
+          <w:rFonts w:ascii="Arial" w:hAnsi="Arial" w:cs="Arial"/>
+          <w:b/>
+          <w:sz w:val="24"/>
+          <w:szCs w:val="24"/>
+        </w:rPr>
+      </w:pPr>
+      <w:r>
+        <w:rPr>
+          <w:rFonts w:ascii="Arial" w:hAnsi="Arial" w:cs="Arial"/>
+          <w:b/>
+          <w:sz w:val="24"/>
+          <w:szCs w:val="24"/>
+        </w:rPr>
+        <w:tab/>
+      </w:r>
+      <w:proofErr w:type="spellStart"/>
+      <w:r>
+        <w:rPr>
+          <w:rFonts w:ascii="Arial" w:hAnsi="Arial" w:cs="Arial"/>
+          <w:b/>
+          <w:sz w:val="24"/>
+          <w:szCs w:val="24"/>
+        </w:rPr>
+        <w:t>AuthUserFile</w:t>
+      </w:r>
+      <w:proofErr w:type="spellEnd"/>
+      <w:r>
+        <w:rPr>
+          <w:rFonts w:ascii="Arial" w:hAnsi="Arial" w:cs="Arial"/>
+          <w:b/>
+          <w:sz w:val="24"/>
+          <w:szCs w:val="24"/>
+        </w:rPr>
+        <w:t xml:space="preserve"> </w:t>
+      </w:r>
+      <w:proofErr w:type="spellStart"/>
+      <w:r>
+        <w:rPr>
+          <w:rFonts w:ascii="Arial" w:hAnsi="Arial" w:cs="Arial"/>
+          <w:b/>
+          <w:sz w:val="24"/>
+          <w:szCs w:val="24"/>
+        </w:rPr>
+        <w:t>passwordLocation</w:t>
+      </w:r>
+      <w:proofErr w:type="spellEnd"/>
+    </w:p>
+    <w:p>
+      <w:pPr>
+        <w:jc w:val="both"/>
+        <w:rPr>
+          <w:rFonts w:ascii="Arial" w:hAnsi="Arial" w:cs="Arial"/>
+          <w:b/>
+          <w:sz w:val="24"/>
+          <w:szCs w:val="24"/>
+        </w:rPr>
+      </w:pPr>
+      <w:r>
+        <w:rPr>
+          <w:rFonts w:ascii="Arial" w:hAnsi="Arial" w:cs="Arial"/>
+          <w:b/>
+          <w:sz w:val="24"/>
+          <w:szCs w:val="24"/>
+        </w:rPr>
+        <w:tab/>
+        <w:t>Require valid-user</w:t>
+      </w:r>
+    </w:p>
+    <w:p>
+      <w:pPr>
+        <w:jc w:val="both"/>
+        <w:rPr>
+          <w:rFonts w:ascii="Arial" w:hAnsi="Arial" w:cs="Arial"/>
+          <w:b/>
+          <w:sz w:val="24"/>
+          <w:szCs w:val="24"/>
+        </w:rPr>
+      </w:pPr>
+    </w:p>
+    <w:p>
+      <w:pPr>
+        <w:jc w:val="both"/>
+        <w:rPr>
+          <w:rFonts w:ascii="Arial" w:hAnsi="Arial" w:cs="Arial"/>
+          <w:sz w:val="24"/>
+          <w:szCs w:val="24"/>
+        </w:rPr>
+      </w:pPr>
+      <w:r>
+        <w:rPr>
           <w:noProof/>
-          <w:sz w:val="24"/>
-          <w:szCs w:val="24"/>
           <w:lang w:eastAsia="en-PH"/>
         </w:rPr>
         <w:drawing>
-          <wp:inline distT="0" distB="0" distL="0" distR="0" wp14:anchorId="0B1F5DE2" wp14:editId="58635169">
-            <wp:extent cx="5944870" cy="1991995"/>
+          <wp:inline distT="0" distB="0" distL="0" distR="0" wp14:anchorId="3B17C7CC" wp14:editId="65BC8FA2">
+            <wp:extent cx="5944870" cy="1191895"/>
             <wp:effectExtent l="0" t="0" r="0" b="8255"/>
-            <wp:docPr id="30" name="Picture 30"/>
+            <wp:docPr id="34" name="Picture 34"/>
             <wp:cNvGraphicFramePr>
               <a:graphicFrameLocks xmlns:a="http://schemas.openxmlformats.org/drawingml/2006/main" noChangeAspect="1"/>
             </wp:cNvGraphicFramePr>
@@ -11022,7 +12143,7 @@
                   <pic:spPr>
                     <a:xfrm>
                       <a:off x="0" y="0"/>
-                      <a:ext cx="5944870" cy="1991995"/>
+                      <a:ext cx="5944870" cy="1191895"/>
                     </a:xfrm>
                     <a:prstGeom prst="rect">
                       <a:avLst/>
@@ -11040,356 +12161,130 @@
         <w:jc w:val="both"/>
         <w:rPr>
           <w:rFonts w:ascii="Arial" w:hAnsi="Arial" w:cs="Arial"/>
-          <w:b/>
-          <w:sz w:val="24"/>
-          <w:szCs w:val="24"/>
-        </w:rPr>
-      </w:pPr>
-    </w:p>
-    <w:p>
-      <w:pPr>
-        <w:pStyle w:val="ListParagraph"/>
-        <w:numPr>
-          <w:ilvl w:val="0"/>
-          <w:numId w:val="1"/>
-        </w:numPr>
-        <w:jc w:val="both"/>
-        <w:rPr>
-          <w:rFonts w:ascii="Arial" w:hAnsi="Arial" w:cs="Arial"/>
-          <w:b/>
-          <w:sz w:val="24"/>
-          <w:szCs w:val="24"/>
-        </w:rPr>
-      </w:pPr>
-      <w:bookmarkStart w:id="0" w:name="_GoBack"/>
-      <w:bookmarkEnd w:id="0"/>
-    </w:p>
-    <w:p>
-      <w:pPr>
-        <w:pStyle w:val="ListParagraph"/>
-        <w:numPr>
-          <w:ilvl w:val="0"/>
-          <w:numId w:val="1"/>
-        </w:numPr>
-        <w:jc w:val="both"/>
-        <w:rPr>
-          <w:rFonts w:ascii="Arial" w:hAnsi="Arial" w:cs="Arial"/>
-          <w:b/>
-          <w:sz w:val="24"/>
-          <w:szCs w:val="24"/>
-        </w:rPr>
-      </w:pPr>
-      <w:r>
-        <w:rPr>
-          <w:rFonts w:ascii="Arial" w:hAnsi="Arial" w:cs="Arial"/>
-          <w:b/>
-          <w:sz w:val="24"/>
-          <w:szCs w:val="24"/>
-        </w:rPr>
-        <w:t>SSL/TLS encryption</w:t>
-      </w:r>
-    </w:p>
-    <w:p>
-      <w:pPr>
-        <w:pStyle w:val="ListParagraph"/>
-        <w:ind w:left="360"/>
-        <w:jc w:val="both"/>
-        <w:rPr>
-          <w:rFonts w:ascii="Arial" w:hAnsi="Arial" w:cs="Arial"/>
-          <w:b/>
-          <w:sz w:val="24"/>
-          <w:szCs w:val="24"/>
-        </w:rPr>
-      </w:pPr>
-    </w:p>
-    <w:p>
-      <w:pPr>
-        <w:rPr>
-          <w:rFonts w:ascii="Arial" w:hAnsi="Arial" w:cs="Arial"/>
-          <w:sz w:val="24"/>
-          <w:szCs w:val="24"/>
-        </w:rPr>
-      </w:pPr>
-      <w:r>
-        <w:rPr>
-          <w:rFonts w:ascii="Arial" w:hAnsi="Arial" w:cs="Arial"/>
-          <w:sz w:val="24"/>
-          <w:szCs w:val="24"/>
-        </w:rPr>
-        <w:t xml:space="preserve">SSL or Secure Socket Layer, works using the combination of a public certificate and a private key. A SSL certificate is used to decrypt the content signed by an associated SSL key and being shared with any clients who are requesting the content. The SSL key is kept on the server, and encrypts the content sent to clients. </w:t>
-      </w:r>
-    </w:p>
-    <w:p>
-      <w:pPr>
-        <w:rPr>
-          <w:rFonts w:ascii="Arial" w:hAnsi="Arial" w:cs="Arial"/>
-          <w:sz w:val="24"/>
-          <w:szCs w:val="24"/>
-        </w:rPr>
-      </w:pPr>
-      <w:r>
-        <w:rPr>
-          <w:rFonts w:ascii="Arial" w:hAnsi="Arial" w:cs="Arial"/>
-          <w:sz w:val="24"/>
-          <w:szCs w:val="24"/>
-        </w:rPr>
-        <w:t>To create a self-signed SSL certificate, follow the instructions below:</w:t>
-      </w:r>
-    </w:p>
-    <w:p>
-      <w:pPr>
-        <w:rPr>
-          <w:rFonts w:ascii="Arial" w:hAnsi="Arial" w:cs="Arial"/>
-          <w:sz w:val="24"/>
-          <w:szCs w:val="24"/>
-        </w:rPr>
-      </w:pPr>
-    </w:p>
-    <w:p>
-      <w:pPr>
-        <w:rPr>
-          <w:rFonts w:ascii="Arial" w:hAnsi="Arial" w:cs="Arial"/>
-          <w:sz w:val="24"/>
-          <w:szCs w:val="24"/>
-        </w:rPr>
-      </w:pPr>
-      <w:r>
-        <w:rPr>
-          <w:rFonts w:ascii="Arial" w:hAnsi="Arial" w:cs="Arial"/>
-          <w:sz w:val="24"/>
-          <w:szCs w:val="24"/>
-        </w:rPr>
-        <w:lastRenderedPageBreak/>
-        <w:t>Using the OpenSSL in Ubuntu Server, we can create a self-signed key and certificate using this single command:</w:t>
-      </w:r>
-    </w:p>
-    <w:p>
-      <w:pPr>
-        <w:pStyle w:val="ListParagraph"/>
-        <w:ind w:left="1440"/>
-        <w:rPr>
-          <w:rFonts w:ascii="Arial" w:hAnsi="Arial" w:cs="Arial"/>
-          <w:sz w:val="24"/>
-          <w:szCs w:val="24"/>
-        </w:rPr>
-      </w:pPr>
-    </w:p>
-    <w:p>
-      <w:pPr>
-        <w:pStyle w:val="ListParagraph"/>
-        <w:ind w:left="1440"/>
-        <w:rPr>
-          <w:rFonts w:ascii="Arial" w:hAnsi="Arial" w:cs="Arial"/>
-          <w:b/>
-          <w:sz w:val="24"/>
-          <w:szCs w:val="24"/>
-        </w:rPr>
-      </w:pPr>
-      <w:r>
-        <w:rPr>
-          <w:rFonts w:ascii="Arial" w:hAnsi="Arial" w:cs="Arial"/>
-          <w:b/>
-          <w:sz w:val="24"/>
-          <w:szCs w:val="24"/>
-        </w:rPr>
-        <w:t>$ sudo openssl req -x509 -nodes -days 365 -newkey rsa:2048 -keyout /etc/ssl/private/apache-selfsigned.key -out /etc/ssl/certs/apache-selfsigned.crt</w:t>
-      </w:r>
-    </w:p>
-    <w:p>
-      <w:pPr>
-        <w:rPr>
-          <w:rFonts w:ascii="Arial" w:hAnsi="Arial" w:cs="Arial"/>
-          <w:sz w:val="24"/>
-          <w:szCs w:val="24"/>
-        </w:rPr>
-      </w:pPr>
-      <w:r>
-        <w:rPr>
-          <w:rFonts w:ascii="Arial" w:hAnsi="Arial" w:cs="Arial"/>
-          <w:sz w:val="24"/>
-          <w:szCs w:val="24"/>
-        </w:rPr>
-        <w:t xml:space="preserve">After entering the command above, a series of questions is asked and is needed to fill out appropriately. The most important requested question here is the </w:t>
-      </w:r>
-      <w:r>
-        <w:rPr>
-          <w:rFonts w:ascii="Arial" w:hAnsi="Arial" w:cs="Arial"/>
-          <w:b/>
-          <w:sz w:val="24"/>
-          <w:szCs w:val="24"/>
-        </w:rPr>
-        <w:t>Common Name</w:t>
-      </w:r>
-      <w:r>
-        <w:rPr>
-          <w:rFonts w:ascii="Arial" w:hAnsi="Arial" w:cs="Arial"/>
-          <w:sz w:val="24"/>
-          <w:szCs w:val="24"/>
-        </w:rPr>
-        <w:t xml:space="preserve">, which is the server’s IP address or domain name. By this command, a </w:t>
-      </w:r>
-      <w:r>
-        <w:rPr>
-          <w:rFonts w:ascii="Arial" w:hAnsi="Arial" w:cs="Arial"/>
-          <w:b/>
-          <w:sz w:val="24"/>
-          <w:szCs w:val="24"/>
-        </w:rPr>
-        <w:t>key file (path: /etc/ssl/private) and a certificate (path: /etc/ssl/certs)</w:t>
-      </w:r>
-      <w:r>
-        <w:rPr>
-          <w:rFonts w:ascii="Arial" w:hAnsi="Arial" w:cs="Arial"/>
-          <w:sz w:val="24"/>
-          <w:szCs w:val="24"/>
-        </w:rPr>
-        <w:t xml:space="preserve"> are generated. </w:t>
-      </w:r>
-    </w:p>
-    <w:p>
-      <w:pPr>
-        <w:rPr>
-          <w:rFonts w:ascii="Arial" w:hAnsi="Arial" w:cs="Arial"/>
-          <w:sz w:val="24"/>
-          <w:szCs w:val="24"/>
-        </w:rPr>
-      </w:pPr>
-    </w:p>
-    <w:p>
-      <w:pPr>
-        <w:rPr>
-          <w:rFonts w:ascii="Arial" w:hAnsi="Arial" w:cs="Arial"/>
-          <w:sz w:val="24"/>
-          <w:szCs w:val="24"/>
-        </w:rPr>
-      </w:pPr>
-      <w:r>
-        <w:rPr>
-          <w:rFonts w:ascii="Arial" w:hAnsi="Arial" w:cs="Arial"/>
-          <w:sz w:val="24"/>
-          <w:szCs w:val="24"/>
-        </w:rPr>
-        <w:t>Create a configuration snippet to enable</w:t>
-      </w:r>
-      <w:r>
-        <w:rPr>
-          <w:rFonts w:ascii="Arial" w:hAnsi="Arial" w:cs="Arial"/>
-          <w:sz w:val="24"/>
-          <w:szCs w:val="24"/>
-        </w:rPr>
-        <w:t xml:space="preserve"> some fea</w:t>
-      </w:r>
-      <w:r>
-        <w:rPr>
-          <w:rFonts w:ascii="Arial" w:hAnsi="Arial" w:cs="Arial"/>
-          <w:sz w:val="24"/>
-          <w:szCs w:val="24"/>
-        </w:rPr>
-        <w:t xml:space="preserve">tures that will keep our server secure. This snippet will be created in the </w:t>
-      </w:r>
-      <w:r>
-        <w:rPr>
-          <w:rFonts w:ascii="Arial" w:hAnsi="Arial" w:cs="Arial"/>
-          <w:b/>
-          <w:sz w:val="24"/>
-          <w:szCs w:val="24"/>
-        </w:rPr>
-        <w:t>/etc/apache2/conf-available</w:t>
-      </w:r>
-      <w:r>
-        <w:rPr>
-          <w:rFonts w:ascii="Arial" w:hAnsi="Arial" w:cs="Arial"/>
-          <w:sz w:val="24"/>
-          <w:szCs w:val="24"/>
-        </w:rPr>
-        <w:t xml:space="preserve"> directory. A specified file name for this configurationis necessary like </w:t>
-      </w:r>
-      <w:r>
-        <w:rPr>
-          <w:rFonts w:ascii="Arial" w:hAnsi="Arial" w:cs="Arial"/>
-          <w:b/>
-          <w:sz w:val="24"/>
-          <w:szCs w:val="24"/>
-        </w:rPr>
-        <w:t>ssl-params.conf</w:t>
-      </w:r>
-      <w:r>
-        <w:rPr>
-          <w:rFonts w:ascii="Arial" w:hAnsi="Arial" w:cs="Arial"/>
-          <w:sz w:val="24"/>
-          <w:szCs w:val="24"/>
-        </w:rPr>
-        <w:t xml:space="preserve">. </w:t>
-      </w:r>
-    </w:p>
-    <w:p>
-      <w:pPr>
-        <w:ind w:left="720"/>
-        <w:rPr>
-          <w:rFonts w:ascii="Arial" w:hAnsi="Arial" w:cs="Arial"/>
-          <w:b/>
-          <w:sz w:val="24"/>
-          <w:szCs w:val="24"/>
-        </w:rPr>
-      </w:pPr>
-      <w:r>
-        <w:rPr>
-          <w:rFonts w:ascii="Arial" w:hAnsi="Arial" w:cs="Arial"/>
-          <w:b/>
-          <w:sz w:val="24"/>
-          <w:szCs w:val="24"/>
-        </w:rPr>
-        <w:t>$ sudo nano /etc/apache2/conf-available/ssl-params.conf</w:t>
-      </w:r>
-    </w:p>
-    <w:p>
-      <w:pPr>
-        <w:rPr>
-          <w:rFonts w:ascii="Arial" w:hAnsi="Arial" w:cs="Arial"/>
-          <w:sz w:val="24"/>
-          <w:szCs w:val="24"/>
-        </w:rPr>
-      </w:pPr>
-      <w:r>
-        <w:rPr>
-          <w:rFonts w:ascii="Arial" w:hAnsi="Arial" w:cs="Arial"/>
-          <w:sz w:val="24"/>
-          <w:szCs w:val="24"/>
-        </w:rPr>
-        <w:t>This recommendation is by Remy van Elst on the Cipherli.st site</w:t>
-      </w:r>
-      <w:r>
-        <w:rPr>
-          <w:rFonts w:ascii="Arial" w:hAnsi="Arial" w:cs="Arial"/>
-          <w:sz w:val="24"/>
-          <w:szCs w:val="24"/>
-        </w:rPr>
-        <w:t xml:space="preserve"> to setup Apache SSL more secured</w:t>
-      </w:r>
-      <w:r>
-        <w:rPr>
-          <w:rFonts w:ascii="Arial" w:hAnsi="Arial" w:cs="Arial"/>
-          <w:sz w:val="24"/>
-          <w:szCs w:val="24"/>
-        </w:rPr>
-        <w:t>. So, the file should contain this block of code shown below:</w:t>
-      </w:r>
-      <w:r>
-        <w:rPr>
-          <w:noProof/>
-        </w:rPr>
-        <w:t xml:space="preserve"> </w:t>
-      </w:r>
+          <w:sz w:val="24"/>
+          <w:szCs w:val="24"/>
+        </w:rPr>
+      </w:pPr>
+      <w:r>
+        <w:rPr>
+          <w:rFonts w:ascii="Arial" w:hAnsi="Arial" w:cs="Arial"/>
+          <w:sz w:val="24"/>
+          <w:szCs w:val="24"/>
+        </w:rPr>
+        <w:t xml:space="preserve">The configuration are enclosed in </w:t>
+      </w:r>
+      <w:r>
+        <w:rPr>
+          <w:rFonts w:ascii="Arial" w:hAnsi="Arial" w:cs="Arial"/>
+          <w:b/>
+          <w:sz w:val="24"/>
+          <w:szCs w:val="24"/>
+        </w:rPr>
+        <w:t>&lt;</w:t>
+      </w:r>
+      <w:proofErr w:type="spellStart"/>
+      <w:r>
+        <w:rPr>
+          <w:rFonts w:ascii="Arial" w:hAnsi="Arial" w:cs="Arial"/>
+          <w:b/>
+          <w:sz w:val="24"/>
+          <w:szCs w:val="24"/>
+        </w:rPr>
+        <w:t>RequireAll</w:t>
+      </w:r>
+      <w:proofErr w:type="spellEnd"/>
+      <w:r>
+        <w:rPr>
+          <w:rFonts w:ascii="Arial" w:hAnsi="Arial" w:cs="Arial"/>
+          <w:b/>
+          <w:sz w:val="24"/>
+          <w:szCs w:val="24"/>
+        </w:rPr>
+        <w:t>&gt; &lt;/</w:t>
+      </w:r>
+      <w:proofErr w:type="spellStart"/>
+      <w:r>
+        <w:rPr>
+          <w:rFonts w:ascii="Arial" w:hAnsi="Arial" w:cs="Arial"/>
+          <w:b/>
+          <w:sz w:val="24"/>
+          <w:szCs w:val="24"/>
+        </w:rPr>
+        <w:t>RequireAll</w:t>
+      </w:r>
+      <w:proofErr w:type="spellEnd"/>
+      <w:r>
+        <w:rPr>
+          <w:rFonts w:ascii="Arial" w:hAnsi="Arial" w:cs="Arial"/>
+          <w:b/>
+          <w:sz w:val="24"/>
+          <w:szCs w:val="24"/>
+        </w:rPr>
+        <w:t xml:space="preserve">&gt;. </w:t>
+      </w:r>
+      <w:r>
+        <w:rPr>
+          <w:rFonts w:ascii="Arial" w:hAnsi="Arial" w:cs="Arial"/>
+          <w:sz w:val="24"/>
+          <w:szCs w:val="24"/>
+        </w:rPr>
+        <w:t xml:space="preserve">This means that all commands inside the </w:t>
+      </w:r>
+      <w:proofErr w:type="spellStart"/>
+      <w:r>
+        <w:rPr>
+          <w:rFonts w:ascii="Arial" w:hAnsi="Arial" w:cs="Arial"/>
+          <w:sz w:val="24"/>
+          <w:szCs w:val="24"/>
+        </w:rPr>
+        <w:t>RequireAll</w:t>
+      </w:r>
+      <w:proofErr w:type="spellEnd"/>
+      <w:r>
+        <w:rPr>
+          <w:rFonts w:ascii="Arial" w:hAnsi="Arial" w:cs="Arial"/>
+          <w:sz w:val="24"/>
+          <w:szCs w:val="24"/>
+        </w:rPr>
+        <w:t xml:space="preserve"> tags must return true in order to be successful. The command above means that all clients who use the </w:t>
+      </w:r>
+      <w:r>
+        <w:rPr>
+          <w:rFonts w:ascii="Arial" w:hAnsi="Arial" w:cs="Arial"/>
+          <w:b/>
+          <w:sz w:val="24"/>
+          <w:szCs w:val="24"/>
+        </w:rPr>
+        <w:t xml:space="preserve">POST </w:t>
+      </w:r>
+      <w:r>
+        <w:rPr>
+          <w:rFonts w:ascii="Arial" w:hAnsi="Arial" w:cs="Arial"/>
+          <w:sz w:val="24"/>
+          <w:szCs w:val="24"/>
+        </w:rPr>
+        <w:t>method must first be a valid-user.</w:t>
+      </w:r>
+    </w:p>
+    <w:p>
+      <w:pPr>
+        <w:jc w:val="both"/>
+        <w:rPr>
+          <w:rFonts w:ascii="Arial" w:hAnsi="Arial" w:cs="Arial"/>
+          <w:sz w:val="24"/>
+          <w:szCs w:val="24"/>
+        </w:rPr>
+      </w:pPr>
       <w:r>
         <w:rPr>
           <w:noProof/>
           <w:lang w:eastAsia="en-PH"/>
         </w:rPr>
         <w:drawing>
-          <wp:inline distT="0" distB="0" distL="0" distR="0" wp14:anchorId="576B867F" wp14:editId="5313A99A">
-            <wp:extent cx="5943600" cy="2771775"/>
-            <wp:effectExtent l="0" t="0" r="0" b="9525"/>
-            <wp:docPr id="88" name="Picture 88"/>
+          <wp:inline distT="0" distB="0" distL="0" distR="0" wp14:anchorId="6BA9E0A2" wp14:editId="081F6F2F">
+            <wp:extent cx="5944870" cy="4636770"/>
+            <wp:effectExtent l="0" t="0" r="0" b="0"/>
+            <wp:docPr id="36" name="Picture 36"/>
             <wp:cNvGraphicFramePr>
               <a:graphicFrameLocks xmlns:a="http://schemas.openxmlformats.org/drawingml/2006/main" noChangeAspect="1"/>
             </wp:cNvGraphicFramePr>
@@ -11409,6 +12304,1904 @@
                   <pic:spPr>
                     <a:xfrm>
                       <a:off x="0" y="0"/>
+                      <a:ext cx="5944870" cy="4636770"/>
+                    </a:xfrm>
+                    <a:prstGeom prst="rect">
+                      <a:avLst/>
+                    </a:prstGeom>
+                  </pic:spPr>
+                </pic:pic>
+              </a:graphicData>
+            </a:graphic>
+          </wp:inline>
+        </w:drawing>
+      </w:r>
+    </w:p>
+    <w:p>
+      <w:pPr>
+        <w:jc w:val="both"/>
+        <w:rPr>
+          <w:rFonts w:ascii="Arial" w:hAnsi="Arial" w:cs="Arial"/>
+          <w:sz w:val="24"/>
+          <w:szCs w:val="24"/>
+        </w:rPr>
+      </w:pPr>
+      <w:r>
+        <w:rPr>
+          <w:rFonts w:ascii="Arial" w:hAnsi="Arial" w:cs="Arial"/>
+          <w:sz w:val="24"/>
+          <w:szCs w:val="24"/>
+        </w:rPr>
+        <w:t>The screenshot above shows that the post method requires authorization.</w:t>
+      </w:r>
+    </w:p>
+    <w:p>
+      <w:pPr>
+        <w:jc w:val="both"/>
+        <w:rPr>
+          <w:rFonts w:ascii="Arial" w:hAnsi="Arial" w:cs="Arial"/>
+          <w:sz w:val="24"/>
+          <w:szCs w:val="24"/>
+        </w:rPr>
+      </w:pPr>
+      <w:r>
+        <w:rPr>
+          <w:noProof/>
+          <w:lang w:eastAsia="en-PH"/>
+        </w:rPr>
+        <w:lastRenderedPageBreak/>
+        <w:drawing>
+          <wp:inline distT="0" distB="0" distL="0" distR="0" wp14:anchorId="78F0B8F0" wp14:editId="4B1D591B">
+            <wp:extent cx="4905375" cy="5553075"/>
+            <wp:effectExtent l="0" t="0" r="9525" b="9525"/>
+            <wp:docPr id="37" name="Picture 37"/>
+            <wp:cNvGraphicFramePr>
+              <a:graphicFrameLocks xmlns:a="http://schemas.openxmlformats.org/drawingml/2006/main" noChangeAspect="1"/>
+            </wp:cNvGraphicFramePr>
+            <a:graphic xmlns:a="http://schemas.openxmlformats.org/drawingml/2006/main">
+              <a:graphicData uri="http://schemas.openxmlformats.org/drawingml/2006/picture">
+                <pic:pic xmlns:pic="http://schemas.openxmlformats.org/drawingml/2006/picture">
+                  <pic:nvPicPr>
+                    <pic:cNvPr id="1" name=""/>
+                    <pic:cNvPicPr/>
+                  </pic:nvPicPr>
+                  <pic:blipFill>
+                    <a:blip r:embed="rId64"/>
+                    <a:stretch>
+                      <a:fillRect/>
+                    </a:stretch>
+                  </pic:blipFill>
+                  <pic:spPr>
+                    <a:xfrm>
+                      <a:off x="0" y="0"/>
+                      <a:ext cx="4905375" cy="5553075"/>
+                    </a:xfrm>
+                    <a:prstGeom prst="rect">
+                      <a:avLst/>
+                    </a:prstGeom>
+                  </pic:spPr>
+                </pic:pic>
+              </a:graphicData>
+            </a:graphic>
+          </wp:inline>
+        </w:drawing>
+      </w:r>
+    </w:p>
+    <w:p>
+      <w:pPr>
+        <w:ind w:left="720" w:hanging="720"/>
+        <w:jc w:val="both"/>
+        <w:rPr>
+          <w:rFonts w:ascii="Arial" w:hAnsi="Arial" w:cs="Arial"/>
+          <w:sz w:val="24"/>
+          <w:szCs w:val="24"/>
+        </w:rPr>
+      </w:pPr>
+      <w:r>
+        <w:rPr>
+          <w:rFonts w:ascii="Arial" w:hAnsi="Arial" w:cs="Arial"/>
+          <w:sz w:val="24"/>
+          <w:szCs w:val="24"/>
+        </w:rPr>
+        <w:t>The screenshot above shows how the GET method has been given access.</w:t>
+      </w:r>
+    </w:p>
+    <w:p>
+      <w:pPr>
+        <w:jc w:val="both"/>
+        <w:rPr>
+          <w:rFonts w:ascii="Arial" w:hAnsi="Arial" w:cs="Arial"/>
+          <w:sz w:val="24"/>
+          <w:szCs w:val="24"/>
+        </w:rPr>
+      </w:pPr>
+    </w:p>
+    <w:p>
+      <w:pPr>
+        <w:pStyle w:val="ListParagraph"/>
+        <w:numPr>
+          <w:ilvl w:val="0"/>
+          <w:numId w:val="1"/>
+        </w:numPr>
+        <w:jc w:val="both"/>
+        <w:rPr>
+          <w:rFonts w:ascii="Arial" w:hAnsi="Arial" w:cs="Arial"/>
+          <w:b/>
+          <w:sz w:val="24"/>
+          <w:szCs w:val="24"/>
+        </w:rPr>
+      </w:pPr>
+      <w:r>
+        <w:rPr>
+          <w:rFonts w:ascii="Arial" w:hAnsi="Arial" w:cs="Arial"/>
+          <w:b/>
+          <w:sz w:val="24"/>
+          <w:szCs w:val="24"/>
+        </w:rPr>
+        <w:t>Server-side Includes</w:t>
+      </w:r>
+    </w:p>
+    <w:p>
+      <w:pPr>
+        <w:contextualSpacing/>
+        <w:rPr>
+          <w:rFonts w:ascii="Arial" w:hAnsi="Arial" w:cs="Arial"/>
+          <w:sz w:val="24"/>
+        </w:rPr>
+      </w:pPr>
+      <w:proofErr w:type="spellStart"/>
+      <w:r>
+        <w:rPr>
+          <w:rFonts w:ascii="Arial" w:hAnsi="Arial" w:cs="Arial"/>
+          <w:sz w:val="24"/>
+        </w:rPr>
+        <w:t>XBitHack</w:t>
+      </w:r>
+      <w:proofErr w:type="spellEnd"/>
+      <w:r>
+        <w:rPr>
+          <w:rFonts w:ascii="Arial" w:hAnsi="Arial" w:cs="Arial"/>
+          <w:sz w:val="24"/>
+        </w:rPr>
+        <w:t xml:space="preserve"> Directive</w:t>
+      </w:r>
+    </w:p>
+    <w:p>
+      <w:pPr>
+        <w:contextualSpacing/>
+        <w:rPr>
+          <w:rFonts w:ascii="Arial" w:hAnsi="Arial" w:cs="Arial"/>
+          <w:sz w:val="24"/>
+        </w:rPr>
+      </w:pPr>
+    </w:p>
+    <w:p>
+      <w:pPr>
+        <w:rPr>
+          <w:rFonts w:ascii="Arial" w:hAnsi="Arial" w:cs="Arial"/>
+          <w:sz w:val="24"/>
+        </w:rPr>
+      </w:pPr>
+      <w:r>
+        <w:rPr>
+          <w:rFonts w:ascii="Arial" w:hAnsi="Arial" w:cs="Arial"/>
+          <w:sz w:val="24"/>
+        </w:rPr>
+        <w:t>Create new directory inside the document root. First, inside the new directory, create a plain text containing a simple format of a header text for the website page. See example below:</w:t>
+      </w:r>
+    </w:p>
+    <w:p>
+      <w:pPr>
+        <w:ind w:left="360"/>
+        <w:rPr>
+          <w:rFonts w:ascii="Arial" w:hAnsi="Arial" w:cs="Arial"/>
+          <w:sz w:val="24"/>
+        </w:rPr>
+      </w:pPr>
+      <w:r>
+        <w:rPr>
+          <w:rFonts w:ascii="Arial" w:hAnsi="Arial" w:cs="Arial"/>
+          <w:b/>
+          <w:noProof/>
+          <w:sz w:val="24"/>
+          <w:lang w:eastAsia="en-PH"/>
+        </w:rPr>
+        <w:drawing>
+          <wp:inline distT="0" distB="0" distL="0" distR="0" wp14:anchorId="6F19B4C6" wp14:editId="48390378">
+            <wp:extent cx="5943600" cy="635000"/>
+            <wp:effectExtent l="0" t="0" r="0" b="0"/>
+            <wp:docPr id="38" name="Picture 38"/>
+            <wp:cNvGraphicFramePr>
+              <a:graphicFrameLocks xmlns:a="http://schemas.openxmlformats.org/drawingml/2006/main" noChangeAspect="1"/>
+            </wp:cNvGraphicFramePr>
+            <a:graphic xmlns:a="http://schemas.openxmlformats.org/drawingml/2006/main">
+              <a:graphicData uri="http://schemas.openxmlformats.org/drawingml/2006/picture">
+                <pic:pic xmlns:pic="http://schemas.openxmlformats.org/drawingml/2006/picture">
+                  <pic:nvPicPr>
+                    <pic:cNvPr id="1" name=""/>
+                    <pic:cNvPicPr/>
+                  </pic:nvPicPr>
+                  <pic:blipFill>
+                    <a:blip r:embed="rId65"/>
+                    <a:stretch>
+                      <a:fillRect/>
+                    </a:stretch>
+                  </pic:blipFill>
+                  <pic:spPr>
+                    <a:xfrm>
+                      <a:off x="0" y="0"/>
+                      <a:ext cx="5943600" cy="635000"/>
+                    </a:xfrm>
+                    <a:prstGeom prst="rect">
+                      <a:avLst/>
+                    </a:prstGeom>
+                  </pic:spPr>
+                </pic:pic>
+              </a:graphicData>
+            </a:graphic>
+          </wp:inline>
+        </w:drawing>
+      </w:r>
+    </w:p>
+    <w:p>
+      <w:pPr>
+        <w:rPr>
+          <w:rFonts w:ascii="Arial" w:hAnsi="Arial" w:cs="Arial"/>
+          <w:sz w:val="24"/>
+        </w:rPr>
+      </w:pPr>
+      <w:r>
+        <w:rPr>
+          <w:rFonts w:ascii="Arial" w:hAnsi="Arial" w:cs="Arial"/>
+          <w:sz w:val="24"/>
+        </w:rPr>
+        <w:t xml:space="preserve">Next, along with the header.txt, create the index.html. The &lt;!--#include virtual=”header.txt” --&gt; is the command that calls the header.txt inside the html file, and the &lt;!--#echo </w:t>
+      </w:r>
+      <w:proofErr w:type="spellStart"/>
+      <w:r>
+        <w:rPr>
+          <w:rFonts w:ascii="Arial" w:hAnsi="Arial" w:cs="Arial"/>
+          <w:sz w:val="24"/>
+        </w:rPr>
+        <w:t>var</w:t>
+      </w:r>
+      <w:proofErr w:type="spellEnd"/>
+      <w:r>
+        <w:rPr>
+          <w:rFonts w:ascii="Arial" w:hAnsi="Arial" w:cs="Arial"/>
+          <w:sz w:val="24"/>
+        </w:rPr>
+        <w:t xml:space="preserve">=”DATE_LOCAL” --&gt; calls the local time and date today.  </w:t>
+      </w:r>
+    </w:p>
+    <w:p>
+      <w:pPr>
+        <w:ind w:left="360"/>
+        <w:rPr>
+          <w:rFonts w:ascii="Arial" w:hAnsi="Arial" w:cs="Arial"/>
+          <w:sz w:val="24"/>
+        </w:rPr>
+      </w:pPr>
+      <w:r>
+        <w:rPr>
+          <w:rFonts w:ascii="Arial" w:hAnsi="Arial" w:cs="Arial"/>
+          <w:b/>
+          <w:noProof/>
+          <w:sz w:val="24"/>
+          <w:lang w:eastAsia="en-PH"/>
+        </w:rPr>
+        <w:lastRenderedPageBreak/>
+        <w:drawing>
+          <wp:inline distT="0" distB="0" distL="0" distR="0" wp14:anchorId="4E46F007" wp14:editId="127329CB">
+            <wp:extent cx="5943600" cy="1337945"/>
+            <wp:effectExtent l="0" t="0" r="0" b="0"/>
+            <wp:docPr id="39" name="Picture 39"/>
+            <wp:cNvGraphicFramePr>
+              <a:graphicFrameLocks xmlns:a="http://schemas.openxmlformats.org/drawingml/2006/main" noChangeAspect="1"/>
+            </wp:cNvGraphicFramePr>
+            <a:graphic xmlns:a="http://schemas.openxmlformats.org/drawingml/2006/main">
+              <a:graphicData uri="http://schemas.openxmlformats.org/drawingml/2006/picture">
+                <pic:pic xmlns:pic="http://schemas.openxmlformats.org/drawingml/2006/picture">
+                  <pic:nvPicPr>
+                    <pic:cNvPr id="1" name=""/>
+                    <pic:cNvPicPr/>
+                  </pic:nvPicPr>
+                  <pic:blipFill>
+                    <a:blip r:embed="rId66"/>
+                    <a:stretch>
+                      <a:fillRect/>
+                    </a:stretch>
+                  </pic:blipFill>
+                  <pic:spPr>
+                    <a:xfrm>
+                      <a:off x="0" y="0"/>
+                      <a:ext cx="5943600" cy="1337945"/>
+                    </a:xfrm>
+                    <a:prstGeom prst="rect">
+                      <a:avLst/>
+                    </a:prstGeom>
+                  </pic:spPr>
+                </pic:pic>
+              </a:graphicData>
+            </a:graphic>
+          </wp:inline>
+        </w:drawing>
+      </w:r>
+    </w:p>
+    <w:p>
+      <w:pPr>
+        <w:ind w:firstLine="360"/>
+        <w:rPr>
+          <w:rFonts w:ascii="Arial" w:hAnsi="Arial" w:cs="Arial"/>
+          <w:sz w:val="24"/>
+        </w:rPr>
+      </w:pPr>
+      <w:r>
+        <w:rPr>
+          <w:rFonts w:ascii="Arial" w:hAnsi="Arial" w:cs="Arial"/>
+          <w:sz w:val="24"/>
+        </w:rPr>
+        <w:t xml:space="preserve">Next, create and configure the SSI virtual host file for </w:t>
+      </w:r>
+      <w:proofErr w:type="spellStart"/>
+      <w:r>
+        <w:rPr>
+          <w:rFonts w:ascii="Arial" w:hAnsi="Arial" w:cs="Arial"/>
+          <w:sz w:val="24"/>
+        </w:rPr>
+        <w:t>XBitHack</w:t>
+      </w:r>
+      <w:proofErr w:type="spellEnd"/>
+      <w:r>
+        <w:rPr>
+          <w:rFonts w:ascii="Arial" w:hAnsi="Arial" w:cs="Arial"/>
+          <w:sz w:val="24"/>
+        </w:rPr>
+        <w:t xml:space="preserve"> directive. </w:t>
+      </w:r>
+    </w:p>
+    <w:p>
+      <w:pPr>
+        <w:ind w:left="360" w:firstLine="360"/>
+        <w:rPr>
+          <w:rFonts w:ascii="Arial" w:hAnsi="Arial" w:cs="Arial"/>
+          <w:b/>
+          <w:sz w:val="24"/>
+        </w:rPr>
+      </w:pPr>
+      <w:r>
+        <w:rPr>
+          <w:rFonts w:ascii="Arial" w:hAnsi="Arial" w:cs="Arial"/>
+          <w:b/>
+          <w:sz w:val="24"/>
+        </w:rPr>
+        <w:t xml:space="preserve">$ </w:t>
+      </w:r>
+      <w:proofErr w:type="spellStart"/>
+      <w:proofErr w:type="gramStart"/>
+      <w:r>
+        <w:rPr>
+          <w:rFonts w:ascii="Arial" w:hAnsi="Arial" w:cs="Arial"/>
+          <w:b/>
+          <w:sz w:val="24"/>
+        </w:rPr>
+        <w:t>sudo</w:t>
+      </w:r>
+      <w:proofErr w:type="spellEnd"/>
+      <w:proofErr w:type="gramEnd"/>
+      <w:r>
+        <w:rPr>
+          <w:rFonts w:ascii="Arial" w:hAnsi="Arial" w:cs="Arial"/>
+          <w:b/>
+          <w:sz w:val="24"/>
+        </w:rPr>
+        <w:t xml:space="preserve"> </w:t>
+      </w:r>
+      <w:proofErr w:type="spellStart"/>
+      <w:r>
+        <w:rPr>
+          <w:rFonts w:ascii="Arial" w:hAnsi="Arial" w:cs="Arial"/>
+          <w:b/>
+          <w:sz w:val="24"/>
+        </w:rPr>
+        <w:t>nano</w:t>
+      </w:r>
+      <w:proofErr w:type="spellEnd"/>
+      <w:r>
+        <w:rPr>
+          <w:rFonts w:ascii="Arial" w:hAnsi="Arial" w:cs="Arial"/>
+          <w:b/>
+          <w:sz w:val="24"/>
+        </w:rPr>
+        <w:t xml:space="preserve"> /</w:t>
+      </w:r>
+      <w:proofErr w:type="spellStart"/>
+      <w:r>
+        <w:rPr>
+          <w:rFonts w:ascii="Arial" w:hAnsi="Arial" w:cs="Arial"/>
+          <w:b/>
+          <w:sz w:val="24"/>
+        </w:rPr>
+        <w:t>etc</w:t>
+      </w:r>
+      <w:proofErr w:type="spellEnd"/>
+      <w:r>
+        <w:rPr>
+          <w:rFonts w:ascii="Arial" w:hAnsi="Arial" w:cs="Arial"/>
+          <w:b/>
+          <w:sz w:val="24"/>
+        </w:rPr>
+        <w:t>/apache2/sites-available/</w:t>
+      </w:r>
+      <w:proofErr w:type="spellStart"/>
+      <w:r>
+        <w:rPr>
+          <w:rFonts w:ascii="Arial" w:hAnsi="Arial" w:cs="Arial"/>
+          <w:b/>
+          <w:sz w:val="24"/>
+        </w:rPr>
+        <w:t>ssi.conf</w:t>
+      </w:r>
+      <w:proofErr w:type="spellEnd"/>
+    </w:p>
+    <w:p>
+      <w:pPr>
+        <w:ind w:left="360"/>
+        <w:rPr>
+          <w:rFonts w:ascii="Arial" w:hAnsi="Arial" w:cs="Arial"/>
+          <w:sz w:val="24"/>
+        </w:rPr>
+      </w:pPr>
+      <w:r>
+        <w:rPr>
+          <w:rFonts w:ascii="Arial" w:hAnsi="Arial" w:cs="Arial"/>
+          <w:sz w:val="24"/>
+        </w:rPr>
+        <w:t xml:space="preserve">Inside the new </w:t>
+      </w:r>
+      <w:r>
+        <w:rPr>
+          <w:rFonts w:ascii="Arial" w:hAnsi="Arial" w:cs="Arial"/>
+          <w:sz w:val="24"/>
+        </w:rPr>
+        <w:t xml:space="preserve">blank </w:t>
+      </w:r>
+      <w:r>
+        <w:rPr>
+          <w:rFonts w:ascii="Arial" w:hAnsi="Arial" w:cs="Arial"/>
+          <w:sz w:val="24"/>
+        </w:rPr>
+        <w:t>host file, type the following line of codes:</w:t>
+      </w:r>
+    </w:p>
+    <w:p>
+      <w:pPr>
+        <w:ind w:firstLine="360"/>
+        <w:rPr>
+          <w:rFonts w:ascii="Arial" w:hAnsi="Arial" w:cs="Arial"/>
+          <w:sz w:val="24"/>
+        </w:rPr>
+      </w:pPr>
+      <w:r>
+        <w:rPr>
+          <w:rFonts w:ascii="Arial" w:hAnsi="Arial" w:cs="Arial"/>
+          <w:noProof/>
+          <w:sz w:val="24"/>
+          <w:lang w:eastAsia="en-PH"/>
+        </w:rPr>
+        <w:drawing>
+          <wp:inline distT="0" distB="0" distL="0" distR="0" wp14:anchorId="6716FDC7" wp14:editId="78129B7F">
+            <wp:extent cx="5943600" cy="2233295"/>
+            <wp:effectExtent l="0" t="0" r="0" b="0"/>
+            <wp:docPr id="40" name="Picture 40"/>
+            <wp:cNvGraphicFramePr>
+              <a:graphicFrameLocks xmlns:a="http://schemas.openxmlformats.org/drawingml/2006/main" noChangeAspect="1"/>
+            </wp:cNvGraphicFramePr>
+            <a:graphic xmlns:a="http://schemas.openxmlformats.org/drawingml/2006/main">
+              <a:graphicData uri="http://schemas.openxmlformats.org/drawingml/2006/picture">
+                <pic:pic xmlns:pic="http://schemas.openxmlformats.org/drawingml/2006/picture">
+                  <pic:nvPicPr>
+                    <pic:cNvPr id="1" name=""/>
+                    <pic:cNvPicPr/>
+                  </pic:nvPicPr>
+                  <pic:blipFill>
+                    <a:blip r:embed="rId67"/>
+                    <a:stretch>
+                      <a:fillRect/>
+                    </a:stretch>
+                  </pic:blipFill>
+                  <pic:spPr>
+                    <a:xfrm>
+                      <a:off x="0" y="0"/>
+                      <a:ext cx="5943600" cy="2233295"/>
+                    </a:xfrm>
+                    <a:prstGeom prst="rect">
+                      <a:avLst/>
+                    </a:prstGeom>
+                  </pic:spPr>
+                </pic:pic>
+              </a:graphicData>
+            </a:graphic>
+          </wp:inline>
+        </w:drawing>
+      </w:r>
+    </w:p>
+    <w:p>
+      <w:pPr>
+        <w:rPr>
+          <w:rFonts w:ascii="Arial" w:hAnsi="Arial" w:cs="Arial"/>
+          <w:sz w:val="24"/>
+        </w:rPr>
+      </w:pPr>
+    </w:p>
+    <w:p>
+      <w:pPr>
+        <w:rPr>
+          <w:rFonts w:ascii="Arial" w:hAnsi="Arial" w:cs="Arial"/>
+          <w:sz w:val="24"/>
+        </w:rPr>
+      </w:pPr>
+      <w:r>
+        <w:rPr>
+          <w:rFonts w:ascii="Arial" w:hAnsi="Arial" w:cs="Arial"/>
+          <w:sz w:val="24"/>
+        </w:rPr>
+        <w:t>Save and close the file when finished. (Ctrl + O &gt; Enter &gt; Ctrl + X)</w:t>
+      </w:r>
+    </w:p>
+    <w:p>
+      <w:pPr>
+        <w:pStyle w:val="ListParagraph"/>
+        <w:rPr>
+          <w:rFonts w:ascii="Arial" w:hAnsi="Arial" w:cs="Arial"/>
+          <w:sz w:val="24"/>
+        </w:rPr>
+      </w:pPr>
+      <w:r>
+        <w:rPr>
+          <w:rFonts w:ascii="Arial" w:hAnsi="Arial" w:cs="Arial"/>
+          <w:sz w:val="24"/>
+        </w:rPr>
+        <w:t xml:space="preserve">Since </w:t>
+      </w:r>
+      <w:proofErr w:type="spellStart"/>
+      <w:r>
+        <w:rPr>
+          <w:rFonts w:ascii="Arial" w:hAnsi="Arial" w:cs="Arial"/>
+          <w:sz w:val="24"/>
+        </w:rPr>
+        <w:t>XBitHack</w:t>
+      </w:r>
+      <w:proofErr w:type="spellEnd"/>
+      <w:r>
+        <w:rPr>
+          <w:rFonts w:ascii="Arial" w:hAnsi="Arial" w:cs="Arial"/>
+          <w:sz w:val="24"/>
+        </w:rPr>
+        <w:t xml:space="preserve"> is used, it is required to add execution permission to the index.html that is embedded with another file using the command:</w:t>
+      </w:r>
+    </w:p>
+    <w:p>
+      <w:pPr>
+        <w:pStyle w:val="ListParagraph"/>
+        <w:ind w:left="1440"/>
+        <w:rPr>
+          <w:rFonts w:ascii="Arial" w:hAnsi="Arial" w:cs="Arial"/>
+          <w:b/>
+          <w:sz w:val="24"/>
+        </w:rPr>
+      </w:pPr>
+      <w:r>
+        <w:rPr>
+          <w:rFonts w:ascii="Arial" w:hAnsi="Arial" w:cs="Arial"/>
+          <w:b/>
+          <w:sz w:val="24"/>
+        </w:rPr>
+        <w:t xml:space="preserve">$ </w:t>
+      </w:r>
+      <w:proofErr w:type="spellStart"/>
+      <w:proofErr w:type="gramStart"/>
+      <w:r>
+        <w:rPr>
+          <w:rFonts w:ascii="Arial" w:hAnsi="Arial" w:cs="Arial"/>
+          <w:b/>
+          <w:sz w:val="24"/>
+        </w:rPr>
+        <w:t>sudo</w:t>
+      </w:r>
+      <w:proofErr w:type="spellEnd"/>
+      <w:proofErr w:type="gramEnd"/>
+      <w:r>
+        <w:rPr>
+          <w:rFonts w:ascii="Arial" w:hAnsi="Arial" w:cs="Arial"/>
+          <w:b/>
+          <w:sz w:val="24"/>
+        </w:rPr>
+        <w:t xml:space="preserve"> </w:t>
+      </w:r>
+      <w:proofErr w:type="spellStart"/>
+      <w:r>
+        <w:rPr>
+          <w:rFonts w:ascii="Arial" w:hAnsi="Arial" w:cs="Arial"/>
+          <w:b/>
+          <w:sz w:val="24"/>
+        </w:rPr>
+        <w:t>chmod</w:t>
+      </w:r>
+      <w:proofErr w:type="spellEnd"/>
+      <w:r>
+        <w:rPr>
+          <w:rFonts w:ascii="Arial" w:hAnsi="Arial" w:cs="Arial"/>
+          <w:b/>
+          <w:sz w:val="24"/>
+        </w:rPr>
+        <w:t xml:space="preserve"> +x index.html</w:t>
+      </w:r>
+    </w:p>
+    <w:p>
+      <w:pPr>
+        <w:pStyle w:val="ListParagraph"/>
+        <w:ind w:left="1440"/>
+        <w:rPr>
+          <w:rFonts w:ascii="Arial" w:hAnsi="Arial" w:cs="Arial"/>
+          <w:b/>
+          <w:sz w:val="24"/>
+        </w:rPr>
+      </w:pPr>
+    </w:p>
+    <w:p>
+      <w:pPr>
+        <w:pStyle w:val="ListParagraph"/>
+        <w:rPr>
+          <w:rFonts w:ascii="Arial" w:hAnsi="Arial" w:cs="Arial"/>
+          <w:sz w:val="24"/>
+        </w:rPr>
+      </w:pPr>
+      <w:r>
+        <w:rPr>
+          <w:rFonts w:ascii="Arial" w:hAnsi="Arial" w:cs="Arial"/>
+          <w:sz w:val="24"/>
+        </w:rPr>
+        <w:t>Next, enable the include module of Apache and the configuration of the SSL virtual host file (</w:t>
+      </w:r>
+      <w:proofErr w:type="spellStart"/>
+      <w:r>
+        <w:rPr>
+          <w:rFonts w:ascii="Arial" w:hAnsi="Arial" w:cs="Arial"/>
+          <w:sz w:val="24"/>
+        </w:rPr>
+        <w:t>ssl.conf</w:t>
+      </w:r>
+      <w:proofErr w:type="spellEnd"/>
+      <w:r>
+        <w:rPr>
+          <w:rFonts w:ascii="Arial" w:hAnsi="Arial" w:cs="Arial"/>
+          <w:sz w:val="24"/>
+        </w:rPr>
+        <w:t>) using a2ensite. After the module and host are being enabled, it is required to reload or restart Apache after the configurations using:</w:t>
+      </w:r>
+    </w:p>
+    <w:p>
+      <w:pPr>
+        <w:ind w:left="1440"/>
+        <w:rPr>
+          <w:rFonts w:ascii="Arial" w:hAnsi="Arial" w:cs="Arial"/>
+          <w:b/>
+          <w:sz w:val="24"/>
+        </w:rPr>
+      </w:pPr>
+      <w:r>
+        <w:rPr>
+          <w:rFonts w:ascii="Arial" w:hAnsi="Arial" w:cs="Arial"/>
+          <w:b/>
+          <w:sz w:val="24"/>
+        </w:rPr>
+        <w:t xml:space="preserve">$ </w:t>
+      </w:r>
+      <w:proofErr w:type="spellStart"/>
+      <w:proofErr w:type="gramStart"/>
+      <w:r>
+        <w:rPr>
+          <w:rFonts w:ascii="Arial" w:hAnsi="Arial" w:cs="Arial"/>
+          <w:b/>
+          <w:sz w:val="24"/>
+        </w:rPr>
+        <w:t>sudo</w:t>
+      </w:r>
+      <w:proofErr w:type="spellEnd"/>
+      <w:proofErr w:type="gramEnd"/>
+      <w:r>
+        <w:rPr>
+          <w:rFonts w:ascii="Arial" w:hAnsi="Arial" w:cs="Arial"/>
+          <w:b/>
+          <w:sz w:val="24"/>
+        </w:rPr>
+        <w:t xml:space="preserve"> a2enmod include</w:t>
+      </w:r>
+    </w:p>
+    <w:p>
+      <w:pPr>
+        <w:ind w:left="1440"/>
+        <w:rPr>
+          <w:rFonts w:ascii="Arial" w:hAnsi="Arial" w:cs="Arial"/>
+          <w:b/>
+          <w:sz w:val="24"/>
+        </w:rPr>
+      </w:pPr>
+      <w:r>
+        <w:rPr>
+          <w:rFonts w:ascii="Arial" w:hAnsi="Arial" w:cs="Arial"/>
+          <w:b/>
+          <w:sz w:val="24"/>
+        </w:rPr>
+        <w:t xml:space="preserve">$ </w:t>
+      </w:r>
+      <w:proofErr w:type="spellStart"/>
+      <w:proofErr w:type="gramStart"/>
+      <w:r>
+        <w:rPr>
+          <w:rFonts w:ascii="Arial" w:hAnsi="Arial" w:cs="Arial"/>
+          <w:b/>
+          <w:sz w:val="24"/>
+        </w:rPr>
+        <w:t>sudo</w:t>
+      </w:r>
+      <w:proofErr w:type="spellEnd"/>
+      <w:proofErr w:type="gramEnd"/>
+      <w:r>
+        <w:rPr>
+          <w:rFonts w:ascii="Arial" w:hAnsi="Arial" w:cs="Arial"/>
+          <w:b/>
+          <w:sz w:val="24"/>
+        </w:rPr>
+        <w:t xml:space="preserve"> a2ensite </w:t>
+      </w:r>
+      <w:proofErr w:type="spellStart"/>
+      <w:r>
+        <w:rPr>
+          <w:rFonts w:ascii="Arial" w:hAnsi="Arial" w:cs="Arial"/>
+          <w:b/>
+          <w:sz w:val="24"/>
+        </w:rPr>
+        <w:t>ssl.conf</w:t>
+      </w:r>
+      <w:proofErr w:type="spellEnd"/>
+    </w:p>
+    <w:p>
+      <w:pPr>
+        <w:ind w:left="1440"/>
+        <w:rPr>
+          <w:rFonts w:ascii="Arial" w:hAnsi="Arial" w:cs="Arial"/>
+          <w:b/>
+          <w:sz w:val="24"/>
+        </w:rPr>
+      </w:pPr>
+      <w:r>
+        <w:rPr>
+          <w:rFonts w:ascii="Arial" w:hAnsi="Arial" w:cs="Arial"/>
+          <w:b/>
+          <w:sz w:val="24"/>
+        </w:rPr>
+        <w:t xml:space="preserve">$ </w:t>
+      </w:r>
+      <w:proofErr w:type="spellStart"/>
+      <w:proofErr w:type="gramStart"/>
+      <w:r>
+        <w:rPr>
+          <w:rFonts w:ascii="Arial" w:hAnsi="Arial" w:cs="Arial"/>
+          <w:b/>
+          <w:sz w:val="24"/>
+        </w:rPr>
+        <w:t>sudo</w:t>
+      </w:r>
+      <w:proofErr w:type="spellEnd"/>
+      <w:proofErr w:type="gramEnd"/>
+      <w:r>
+        <w:rPr>
+          <w:rFonts w:ascii="Arial" w:hAnsi="Arial" w:cs="Arial"/>
+          <w:b/>
+          <w:sz w:val="24"/>
+        </w:rPr>
+        <w:t xml:space="preserve"> </w:t>
+      </w:r>
+      <w:proofErr w:type="spellStart"/>
+      <w:r>
+        <w:rPr>
+          <w:rFonts w:ascii="Arial" w:hAnsi="Arial" w:cs="Arial"/>
+          <w:b/>
+          <w:sz w:val="24"/>
+        </w:rPr>
+        <w:t>systemctl</w:t>
+      </w:r>
+      <w:proofErr w:type="spellEnd"/>
+      <w:r>
+        <w:rPr>
+          <w:rFonts w:ascii="Arial" w:hAnsi="Arial" w:cs="Arial"/>
+          <w:b/>
+          <w:sz w:val="24"/>
+        </w:rPr>
+        <w:t xml:space="preserve"> restart apache2</w:t>
+      </w:r>
+    </w:p>
+    <w:p>
+      <w:pPr>
+        <w:ind w:left="720"/>
+        <w:rPr>
+          <w:rFonts w:ascii="Arial" w:hAnsi="Arial" w:cs="Arial"/>
+          <w:sz w:val="24"/>
+        </w:rPr>
+      </w:pPr>
+      <w:r>
+        <w:rPr>
+          <w:rFonts w:ascii="Arial" w:hAnsi="Arial" w:cs="Arial"/>
+          <w:sz w:val="24"/>
+        </w:rPr>
+        <w:t xml:space="preserve">Note that $ </w:t>
+      </w:r>
+      <w:proofErr w:type="spellStart"/>
+      <w:r>
+        <w:rPr>
+          <w:rFonts w:ascii="Arial" w:hAnsi="Arial" w:cs="Arial"/>
+          <w:sz w:val="24"/>
+        </w:rPr>
+        <w:t>sudo</w:t>
+      </w:r>
+      <w:proofErr w:type="spellEnd"/>
+      <w:r>
+        <w:rPr>
+          <w:rFonts w:ascii="Arial" w:hAnsi="Arial" w:cs="Arial"/>
+          <w:sz w:val="24"/>
+        </w:rPr>
+        <w:t xml:space="preserve"> </w:t>
+      </w:r>
+      <w:proofErr w:type="spellStart"/>
+      <w:r>
+        <w:rPr>
+          <w:rFonts w:ascii="Arial" w:hAnsi="Arial" w:cs="Arial"/>
+          <w:sz w:val="24"/>
+        </w:rPr>
+        <w:t>systemctl</w:t>
+      </w:r>
+      <w:proofErr w:type="spellEnd"/>
+      <w:r>
+        <w:rPr>
+          <w:rFonts w:ascii="Arial" w:hAnsi="Arial" w:cs="Arial"/>
+          <w:sz w:val="24"/>
+        </w:rPr>
+        <w:t xml:space="preserve"> restart apache2 is only one of the options on how to reload Apache. You may use $ </w:t>
+      </w:r>
+      <w:proofErr w:type="spellStart"/>
+      <w:r>
+        <w:rPr>
+          <w:rFonts w:ascii="Arial" w:hAnsi="Arial" w:cs="Arial"/>
+          <w:sz w:val="24"/>
+        </w:rPr>
+        <w:t>sudo</w:t>
+      </w:r>
+      <w:proofErr w:type="spellEnd"/>
+      <w:r>
+        <w:rPr>
+          <w:rFonts w:ascii="Arial" w:hAnsi="Arial" w:cs="Arial"/>
+          <w:sz w:val="24"/>
+        </w:rPr>
+        <w:t xml:space="preserve"> service apache2 reload.</w:t>
+      </w:r>
+    </w:p>
+    <w:p>
+      <w:pPr>
+        <w:rPr>
+          <w:rFonts w:ascii="Arial" w:hAnsi="Arial" w:cs="Arial"/>
+          <w:sz w:val="24"/>
+        </w:rPr>
+      </w:pPr>
+    </w:p>
+    <w:p>
+      <w:pPr>
+        <w:rPr>
+          <w:rFonts w:ascii="Arial" w:hAnsi="Arial" w:cs="Arial"/>
+          <w:sz w:val="24"/>
+        </w:rPr>
+      </w:pPr>
+      <w:r>
+        <w:rPr>
+          <w:rFonts w:ascii="Arial" w:hAnsi="Arial" w:cs="Arial"/>
+          <w:sz w:val="24"/>
+        </w:rPr>
+        <w:t>Test if the configuration is working. Open any browser and then type the domain name in the address bar. The output should be like this one:</w:t>
+      </w:r>
+    </w:p>
+    <w:p>
+      <w:pPr>
+        <w:pStyle w:val="ListParagraph"/>
+        <w:rPr>
+          <w:rFonts w:ascii="Arial" w:hAnsi="Arial" w:cs="Arial"/>
+          <w:sz w:val="24"/>
+        </w:rPr>
+      </w:pPr>
+      <w:r>
+        <w:rPr>
+          <w:noProof/>
+          <w:lang w:eastAsia="en-PH"/>
+        </w:rPr>
+        <w:lastRenderedPageBreak/>
+        <w:drawing>
+          <wp:inline distT="0" distB="0" distL="0" distR="0" wp14:anchorId="7CE46007" wp14:editId="6044E759">
+            <wp:extent cx="5943600" cy="1342390"/>
+            <wp:effectExtent l="0" t="0" r="0" b="0"/>
+            <wp:docPr id="41" name="Picture 41"/>
+            <wp:cNvGraphicFramePr>
+              <a:graphicFrameLocks xmlns:a="http://schemas.openxmlformats.org/drawingml/2006/main" noChangeAspect="1"/>
+            </wp:cNvGraphicFramePr>
+            <a:graphic xmlns:a="http://schemas.openxmlformats.org/drawingml/2006/main">
+              <a:graphicData uri="http://schemas.openxmlformats.org/drawingml/2006/picture">
+                <pic:pic xmlns:pic="http://schemas.openxmlformats.org/drawingml/2006/picture">
+                  <pic:nvPicPr>
+                    <pic:cNvPr id="1" name=""/>
+                    <pic:cNvPicPr/>
+                  </pic:nvPicPr>
+                  <pic:blipFill>
+                    <a:blip r:embed="rId68"/>
+                    <a:stretch>
+                      <a:fillRect/>
+                    </a:stretch>
+                  </pic:blipFill>
+                  <pic:spPr>
+                    <a:xfrm>
+                      <a:off x="0" y="0"/>
+                      <a:ext cx="5943600" cy="1342390"/>
+                    </a:xfrm>
+                    <a:prstGeom prst="rect">
+                      <a:avLst/>
+                    </a:prstGeom>
+                  </pic:spPr>
+                </pic:pic>
+              </a:graphicData>
+            </a:graphic>
+          </wp:inline>
+        </w:drawing>
+      </w:r>
+    </w:p>
+    <w:p>
+      <w:pPr>
+        <w:rPr>
+          <w:rFonts w:ascii="Arial" w:hAnsi="Arial" w:cs="Arial"/>
+          <w:sz w:val="24"/>
+        </w:rPr>
+      </w:pPr>
+    </w:p>
+    <w:p>
+      <w:pPr>
+        <w:rPr>
+          <w:rFonts w:ascii="Arial" w:hAnsi="Arial" w:cs="Arial"/>
+          <w:sz w:val="24"/>
+        </w:rPr>
+      </w:pPr>
+      <w:r>
+        <w:rPr>
+          <w:rFonts w:ascii="Arial" w:hAnsi="Arial" w:cs="Arial"/>
+          <w:sz w:val="24"/>
+        </w:rPr>
+        <w:t>Filename Extension-based</w:t>
+      </w:r>
+    </w:p>
+    <w:p>
+      <w:pPr>
+        <w:rPr>
+          <w:rFonts w:ascii="Arial" w:hAnsi="Arial" w:cs="Arial"/>
+          <w:sz w:val="24"/>
+        </w:rPr>
+      </w:pPr>
+      <w:r>
+        <w:rPr>
+          <w:rFonts w:ascii="Arial" w:hAnsi="Arial" w:cs="Arial"/>
+          <w:sz w:val="24"/>
+        </w:rPr>
+        <w:t>Follow the instructions stated above except for extension name of index. Instead of using .html as its extension file name, use .</w:t>
+      </w:r>
+      <w:proofErr w:type="spellStart"/>
+      <w:r>
+        <w:rPr>
+          <w:rFonts w:ascii="Arial" w:hAnsi="Arial" w:cs="Arial"/>
+          <w:sz w:val="24"/>
+        </w:rPr>
+        <w:t>shtml</w:t>
+      </w:r>
+      <w:proofErr w:type="spellEnd"/>
+      <w:r>
+        <w:rPr>
+          <w:rFonts w:ascii="Arial" w:hAnsi="Arial" w:cs="Arial"/>
+          <w:sz w:val="24"/>
+        </w:rPr>
+        <w:t xml:space="preserve">. Also, another difference is the content of SSI virtual host file, instead of providing the line of codes shown above which is for </w:t>
+      </w:r>
+      <w:proofErr w:type="spellStart"/>
+      <w:r>
+        <w:rPr>
+          <w:rFonts w:ascii="Arial" w:hAnsi="Arial" w:cs="Arial"/>
+          <w:sz w:val="24"/>
+        </w:rPr>
+        <w:t>XBitHack</w:t>
+      </w:r>
+      <w:proofErr w:type="spellEnd"/>
+      <w:r>
+        <w:rPr>
+          <w:rFonts w:ascii="Arial" w:hAnsi="Arial" w:cs="Arial"/>
+          <w:sz w:val="24"/>
+        </w:rPr>
+        <w:t xml:space="preserve"> directive, provide this one:</w:t>
+      </w:r>
+    </w:p>
+    <w:p>
+      <w:pPr>
+        <w:rPr>
+          <w:rFonts w:ascii="Arial" w:hAnsi="Arial" w:cs="Arial"/>
+          <w:sz w:val="24"/>
+        </w:rPr>
+      </w:pPr>
+      <w:r>
+        <w:rPr>
+          <w:noProof/>
+          <w:lang w:eastAsia="en-PH"/>
+        </w:rPr>
+        <w:drawing>
+          <wp:inline distT="0" distB="0" distL="0" distR="0" wp14:anchorId="4E6C3672" wp14:editId="28718995">
+            <wp:extent cx="5943600" cy="2462530"/>
+            <wp:effectExtent l="0" t="0" r="0" b="0"/>
+            <wp:docPr id="42" name="Picture 42"/>
+            <wp:cNvGraphicFramePr>
+              <a:graphicFrameLocks xmlns:a="http://schemas.openxmlformats.org/drawingml/2006/main" noChangeAspect="1"/>
+            </wp:cNvGraphicFramePr>
+            <a:graphic xmlns:a="http://schemas.openxmlformats.org/drawingml/2006/main">
+              <a:graphicData uri="http://schemas.openxmlformats.org/drawingml/2006/picture">
+                <pic:pic xmlns:pic="http://schemas.openxmlformats.org/drawingml/2006/picture">
+                  <pic:nvPicPr>
+                    <pic:cNvPr id="1" name=""/>
+                    <pic:cNvPicPr/>
+                  </pic:nvPicPr>
+                  <pic:blipFill>
+                    <a:blip r:embed="rId69"/>
+                    <a:stretch>
+                      <a:fillRect/>
+                    </a:stretch>
+                  </pic:blipFill>
+                  <pic:spPr>
+                    <a:xfrm>
+                      <a:off x="0" y="0"/>
+                      <a:ext cx="5943600" cy="2462530"/>
+                    </a:xfrm>
+                    <a:prstGeom prst="rect">
+                      <a:avLst/>
+                    </a:prstGeom>
+                  </pic:spPr>
+                </pic:pic>
+              </a:graphicData>
+            </a:graphic>
+          </wp:inline>
+        </w:drawing>
+      </w:r>
+    </w:p>
+    <w:p>
+      <w:pPr>
+        <w:rPr>
+          <w:rFonts w:ascii="Arial" w:hAnsi="Arial" w:cs="Arial"/>
+          <w:sz w:val="24"/>
+        </w:rPr>
+      </w:pPr>
+      <w:r>
+        <w:rPr>
+          <w:rFonts w:ascii="Arial" w:hAnsi="Arial" w:cs="Arial"/>
+          <w:sz w:val="24"/>
+        </w:rPr>
+        <w:t>Actually, you’ll get the same output as shown above.</w:t>
+      </w:r>
+    </w:p>
+    <w:p>
+      <w:pPr>
+        <w:jc w:val="both"/>
+        <w:rPr>
+          <w:rFonts w:ascii="Arial" w:hAnsi="Arial" w:cs="Arial"/>
+          <w:sz w:val="24"/>
+          <w:szCs w:val="24"/>
+        </w:rPr>
+      </w:pPr>
+    </w:p>
+    <w:p>
+      <w:pPr>
+        <w:pStyle w:val="ListParagraph"/>
+        <w:numPr>
+          <w:ilvl w:val="0"/>
+          <w:numId w:val="1"/>
+        </w:numPr>
+        <w:jc w:val="both"/>
+        <w:rPr>
+          <w:rFonts w:ascii="Arial" w:hAnsi="Arial" w:cs="Arial"/>
+          <w:b/>
+          <w:sz w:val="24"/>
+          <w:szCs w:val="24"/>
+        </w:rPr>
+      </w:pPr>
+      <w:r>
+        <w:rPr>
+          <w:rFonts w:ascii="Arial" w:hAnsi="Arial" w:cs="Arial"/>
+          <w:b/>
+          <w:sz w:val="24"/>
+          <w:szCs w:val="24"/>
+        </w:rPr>
+        <w:t>SSL/TLS encryption</w:t>
+      </w:r>
+    </w:p>
+    <w:p>
+      <w:pPr>
+        <w:pStyle w:val="ListParagraph"/>
+        <w:ind w:left="360"/>
+        <w:jc w:val="both"/>
+        <w:rPr>
+          <w:rFonts w:ascii="Arial" w:hAnsi="Arial" w:cs="Arial"/>
+          <w:b/>
+          <w:sz w:val="24"/>
+          <w:szCs w:val="24"/>
+        </w:rPr>
+      </w:pPr>
+    </w:p>
+    <w:p>
+      <w:pPr>
+        <w:rPr>
+          <w:rFonts w:ascii="Arial" w:hAnsi="Arial" w:cs="Arial"/>
+          <w:sz w:val="24"/>
+          <w:szCs w:val="24"/>
+        </w:rPr>
+      </w:pPr>
+      <w:r>
+        <w:rPr>
+          <w:rFonts w:ascii="Arial" w:hAnsi="Arial" w:cs="Arial"/>
+          <w:sz w:val="24"/>
+          <w:szCs w:val="24"/>
+        </w:rPr>
+        <w:t xml:space="preserve">SSL or Secure Socket Layer, works using the combination of a public certificate and a private key. A SSL certificate is used to decrypt the content signed by an associated SSL key and being shared with any clients who are requesting the content. The SSL key is kept on the server, and encrypts the content sent to clients. </w:t>
+      </w:r>
+    </w:p>
+    <w:p>
+      <w:pPr>
+        <w:rPr>
+          <w:rFonts w:ascii="Arial" w:hAnsi="Arial" w:cs="Arial"/>
+          <w:sz w:val="24"/>
+          <w:szCs w:val="24"/>
+        </w:rPr>
+      </w:pPr>
+      <w:r>
+        <w:rPr>
+          <w:rFonts w:ascii="Arial" w:hAnsi="Arial" w:cs="Arial"/>
+          <w:sz w:val="24"/>
+          <w:szCs w:val="24"/>
+        </w:rPr>
+        <w:t>To create a self-signed SSL certificate, follow the instructions below:</w:t>
+      </w:r>
+    </w:p>
+    <w:p>
+      <w:pPr>
+        <w:rPr>
+          <w:rFonts w:ascii="Arial" w:hAnsi="Arial" w:cs="Arial"/>
+          <w:sz w:val="24"/>
+          <w:szCs w:val="24"/>
+        </w:rPr>
+      </w:pPr>
+    </w:p>
+    <w:p>
+      <w:pPr>
+        <w:rPr>
+          <w:rFonts w:ascii="Arial" w:hAnsi="Arial" w:cs="Arial"/>
+          <w:sz w:val="24"/>
+          <w:szCs w:val="24"/>
+        </w:rPr>
+      </w:pPr>
+      <w:r>
+        <w:rPr>
+          <w:rFonts w:ascii="Arial" w:hAnsi="Arial" w:cs="Arial"/>
+          <w:sz w:val="24"/>
+          <w:szCs w:val="24"/>
+        </w:rPr>
+        <w:t>Using the OpenSSL in Ubuntu Server, we can create a self-signed key and certificate using this single command:</w:t>
+      </w:r>
+    </w:p>
+    <w:p>
+      <w:pPr>
+        <w:pStyle w:val="ListParagraph"/>
+        <w:ind w:left="1440"/>
+        <w:rPr>
+          <w:rFonts w:ascii="Arial" w:hAnsi="Arial" w:cs="Arial"/>
+          <w:sz w:val="24"/>
+          <w:szCs w:val="24"/>
+        </w:rPr>
+      </w:pPr>
+    </w:p>
+    <w:p>
+      <w:pPr>
+        <w:pStyle w:val="ListParagraph"/>
+        <w:ind w:left="1440"/>
+        <w:rPr>
+          <w:rFonts w:ascii="Arial" w:hAnsi="Arial" w:cs="Arial"/>
+          <w:b/>
+          <w:sz w:val="24"/>
+          <w:szCs w:val="24"/>
+        </w:rPr>
+      </w:pPr>
+      <w:r>
+        <w:rPr>
+          <w:rFonts w:ascii="Arial" w:hAnsi="Arial" w:cs="Arial"/>
+          <w:b/>
+          <w:sz w:val="24"/>
+          <w:szCs w:val="24"/>
+        </w:rPr>
+        <w:t xml:space="preserve">$ </w:t>
+      </w:r>
+      <w:proofErr w:type="spellStart"/>
+      <w:proofErr w:type="gramStart"/>
+      <w:r>
+        <w:rPr>
+          <w:rFonts w:ascii="Arial" w:hAnsi="Arial" w:cs="Arial"/>
+          <w:b/>
+          <w:sz w:val="24"/>
+          <w:szCs w:val="24"/>
+        </w:rPr>
+        <w:t>sudo</w:t>
+      </w:r>
+      <w:proofErr w:type="spellEnd"/>
+      <w:proofErr w:type="gramEnd"/>
+      <w:r>
+        <w:rPr>
+          <w:rFonts w:ascii="Arial" w:hAnsi="Arial" w:cs="Arial"/>
+          <w:b/>
+          <w:sz w:val="24"/>
+          <w:szCs w:val="24"/>
+        </w:rPr>
+        <w:t xml:space="preserve"> </w:t>
+      </w:r>
+      <w:proofErr w:type="spellStart"/>
+      <w:r>
+        <w:rPr>
+          <w:rFonts w:ascii="Arial" w:hAnsi="Arial" w:cs="Arial"/>
+          <w:b/>
+          <w:sz w:val="24"/>
+          <w:szCs w:val="24"/>
+        </w:rPr>
+        <w:t>openssl</w:t>
+      </w:r>
+      <w:proofErr w:type="spellEnd"/>
+      <w:r>
+        <w:rPr>
+          <w:rFonts w:ascii="Arial" w:hAnsi="Arial" w:cs="Arial"/>
+          <w:b/>
+          <w:sz w:val="24"/>
+          <w:szCs w:val="24"/>
+        </w:rPr>
+        <w:t xml:space="preserve"> </w:t>
+      </w:r>
+      <w:proofErr w:type="spellStart"/>
+      <w:r>
+        <w:rPr>
+          <w:rFonts w:ascii="Arial" w:hAnsi="Arial" w:cs="Arial"/>
+          <w:b/>
+          <w:sz w:val="24"/>
+          <w:szCs w:val="24"/>
+        </w:rPr>
+        <w:t>req</w:t>
+      </w:r>
+      <w:proofErr w:type="spellEnd"/>
+      <w:r>
+        <w:rPr>
+          <w:rFonts w:ascii="Arial" w:hAnsi="Arial" w:cs="Arial"/>
+          <w:b/>
+          <w:sz w:val="24"/>
+          <w:szCs w:val="24"/>
+        </w:rPr>
+        <w:t xml:space="preserve"> -x509 -nodes -days 365 -</w:t>
+      </w:r>
+      <w:proofErr w:type="spellStart"/>
+      <w:r>
+        <w:rPr>
+          <w:rFonts w:ascii="Arial" w:hAnsi="Arial" w:cs="Arial"/>
+          <w:b/>
+          <w:sz w:val="24"/>
+          <w:szCs w:val="24"/>
+        </w:rPr>
+        <w:t>newkey</w:t>
+      </w:r>
+      <w:proofErr w:type="spellEnd"/>
+      <w:r>
+        <w:rPr>
+          <w:rFonts w:ascii="Arial" w:hAnsi="Arial" w:cs="Arial"/>
+          <w:b/>
+          <w:sz w:val="24"/>
+          <w:szCs w:val="24"/>
+        </w:rPr>
+        <w:t xml:space="preserve"> rsa:2048 -</w:t>
+      </w:r>
+      <w:proofErr w:type="spellStart"/>
+      <w:r>
+        <w:rPr>
+          <w:rFonts w:ascii="Arial" w:hAnsi="Arial" w:cs="Arial"/>
+          <w:b/>
+          <w:sz w:val="24"/>
+          <w:szCs w:val="24"/>
+        </w:rPr>
+        <w:t>keyout</w:t>
+      </w:r>
+      <w:proofErr w:type="spellEnd"/>
+      <w:r>
+        <w:rPr>
+          <w:rFonts w:ascii="Arial" w:hAnsi="Arial" w:cs="Arial"/>
+          <w:b/>
+          <w:sz w:val="24"/>
+          <w:szCs w:val="24"/>
+        </w:rPr>
+        <w:t xml:space="preserve"> /</w:t>
+      </w:r>
+      <w:proofErr w:type="spellStart"/>
+      <w:r>
+        <w:rPr>
+          <w:rFonts w:ascii="Arial" w:hAnsi="Arial" w:cs="Arial"/>
+          <w:b/>
+          <w:sz w:val="24"/>
+          <w:szCs w:val="24"/>
+        </w:rPr>
+        <w:t>etc</w:t>
+      </w:r>
+      <w:proofErr w:type="spellEnd"/>
+      <w:r>
+        <w:rPr>
+          <w:rFonts w:ascii="Arial" w:hAnsi="Arial" w:cs="Arial"/>
+          <w:b/>
+          <w:sz w:val="24"/>
+          <w:szCs w:val="24"/>
+        </w:rPr>
+        <w:t>/</w:t>
+      </w:r>
+      <w:proofErr w:type="spellStart"/>
+      <w:r>
+        <w:rPr>
+          <w:rFonts w:ascii="Arial" w:hAnsi="Arial" w:cs="Arial"/>
+          <w:b/>
+          <w:sz w:val="24"/>
+          <w:szCs w:val="24"/>
+        </w:rPr>
+        <w:t>ssl</w:t>
+      </w:r>
+      <w:proofErr w:type="spellEnd"/>
+      <w:r>
+        <w:rPr>
+          <w:rFonts w:ascii="Arial" w:hAnsi="Arial" w:cs="Arial"/>
+          <w:b/>
+          <w:sz w:val="24"/>
+          <w:szCs w:val="24"/>
+        </w:rPr>
+        <w:t>/private/apache-</w:t>
+      </w:r>
+      <w:proofErr w:type="spellStart"/>
+      <w:r>
+        <w:rPr>
+          <w:rFonts w:ascii="Arial" w:hAnsi="Arial" w:cs="Arial"/>
+          <w:b/>
+          <w:sz w:val="24"/>
+          <w:szCs w:val="24"/>
+        </w:rPr>
+        <w:t>selfsigned.key</w:t>
+      </w:r>
+      <w:proofErr w:type="spellEnd"/>
+      <w:r>
+        <w:rPr>
+          <w:rFonts w:ascii="Arial" w:hAnsi="Arial" w:cs="Arial"/>
+          <w:b/>
+          <w:sz w:val="24"/>
+          <w:szCs w:val="24"/>
+        </w:rPr>
+        <w:t xml:space="preserve"> -out /</w:t>
+      </w:r>
+      <w:proofErr w:type="spellStart"/>
+      <w:r>
+        <w:rPr>
+          <w:rFonts w:ascii="Arial" w:hAnsi="Arial" w:cs="Arial"/>
+          <w:b/>
+          <w:sz w:val="24"/>
+          <w:szCs w:val="24"/>
+        </w:rPr>
+        <w:t>etc</w:t>
+      </w:r>
+      <w:proofErr w:type="spellEnd"/>
+      <w:r>
+        <w:rPr>
+          <w:rFonts w:ascii="Arial" w:hAnsi="Arial" w:cs="Arial"/>
+          <w:b/>
+          <w:sz w:val="24"/>
+          <w:szCs w:val="24"/>
+        </w:rPr>
+        <w:t>/</w:t>
+      </w:r>
+      <w:proofErr w:type="spellStart"/>
+      <w:r>
+        <w:rPr>
+          <w:rFonts w:ascii="Arial" w:hAnsi="Arial" w:cs="Arial"/>
+          <w:b/>
+          <w:sz w:val="24"/>
+          <w:szCs w:val="24"/>
+        </w:rPr>
+        <w:t>ssl</w:t>
+      </w:r>
+      <w:proofErr w:type="spellEnd"/>
+      <w:r>
+        <w:rPr>
+          <w:rFonts w:ascii="Arial" w:hAnsi="Arial" w:cs="Arial"/>
+          <w:b/>
+          <w:sz w:val="24"/>
+          <w:szCs w:val="24"/>
+        </w:rPr>
+        <w:t>/certs/apache-selfsigned.crt</w:t>
+      </w:r>
+    </w:p>
+    <w:p>
+      <w:pPr>
+        <w:rPr>
+          <w:rFonts w:ascii="Arial" w:hAnsi="Arial" w:cs="Arial"/>
+          <w:sz w:val="24"/>
+          <w:szCs w:val="24"/>
+        </w:rPr>
+      </w:pPr>
+      <w:r>
+        <w:rPr>
+          <w:rFonts w:ascii="Arial" w:hAnsi="Arial" w:cs="Arial"/>
+          <w:sz w:val="24"/>
+          <w:szCs w:val="24"/>
+        </w:rPr>
+        <w:t xml:space="preserve">After entering the command above, a series of questions is asked and is needed to fill out appropriately. The most important requested question here is the </w:t>
+      </w:r>
+      <w:r>
+        <w:rPr>
+          <w:rFonts w:ascii="Arial" w:hAnsi="Arial" w:cs="Arial"/>
+          <w:b/>
+          <w:sz w:val="24"/>
+          <w:szCs w:val="24"/>
+        </w:rPr>
+        <w:t>Common Name</w:t>
+      </w:r>
+      <w:r>
+        <w:rPr>
+          <w:rFonts w:ascii="Arial" w:hAnsi="Arial" w:cs="Arial"/>
+          <w:sz w:val="24"/>
+          <w:szCs w:val="24"/>
+        </w:rPr>
+        <w:t xml:space="preserve">, which is the server’s IP address or domain name. By this command, a </w:t>
+      </w:r>
+      <w:r>
+        <w:rPr>
+          <w:rFonts w:ascii="Arial" w:hAnsi="Arial" w:cs="Arial"/>
+          <w:b/>
+          <w:sz w:val="24"/>
+          <w:szCs w:val="24"/>
+        </w:rPr>
+        <w:t>key file (path: /</w:t>
+      </w:r>
+      <w:proofErr w:type="spellStart"/>
+      <w:r>
+        <w:rPr>
+          <w:rFonts w:ascii="Arial" w:hAnsi="Arial" w:cs="Arial"/>
+          <w:b/>
+          <w:sz w:val="24"/>
+          <w:szCs w:val="24"/>
+        </w:rPr>
+        <w:t>etc</w:t>
+      </w:r>
+      <w:proofErr w:type="spellEnd"/>
+      <w:r>
+        <w:rPr>
+          <w:rFonts w:ascii="Arial" w:hAnsi="Arial" w:cs="Arial"/>
+          <w:b/>
+          <w:sz w:val="24"/>
+          <w:szCs w:val="24"/>
+        </w:rPr>
+        <w:t>/</w:t>
+      </w:r>
+      <w:proofErr w:type="spellStart"/>
+      <w:r>
+        <w:rPr>
+          <w:rFonts w:ascii="Arial" w:hAnsi="Arial" w:cs="Arial"/>
+          <w:b/>
+          <w:sz w:val="24"/>
+          <w:szCs w:val="24"/>
+        </w:rPr>
+        <w:t>ssl</w:t>
+      </w:r>
+      <w:proofErr w:type="spellEnd"/>
+      <w:r>
+        <w:rPr>
+          <w:rFonts w:ascii="Arial" w:hAnsi="Arial" w:cs="Arial"/>
+          <w:b/>
+          <w:sz w:val="24"/>
+          <w:szCs w:val="24"/>
+        </w:rPr>
+        <w:t>/private) and a certificate (path: /</w:t>
+      </w:r>
+      <w:proofErr w:type="spellStart"/>
+      <w:r>
+        <w:rPr>
+          <w:rFonts w:ascii="Arial" w:hAnsi="Arial" w:cs="Arial"/>
+          <w:b/>
+          <w:sz w:val="24"/>
+          <w:szCs w:val="24"/>
+        </w:rPr>
+        <w:t>etc</w:t>
+      </w:r>
+      <w:proofErr w:type="spellEnd"/>
+      <w:r>
+        <w:rPr>
+          <w:rFonts w:ascii="Arial" w:hAnsi="Arial" w:cs="Arial"/>
+          <w:b/>
+          <w:sz w:val="24"/>
+          <w:szCs w:val="24"/>
+        </w:rPr>
+        <w:t>/</w:t>
+      </w:r>
+      <w:proofErr w:type="spellStart"/>
+      <w:r>
+        <w:rPr>
+          <w:rFonts w:ascii="Arial" w:hAnsi="Arial" w:cs="Arial"/>
+          <w:b/>
+          <w:sz w:val="24"/>
+          <w:szCs w:val="24"/>
+        </w:rPr>
+        <w:t>ssl</w:t>
+      </w:r>
+      <w:proofErr w:type="spellEnd"/>
+      <w:r>
+        <w:rPr>
+          <w:rFonts w:ascii="Arial" w:hAnsi="Arial" w:cs="Arial"/>
+          <w:b/>
+          <w:sz w:val="24"/>
+          <w:szCs w:val="24"/>
+        </w:rPr>
+        <w:t>/certs)</w:t>
+      </w:r>
+      <w:r>
+        <w:rPr>
+          <w:rFonts w:ascii="Arial" w:hAnsi="Arial" w:cs="Arial"/>
+          <w:sz w:val="24"/>
+          <w:szCs w:val="24"/>
+        </w:rPr>
+        <w:t xml:space="preserve"> are generated. </w:t>
+      </w:r>
+    </w:p>
+    <w:p>
+      <w:pPr>
+        <w:rPr>
+          <w:rFonts w:ascii="Arial" w:hAnsi="Arial" w:cs="Arial"/>
+          <w:sz w:val="24"/>
+          <w:szCs w:val="24"/>
+        </w:rPr>
+      </w:pPr>
+    </w:p>
+    <w:p>
+      <w:pPr>
+        <w:rPr>
+          <w:rFonts w:ascii="Arial" w:hAnsi="Arial" w:cs="Arial"/>
+          <w:sz w:val="24"/>
+          <w:szCs w:val="24"/>
+        </w:rPr>
+      </w:pPr>
+      <w:r>
+        <w:rPr>
+          <w:rFonts w:ascii="Arial" w:hAnsi="Arial" w:cs="Arial"/>
+          <w:sz w:val="24"/>
+          <w:szCs w:val="24"/>
+        </w:rPr>
+        <w:t>Create a configuration snippet to enable</w:t>
+      </w:r>
+      <w:r>
+        <w:rPr>
+          <w:rFonts w:ascii="Arial" w:hAnsi="Arial" w:cs="Arial"/>
+          <w:sz w:val="24"/>
+          <w:szCs w:val="24"/>
+        </w:rPr>
+        <w:t xml:space="preserve"> some fea</w:t>
+      </w:r>
+      <w:r>
+        <w:rPr>
+          <w:rFonts w:ascii="Arial" w:hAnsi="Arial" w:cs="Arial"/>
+          <w:sz w:val="24"/>
+          <w:szCs w:val="24"/>
+        </w:rPr>
+        <w:t xml:space="preserve">tures that will keep our server secure. This snippet will be created in the </w:t>
+      </w:r>
+      <w:r>
+        <w:rPr>
+          <w:rFonts w:ascii="Arial" w:hAnsi="Arial" w:cs="Arial"/>
+          <w:b/>
+          <w:sz w:val="24"/>
+          <w:szCs w:val="24"/>
+        </w:rPr>
+        <w:t>/</w:t>
+      </w:r>
+      <w:proofErr w:type="spellStart"/>
+      <w:r>
+        <w:rPr>
+          <w:rFonts w:ascii="Arial" w:hAnsi="Arial" w:cs="Arial"/>
+          <w:b/>
+          <w:sz w:val="24"/>
+          <w:szCs w:val="24"/>
+        </w:rPr>
+        <w:t>etc</w:t>
+      </w:r>
+      <w:proofErr w:type="spellEnd"/>
+      <w:r>
+        <w:rPr>
+          <w:rFonts w:ascii="Arial" w:hAnsi="Arial" w:cs="Arial"/>
+          <w:b/>
+          <w:sz w:val="24"/>
+          <w:szCs w:val="24"/>
+        </w:rPr>
+        <w:t>/apache2/</w:t>
+      </w:r>
+      <w:proofErr w:type="spellStart"/>
+      <w:r>
+        <w:rPr>
+          <w:rFonts w:ascii="Arial" w:hAnsi="Arial" w:cs="Arial"/>
+          <w:b/>
+          <w:sz w:val="24"/>
+          <w:szCs w:val="24"/>
+        </w:rPr>
+        <w:t>conf</w:t>
+      </w:r>
+      <w:proofErr w:type="spellEnd"/>
+      <w:r>
+        <w:rPr>
+          <w:rFonts w:ascii="Arial" w:hAnsi="Arial" w:cs="Arial"/>
+          <w:b/>
+          <w:sz w:val="24"/>
+          <w:szCs w:val="24"/>
+        </w:rPr>
+        <w:t>-available</w:t>
+      </w:r>
+      <w:r>
+        <w:rPr>
+          <w:rFonts w:ascii="Arial" w:hAnsi="Arial" w:cs="Arial"/>
+          <w:sz w:val="24"/>
+          <w:szCs w:val="24"/>
+        </w:rPr>
+        <w:t xml:space="preserve"> directory. A specified file name for this </w:t>
+      </w:r>
+      <w:proofErr w:type="spellStart"/>
+      <w:r>
+        <w:rPr>
+          <w:rFonts w:ascii="Arial" w:hAnsi="Arial" w:cs="Arial"/>
+          <w:sz w:val="24"/>
+          <w:szCs w:val="24"/>
+        </w:rPr>
+        <w:t>configurationis</w:t>
+      </w:r>
+      <w:proofErr w:type="spellEnd"/>
+      <w:r>
+        <w:rPr>
+          <w:rFonts w:ascii="Arial" w:hAnsi="Arial" w:cs="Arial"/>
+          <w:sz w:val="24"/>
+          <w:szCs w:val="24"/>
+        </w:rPr>
+        <w:t xml:space="preserve"> necessary like </w:t>
+      </w:r>
+      <w:proofErr w:type="spellStart"/>
+      <w:r>
+        <w:rPr>
+          <w:rFonts w:ascii="Arial" w:hAnsi="Arial" w:cs="Arial"/>
+          <w:b/>
+          <w:sz w:val="24"/>
+          <w:szCs w:val="24"/>
+        </w:rPr>
+        <w:t>ssl-params.conf</w:t>
+      </w:r>
+      <w:proofErr w:type="spellEnd"/>
+      <w:r>
+        <w:rPr>
+          <w:rFonts w:ascii="Arial" w:hAnsi="Arial" w:cs="Arial"/>
+          <w:sz w:val="24"/>
+          <w:szCs w:val="24"/>
+        </w:rPr>
+        <w:t xml:space="preserve">. </w:t>
+      </w:r>
+    </w:p>
+    <w:p>
+      <w:pPr>
+        <w:ind w:left="720"/>
+        <w:rPr>
+          <w:rFonts w:ascii="Arial" w:hAnsi="Arial" w:cs="Arial"/>
+          <w:b/>
+          <w:sz w:val="24"/>
+          <w:szCs w:val="24"/>
+        </w:rPr>
+      </w:pPr>
+      <w:r>
+        <w:rPr>
+          <w:rFonts w:ascii="Arial" w:hAnsi="Arial" w:cs="Arial"/>
+          <w:b/>
+          <w:sz w:val="24"/>
+          <w:szCs w:val="24"/>
+        </w:rPr>
+        <w:t xml:space="preserve">$ </w:t>
+      </w:r>
+      <w:proofErr w:type="spellStart"/>
+      <w:proofErr w:type="gramStart"/>
+      <w:r>
+        <w:rPr>
+          <w:rFonts w:ascii="Arial" w:hAnsi="Arial" w:cs="Arial"/>
+          <w:b/>
+          <w:sz w:val="24"/>
+          <w:szCs w:val="24"/>
+        </w:rPr>
+        <w:t>sudo</w:t>
+      </w:r>
+      <w:proofErr w:type="spellEnd"/>
+      <w:proofErr w:type="gramEnd"/>
+      <w:r>
+        <w:rPr>
+          <w:rFonts w:ascii="Arial" w:hAnsi="Arial" w:cs="Arial"/>
+          <w:b/>
+          <w:sz w:val="24"/>
+          <w:szCs w:val="24"/>
+        </w:rPr>
+        <w:t xml:space="preserve"> </w:t>
+      </w:r>
+      <w:proofErr w:type="spellStart"/>
+      <w:r>
+        <w:rPr>
+          <w:rFonts w:ascii="Arial" w:hAnsi="Arial" w:cs="Arial"/>
+          <w:b/>
+          <w:sz w:val="24"/>
+          <w:szCs w:val="24"/>
+        </w:rPr>
+        <w:t>nano</w:t>
+      </w:r>
+      <w:proofErr w:type="spellEnd"/>
+      <w:r>
+        <w:rPr>
+          <w:rFonts w:ascii="Arial" w:hAnsi="Arial" w:cs="Arial"/>
+          <w:b/>
+          <w:sz w:val="24"/>
+          <w:szCs w:val="24"/>
+        </w:rPr>
+        <w:t xml:space="preserve"> /</w:t>
+      </w:r>
+      <w:proofErr w:type="spellStart"/>
+      <w:r>
+        <w:rPr>
+          <w:rFonts w:ascii="Arial" w:hAnsi="Arial" w:cs="Arial"/>
+          <w:b/>
+          <w:sz w:val="24"/>
+          <w:szCs w:val="24"/>
+        </w:rPr>
+        <w:t>etc</w:t>
+      </w:r>
+      <w:proofErr w:type="spellEnd"/>
+      <w:r>
+        <w:rPr>
+          <w:rFonts w:ascii="Arial" w:hAnsi="Arial" w:cs="Arial"/>
+          <w:b/>
+          <w:sz w:val="24"/>
+          <w:szCs w:val="24"/>
+        </w:rPr>
+        <w:t>/apache2/</w:t>
+      </w:r>
+      <w:proofErr w:type="spellStart"/>
+      <w:r>
+        <w:rPr>
+          <w:rFonts w:ascii="Arial" w:hAnsi="Arial" w:cs="Arial"/>
+          <w:b/>
+          <w:sz w:val="24"/>
+          <w:szCs w:val="24"/>
+        </w:rPr>
+        <w:t>conf</w:t>
+      </w:r>
+      <w:proofErr w:type="spellEnd"/>
+      <w:r>
+        <w:rPr>
+          <w:rFonts w:ascii="Arial" w:hAnsi="Arial" w:cs="Arial"/>
+          <w:b/>
+          <w:sz w:val="24"/>
+          <w:szCs w:val="24"/>
+        </w:rPr>
+        <w:t>-available/</w:t>
+      </w:r>
+      <w:proofErr w:type="spellStart"/>
+      <w:r>
+        <w:rPr>
+          <w:rFonts w:ascii="Arial" w:hAnsi="Arial" w:cs="Arial"/>
+          <w:b/>
+          <w:sz w:val="24"/>
+          <w:szCs w:val="24"/>
+        </w:rPr>
+        <w:t>ssl-params.conf</w:t>
+      </w:r>
+      <w:proofErr w:type="spellEnd"/>
+    </w:p>
+    <w:p>
+      <w:pPr>
+        <w:rPr>
+          <w:rFonts w:ascii="Arial" w:hAnsi="Arial" w:cs="Arial"/>
+          <w:sz w:val="24"/>
+          <w:szCs w:val="24"/>
+        </w:rPr>
+      </w:pPr>
+      <w:r>
+        <w:rPr>
+          <w:rFonts w:ascii="Arial" w:hAnsi="Arial" w:cs="Arial"/>
+          <w:sz w:val="24"/>
+          <w:szCs w:val="24"/>
+        </w:rPr>
+        <w:t xml:space="preserve">This recommendation is by Remy van </w:t>
+      </w:r>
+      <w:proofErr w:type="spellStart"/>
+      <w:r>
+        <w:rPr>
+          <w:rFonts w:ascii="Arial" w:hAnsi="Arial" w:cs="Arial"/>
+          <w:sz w:val="24"/>
+          <w:szCs w:val="24"/>
+        </w:rPr>
+        <w:t>Elst</w:t>
+      </w:r>
+      <w:proofErr w:type="spellEnd"/>
+      <w:r>
+        <w:rPr>
+          <w:rFonts w:ascii="Arial" w:hAnsi="Arial" w:cs="Arial"/>
+          <w:sz w:val="24"/>
+          <w:szCs w:val="24"/>
+        </w:rPr>
+        <w:t xml:space="preserve"> on the Cipherli.st site</w:t>
+      </w:r>
+      <w:r>
+        <w:rPr>
+          <w:rFonts w:ascii="Arial" w:hAnsi="Arial" w:cs="Arial"/>
+          <w:sz w:val="24"/>
+          <w:szCs w:val="24"/>
+        </w:rPr>
+        <w:t xml:space="preserve"> to setup Apache SSL more secured</w:t>
+      </w:r>
+      <w:r>
+        <w:rPr>
+          <w:rFonts w:ascii="Arial" w:hAnsi="Arial" w:cs="Arial"/>
+          <w:sz w:val="24"/>
+          <w:szCs w:val="24"/>
+        </w:rPr>
+        <w:t>. So, the file should contain this block of code shown below:</w:t>
+      </w:r>
+      <w:r>
+        <w:rPr>
+          <w:noProof/>
+        </w:rPr>
+        <w:t xml:space="preserve"> </w:t>
+      </w:r>
+      <w:r>
+        <w:rPr>
+          <w:noProof/>
+          <w:lang w:eastAsia="en-PH"/>
+        </w:rPr>
+        <w:drawing>
+          <wp:inline distT="0" distB="0" distL="0" distR="0" wp14:anchorId="576B867F" wp14:editId="5313A99A">
+            <wp:extent cx="5943600" cy="2771775"/>
+            <wp:effectExtent l="0" t="0" r="0" b="9525"/>
+            <wp:docPr id="88" name="Picture 88"/>
+            <wp:cNvGraphicFramePr>
+              <a:graphicFrameLocks xmlns:a="http://schemas.openxmlformats.org/drawingml/2006/main" noChangeAspect="1"/>
+            </wp:cNvGraphicFramePr>
+            <a:graphic xmlns:a="http://schemas.openxmlformats.org/drawingml/2006/main">
+              <a:graphicData uri="http://schemas.openxmlformats.org/drawingml/2006/picture">
+                <pic:pic xmlns:pic="http://schemas.openxmlformats.org/drawingml/2006/picture">
+                  <pic:nvPicPr>
+                    <pic:cNvPr id="1" name=""/>
+                    <pic:cNvPicPr/>
+                  </pic:nvPicPr>
+                  <pic:blipFill>
+                    <a:blip r:embed="rId70"/>
+                    <a:stretch>
+                      <a:fillRect/>
+                    </a:stretch>
+                  </pic:blipFill>
+                  <pic:spPr>
+                    <a:xfrm>
+                      <a:off x="0" y="0"/>
                       <a:ext cx="5943600" cy="2771775"/>
                     </a:xfrm>
                     <a:prstGeom prst="rect">
@@ -11492,8 +14285,81 @@
           <w:sz w:val="24"/>
           <w:szCs w:val="24"/>
         </w:rPr>
-        <w:t>$ sudo nano /etc/apache2/sites-available/ssl.conf</w:t>
-      </w:r>
+        <w:t xml:space="preserve">$ </w:t>
+      </w:r>
+      <w:proofErr w:type="spellStart"/>
+      <w:proofErr w:type="gramStart"/>
+      <w:r>
+        <w:rPr>
+          <w:rFonts w:ascii="Arial" w:hAnsi="Arial" w:cs="Arial"/>
+          <w:b/>
+          <w:sz w:val="24"/>
+          <w:szCs w:val="24"/>
+        </w:rPr>
+        <w:t>sudo</w:t>
+      </w:r>
+      <w:proofErr w:type="spellEnd"/>
+      <w:proofErr w:type="gramEnd"/>
+      <w:r>
+        <w:rPr>
+          <w:rFonts w:ascii="Arial" w:hAnsi="Arial" w:cs="Arial"/>
+          <w:b/>
+          <w:sz w:val="24"/>
+          <w:szCs w:val="24"/>
+        </w:rPr>
+        <w:t xml:space="preserve"> </w:t>
+      </w:r>
+      <w:proofErr w:type="spellStart"/>
+      <w:r>
+        <w:rPr>
+          <w:rFonts w:ascii="Arial" w:hAnsi="Arial" w:cs="Arial"/>
+          <w:b/>
+          <w:sz w:val="24"/>
+          <w:szCs w:val="24"/>
+        </w:rPr>
+        <w:t>nano</w:t>
+      </w:r>
+      <w:proofErr w:type="spellEnd"/>
+      <w:r>
+        <w:rPr>
+          <w:rFonts w:ascii="Arial" w:hAnsi="Arial" w:cs="Arial"/>
+          <w:b/>
+          <w:sz w:val="24"/>
+          <w:szCs w:val="24"/>
+        </w:rPr>
+        <w:t xml:space="preserve"> /</w:t>
+      </w:r>
+      <w:proofErr w:type="spellStart"/>
+      <w:r>
+        <w:rPr>
+          <w:rFonts w:ascii="Arial" w:hAnsi="Arial" w:cs="Arial"/>
+          <w:b/>
+          <w:sz w:val="24"/>
+          <w:szCs w:val="24"/>
+        </w:rPr>
+        <w:t>etc</w:t>
+      </w:r>
+      <w:proofErr w:type="spellEnd"/>
+      <w:r>
+        <w:rPr>
+          <w:rFonts w:ascii="Arial" w:hAnsi="Arial" w:cs="Arial"/>
+          <w:b/>
+          <w:sz w:val="24"/>
+          <w:szCs w:val="24"/>
+        </w:rPr>
+        <w:t>/apache2/sites-available/</w:t>
+      </w:r>
+      <w:proofErr w:type="spellStart"/>
+      <w:r>
+        <w:rPr>
+          <w:rFonts w:ascii="Arial" w:hAnsi="Arial" w:cs="Arial"/>
+          <w:b/>
+          <w:sz w:val="24"/>
+          <w:szCs w:val="24"/>
+        </w:rPr>
+        <w:t>ssl.conf</w:t>
+      </w:r>
+      <w:proofErr w:type="spellEnd"/>
     </w:p>
     <w:p>
       <w:pPr>
@@ -11511,14 +14377,25 @@
         </w:rPr>
         <w:t>The ‘</w:t>
       </w:r>
-      <w:r>
-        <w:rPr>
-          <w:rFonts w:ascii="Arial" w:hAnsi="Arial" w:cs="Arial"/>
-          <w:b/>
-          <w:sz w:val="24"/>
-          <w:szCs w:val="24"/>
-        </w:rPr>
-        <w:t>ssl.conf’</w:t>
+      <w:proofErr w:type="spellStart"/>
+      <w:r>
+        <w:rPr>
+          <w:rFonts w:ascii="Arial" w:hAnsi="Arial" w:cs="Arial"/>
+          <w:b/>
+          <w:sz w:val="24"/>
+          <w:szCs w:val="24"/>
+        </w:rPr>
+        <w:t>ssl.conf</w:t>
+      </w:r>
+      <w:proofErr w:type="spellEnd"/>
+      <w:r>
+        <w:rPr>
+          <w:rFonts w:ascii="Arial" w:hAnsi="Arial" w:cs="Arial"/>
+          <w:b/>
+          <w:sz w:val="24"/>
+          <w:szCs w:val="24"/>
+        </w:rPr>
+        <w:t>’</w:t>
       </w:r>
       <w:r>
         <w:rPr>
@@ -11575,7 +14452,6 @@
           <w:noProof/>
           <w:lang w:eastAsia="en-PH"/>
         </w:rPr>
-        <w:lastRenderedPageBreak/>
         <w:drawing>
           <wp:inline distT="0" distB="0" distL="0" distR="0" wp14:anchorId="345E4F44" wp14:editId="2113A0C6">
             <wp:extent cx="5943600" cy="1905000"/>
@@ -11592,7 +14468,7 @@
                     <pic:cNvPicPr/>
                   </pic:nvPicPr>
                   <pic:blipFill rotWithShape="1">
-                    <a:blip r:embed="rId64"/>
+                    <a:blip r:embed="rId71"/>
                     <a:srcRect b="56785"/>
                     <a:stretch/>
                   </pic:blipFill>
@@ -11660,6 +14536,7 @@
           <w:sz w:val="24"/>
           <w:szCs w:val="24"/>
         </w:rPr>
+        <w:lastRenderedPageBreak/>
         <w:t xml:space="preserve">Create another virtual host file for SSL and configure the host such that the content pf the page is accessible via https or redirects the page as https request. </w:t>
       </w:r>
     </w:p>
@@ -11680,8 +14557,81 @@
           <w:sz w:val="24"/>
           <w:szCs w:val="24"/>
         </w:rPr>
-        <w:t>$ sudo nano /etc/apache2/sites-available/ssl.conf</w:t>
-      </w:r>
+        <w:t xml:space="preserve">$ </w:t>
+      </w:r>
+      <w:proofErr w:type="spellStart"/>
+      <w:proofErr w:type="gramStart"/>
+      <w:r>
+        <w:rPr>
+          <w:rFonts w:ascii="Arial" w:hAnsi="Arial" w:cs="Arial"/>
+          <w:b/>
+          <w:sz w:val="24"/>
+          <w:szCs w:val="24"/>
+        </w:rPr>
+        <w:t>sudo</w:t>
+      </w:r>
+      <w:proofErr w:type="spellEnd"/>
+      <w:proofErr w:type="gramEnd"/>
+      <w:r>
+        <w:rPr>
+          <w:rFonts w:ascii="Arial" w:hAnsi="Arial" w:cs="Arial"/>
+          <w:b/>
+          <w:sz w:val="24"/>
+          <w:szCs w:val="24"/>
+        </w:rPr>
+        <w:t xml:space="preserve"> </w:t>
+      </w:r>
+      <w:proofErr w:type="spellStart"/>
+      <w:r>
+        <w:rPr>
+          <w:rFonts w:ascii="Arial" w:hAnsi="Arial" w:cs="Arial"/>
+          <w:b/>
+          <w:sz w:val="24"/>
+          <w:szCs w:val="24"/>
+        </w:rPr>
+        <w:t>nano</w:t>
+      </w:r>
+      <w:proofErr w:type="spellEnd"/>
+      <w:r>
+        <w:rPr>
+          <w:rFonts w:ascii="Arial" w:hAnsi="Arial" w:cs="Arial"/>
+          <w:b/>
+          <w:sz w:val="24"/>
+          <w:szCs w:val="24"/>
+        </w:rPr>
+        <w:t xml:space="preserve"> /</w:t>
+      </w:r>
+      <w:proofErr w:type="spellStart"/>
+      <w:r>
+        <w:rPr>
+          <w:rFonts w:ascii="Arial" w:hAnsi="Arial" w:cs="Arial"/>
+          <w:b/>
+          <w:sz w:val="24"/>
+          <w:szCs w:val="24"/>
+        </w:rPr>
+        <w:t>etc</w:t>
+      </w:r>
+      <w:proofErr w:type="spellEnd"/>
+      <w:r>
+        <w:rPr>
+          <w:rFonts w:ascii="Arial" w:hAnsi="Arial" w:cs="Arial"/>
+          <w:b/>
+          <w:sz w:val="24"/>
+          <w:szCs w:val="24"/>
+        </w:rPr>
+        <w:t>/apache2/sites-available/</w:t>
+      </w:r>
+      <w:proofErr w:type="spellStart"/>
+      <w:r>
+        <w:rPr>
+          <w:rFonts w:ascii="Arial" w:hAnsi="Arial" w:cs="Arial"/>
+          <w:b/>
+          <w:sz w:val="24"/>
+          <w:szCs w:val="24"/>
+        </w:rPr>
+        <w:t>ssl.conf</w:t>
+      </w:r>
+      <w:proofErr w:type="spellEnd"/>
     </w:p>
     <w:p>
       <w:pPr>
@@ -11729,7 +14679,7 @@
                     <pic:cNvPicPr/>
                   </pic:nvPicPr>
                   <pic:blipFill rotWithShape="1">
-                    <a:blip r:embed="rId65"/>
+                    <a:blip r:embed="rId72"/>
                     <a:srcRect b="69570"/>
                     <a:stretch/>
                   </pic:blipFill>
@@ -11834,8 +14784,41 @@
           <w:sz w:val="24"/>
           <w:szCs w:val="24"/>
         </w:rPr>
-        <w:t>$ sudo apt-get install ufw</w:t>
-      </w:r>
+        <w:t xml:space="preserve">$ </w:t>
+      </w:r>
+      <w:proofErr w:type="spellStart"/>
+      <w:proofErr w:type="gramStart"/>
+      <w:r>
+        <w:rPr>
+          <w:rFonts w:ascii="Arial" w:hAnsi="Arial" w:cs="Arial"/>
+          <w:b/>
+          <w:sz w:val="24"/>
+          <w:szCs w:val="24"/>
+        </w:rPr>
+        <w:t>sudo</w:t>
+      </w:r>
+      <w:proofErr w:type="spellEnd"/>
+      <w:proofErr w:type="gramEnd"/>
+      <w:r>
+        <w:rPr>
+          <w:rFonts w:ascii="Arial" w:hAnsi="Arial" w:cs="Arial"/>
+          <w:b/>
+          <w:sz w:val="24"/>
+          <w:szCs w:val="24"/>
+        </w:rPr>
+        <w:t xml:space="preserve"> apt-get install </w:t>
+      </w:r>
+      <w:proofErr w:type="spellStart"/>
+      <w:r>
+        <w:rPr>
+          <w:rFonts w:ascii="Arial" w:hAnsi="Arial" w:cs="Arial"/>
+          <w:b/>
+          <w:sz w:val="24"/>
+          <w:szCs w:val="24"/>
+        </w:rPr>
+        <w:t>ufw</w:t>
+      </w:r>
+      <w:proofErr w:type="spellEnd"/>
     </w:p>
     <w:p>
       <w:pPr>
@@ -11871,7 +14854,49 @@
           <w:sz w:val="24"/>
           <w:szCs w:val="24"/>
         </w:rPr>
-        <w:t>$ sudo ufw enable</w:t>
+        <w:t xml:space="preserve">$ </w:t>
+      </w:r>
+      <w:proofErr w:type="spellStart"/>
+      <w:proofErr w:type="gramStart"/>
+      <w:r>
+        <w:rPr>
+          <w:rFonts w:ascii="Arial" w:hAnsi="Arial" w:cs="Arial"/>
+          <w:b/>
+          <w:sz w:val="24"/>
+          <w:szCs w:val="24"/>
+        </w:rPr>
+        <w:t>sudo</w:t>
+      </w:r>
+      <w:proofErr w:type="spellEnd"/>
+      <w:proofErr w:type="gramEnd"/>
+      <w:r>
+        <w:rPr>
+          <w:rFonts w:ascii="Arial" w:hAnsi="Arial" w:cs="Arial"/>
+          <w:b/>
+          <w:sz w:val="24"/>
+          <w:szCs w:val="24"/>
+        </w:rPr>
+        <w:t xml:space="preserve"> </w:t>
+      </w:r>
+      <w:proofErr w:type="spellStart"/>
+      <w:r>
+        <w:rPr>
+          <w:rFonts w:ascii="Arial" w:hAnsi="Arial" w:cs="Arial"/>
+          <w:b/>
+          <w:sz w:val="24"/>
+          <w:szCs w:val="24"/>
+        </w:rPr>
+        <w:t>ufw</w:t>
+      </w:r>
+      <w:proofErr w:type="spellEnd"/>
+      <w:r>
+        <w:rPr>
+          <w:rFonts w:ascii="Arial" w:hAnsi="Arial" w:cs="Arial"/>
+          <w:b/>
+          <w:sz w:val="24"/>
+          <w:szCs w:val="24"/>
+        </w:rPr>
+        <w:t xml:space="preserve"> enable</w:t>
       </w:r>
     </w:p>
     <w:p>
@@ -11908,7 +14933,49 @@
           <w:sz w:val="24"/>
           <w:szCs w:val="24"/>
         </w:rPr>
-        <w:t>$ sudo ufw allow ‘Apache Full’</w:t>
+        <w:t xml:space="preserve">$ </w:t>
+      </w:r>
+      <w:proofErr w:type="spellStart"/>
+      <w:proofErr w:type="gramStart"/>
+      <w:r>
+        <w:rPr>
+          <w:rFonts w:ascii="Arial" w:hAnsi="Arial" w:cs="Arial"/>
+          <w:b/>
+          <w:sz w:val="24"/>
+          <w:szCs w:val="24"/>
+        </w:rPr>
+        <w:t>sudo</w:t>
+      </w:r>
+      <w:proofErr w:type="spellEnd"/>
+      <w:proofErr w:type="gramEnd"/>
+      <w:r>
+        <w:rPr>
+          <w:rFonts w:ascii="Arial" w:hAnsi="Arial" w:cs="Arial"/>
+          <w:b/>
+          <w:sz w:val="24"/>
+          <w:szCs w:val="24"/>
+        </w:rPr>
+        <w:t xml:space="preserve"> </w:t>
+      </w:r>
+      <w:proofErr w:type="spellStart"/>
+      <w:r>
+        <w:rPr>
+          <w:rFonts w:ascii="Arial" w:hAnsi="Arial" w:cs="Arial"/>
+          <w:b/>
+          <w:sz w:val="24"/>
+          <w:szCs w:val="24"/>
+        </w:rPr>
+        <w:t>ufw</w:t>
+      </w:r>
+      <w:proofErr w:type="spellEnd"/>
+      <w:r>
+        <w:rPr>
+          <w:rFonts w:ascii="Arial" w:hAnsi="Arial" w:cs="Arial"/>
+          <w:b/>
+          <w:sz w:val="24"/>
+          <w:szCs w:val="24"/>
+        </w:rPr>
+        <w:t xml:space="preserve"> allow ‘Apache Full’</w:t>
       </w:r>
     </w:p>
     <w:p>
@@ -11945,7 +15012,49 @@
           <w:sz w:val="24"/>
           <w:szCs w:val="24"/>
         </w:rPr>
-        <w:t xml:space="preserve">$ sudo ufw delete allow ‘Apache’ </w:t>
+        <w:t xml:space="preserve">$ </w:t>
+      </w:r>
+      <w:proofErr w:type="spellStart"/>
+      <w:proofErr w:type="gramStart"/>
+      <w:r>
+        <w:rPr>
+          <w:rFonts w:ascii="Arial" w:hAnsi="Arial" w:cs="Arial"/>
+          <w:b/>
+          <w:sz w:val="24"/>
+          <w:szCs w:val="24"/>
+        </w:rPr>
+        <w:t>sudo</w:t>
+      </w:r>
+      <w:proofErr w:type="spellEnd"/>
+      <w:proofErr w:type="gramEnd"/>
+      <w:r>
+        <w:rPr>
+          <w:rFonts w:ascii="Arial" w:hAnsi="Arial" w:cs="Arial"/>
+          <w:b/>
+          <w:sz w:val="24"/>
+          <w:szCs w:val="24"/>
+        </w:rPr>
+        <w:t xml:space="preserve"> </w:t>
+      </w:r>
+      <w:proofErr w:type="spellStart"/>
+      <w:r>
+        <w:rPr>
+          <w:rFonts w:ascii="Arial" w:hAnsi="Arial" w:cs="Arial"/>
+          <w:b/>
+          <w:sz w:val="24"/>
+          <w:szCs w:val="24"/>
+        </w:rPr>
+        <w:t>ufw</w:t>
+      </w:r>
+      <w:proofErr w:type="spellEnd"/>
+      <w:r>
+        <w:rPr>
+          <w:rFonts w:ascii="Arial" w:hAnsi="Arial" w:cs="Arial"/>
+          <w:b/>
+          <w:sz w:val="24"/>
+          <w:szCs w:val="24"/>
+        </w:rPr>
+        <w:t xml:space="preserve"> delete allow ‘Apache’ </w:t>
       </w:r>
     </w:p>
     <w:p>
@@ -11982,7 +15091,49 @@
           <w:sz w:val="24"/>
           <w:szCs w:val="24"/>
         </w:rPr>
-        <w:t>$ sudo ufw status</w:t>
+        <w:t xml:space="preserve">$ </w:t>
+      </w:r>
+      <w:proofErr w:type="spellStart"/>
+      <w:proofErr w:type="gramStart"/>
+      <w:r>
+        <w:rPr>
+          <w:rFonts w:ascii="Arial" w:hAnsi="Arial" w:cs="Arial"/>
+          <w:b/>
+          <w:sz w:val="24"/>
+          <w:szCs w:val="24"/>
+        </w:rPr>
+        <w:t>sudo</w:t>
+      </w:r>
+      <w:proofErr w:type="spellEnd"/>
+      <w:proofErr w:type="gramEnd"/>
+      <w:r>
+        <w:rPr>
+          <w:rFonts w:ascii="Arial" w:hAnsi="Arial" w:cs="Arial"/>
+          <w:b/>
+          <w:sz w:val="24"/>
+          <w:szCs w:val="24"/>
+        </w:rPr>
+        <w:t xml:space="preserve"> </w:t>
+      </w:r>
+      <w:proofErr w:type="spellStart"/>
+      <w:r>
+        <w:rPr>
+          <w:rFonts w:ascii="Arial" w:hAnsi="Arial" w:cs="Arial"/>
+          <w:b/>
+          <w:sz w:val="24"/>
+          <w:szCs w:val="24"/>
+        </w:rPr>
+        <w:t>ufw</w:t>
+      </w:r>
+      <w:proofErr w:type="spellEnd"/>
+      <w:r>
+        <w:rPr>
+          <w:rFonts w:ascii="Arial" w:hAnsi="Arial" w:cs="Arial"/>
+          <w:b/>
+          <w:sz w:val="24"/>
+          <w:szCs w:val="24"/>
+        </w:rPr>
+        <w:t xml:space="preserve"> status</w:t>
       </w:r>
     </w:p>
     <w:p>
@@ -12009,7 +15160,6 @@
           <w:sz w:val="24"/>
           <w:szCs w:val="24"/>
         </w:rPr>
-        <w:lastRenderedPageBreak/>
         <w:t>Now that we already adjusted the firewall we can enable the SSL and header modules in Apache and configured SSL virtual hosts.</w:t>
       </w:r>
     </w:p>
@@ -12037,7 +15187,25 @@
           <w:sz w:val="24"/>
           <w:szCs w:val="24"/>
         </w:rPr>
-        <w:t>First, to enable SSL module and mod_headers, enter the commands:</w:t>
+        <w:t xml:space="preserve">First, to enable SSL module and </w:t>
+      </w:r>
+      <w:proofErr w:type="spellStart"/>
+      <w:r>
+        <w:rPr>
+          <w:rFonts w:ascii="Arial" w:hAnsi="Arial" w:cs="Arial"/>
+          <w:sz w:val="24"/>
+          <w:szCs w:val="24"/>
+        </w:rPr>
+        <w:t>mod_headers</w:t>
+      </w:r>
+      <w:proofErr w:type="spellEnd"/>
+      <w:r>
+        <w:rPr>
+          <w:rFonts w:ascii="Arial" w:hAnsi="Arial" w:cs="Arial"/>
+          <w:sz w:val="24"/>
+          <w:szCs w:val="24"/>
+        </w:rPr>
+        <w:t>, enter the commands:</w:t>
       </w:r>
     </w:p>
     <w:p>
@@ -12057,8 +15225,41 @@
           <w:sz w:val="24"/>
           <w:szCs w:val="24"/>
         </w:rPr>
-        <w:t>$ sudo a2enmod ssl</w:t>
-      </w:r>
+        <w:t xml:space="preserve">$ </w:t>
+      </w:r>
+      <w:proofErr w:type="spellStart"/>
+      <w:proofErr w:type="gramStart"/>
+      <w:r>
+        <w:rPr>
+          <w:rFonts w:ascii="Arial" w:hAnsi="Arial" w:cs="Arial"/>
+          <w:b/>
+          <w:sz w:val="24"/>
+          <w:szCs w:val="24"/>
+        </w:rPr>
+        <w:t>sudo</w:t>
+      </w:r>
+      <w:proofErr w:type="spellEnd"/>
+      <w:proofErr w:type="gramEnd"/>
+      <w:r>
+        <w:rPr>
+          <w:rFonts w:ascii="Arial" w:hAnsi="Arial" w:cs="Arial"/>
+          <w:b/>
+          <w:sz w:val="24"/>
+          <w:szCs w:val="24"/>
+        </w:rPr>
+        <w:t xml:space="preserve"> a2enmod </w:t>
+      </w:r>
+      <w:proofErr w:type="spellStart"/>
+      <w:r>
+        <w:rPr>
+          <w:rFonts w:ascii="Arial" w:hAnsi="Arial" w:cs="Arial"/>
+          <w:b/>
+          <w:sz w:val="24"/>
+          <w:szCs w:val="24"/>
+        </w:rPr>
+        <w:t>ssl</w:t>
+      </w:r>
+      <w:proofErr w:type="spellEnd"/>
     </w:p>
     <w:p>
       <w:pPr>
@@ -12077,7 +15278,29 @@
           <w:sz w:val="24"/>
           <w:szCs w:val="24"/>
         </w:rPr>
-        <w:t>$ sudo a2enmod headers</w:t>
+        <w:t xml:space="preserve">$ </w:t>
+      </w:r>
+      <w:proofErr w:type="spellStart"/>
+      <w:proofErr w:type="gramStart"/>
+      <w:r>
+        <w:rPr>
+          <w:rFonts w:ascii="Arial" w:hAnsi="Arial" w:cs="Arial"/>
+          <w:b/>
+          <w:sz w:val="24"/>
+          <w:szCs w:val="24"/>
+        </w:rPr>
+        <w:t>sudo</w:t>
+      </w:r>
+      <w:proofErr w:type="spellEnd"/>
+      <w:proofErr w:type="gramEnd"/>
+      <w:r>
+        <w:rPr>
+          <w:rFonts w:ascii="Arial" w:hAnsi="Arial" w:cs="Arial"/>
+          <w:b/>
+          <w:sz w:val="24"/>
+          <w:szCs w:val="24"/>
+        </w:rPr>
+        <w:t xml:space="preserve"> a2enmod headers</w:t>
       </w:r>
     </w:p>
     <w:p>
@@ -12124,8 +15347,41 @@
           <w:sz w:val="24"/>
           <w:szCs w:val="24"/>
         </w:rPr>
-        <w:t>$ sudo a2ensite ssl.conf</w:t>
-      </w:r>
+        <w:t xml:space="preserve">$ </w:t>
+      </w:r>
+      <w:proofErr w:type="spellStart"/>
+      <w:proofErr w:type="gramStart"/>
+      <w:r>
+        <w:rPr>
+          <w:rFonts w:ascii="Arial" w:hAnsi="Arial" w:cs="Arial"/>
+          <w:b/>
+          <w:sz w:val="24"/>
+          <w:szCs w:val="24"/>
+        </w:rPr>
+        <w:t>sudo</w:t>
+      </w:r>
+      <w:proofErr w:type="spellEnd"/>
+      <w:proofErr w:type="gramEnd"/>
+      <w:r>
+        <w:rPr>
+          <w:rFonts w:ascii="Arial" w:hAnsi="Arial" w:cs="Arial"/>
+          <w:b/>
+          <w:sz w:val="24"/>
+          <w:szCs w:val="24"/>
+        </w:rPr>
+        <w:t xml:space="preserve"> a2ensite </w:t>
+      </w:r>
+      <w:proofErr w:type="spellStart"/>
+      <w:r>
+        <w:rPr>
+          <w:rFonts w:ascii="Arial" w:hAnsi="Arial" w:cs="Arial"/>
+          <w:b/>
+          <w:sz w:val="24"/>
+          <w:szCs w:val="24"/>
+        </w:rPr>
+        <w:t>ssl.conf</w:t>
+      </w:r>
+      <w:proofErr w:type="spellEnd"/>
     </w:p>
     <w:p>
       <w:pPr>
@@ -12144,8 +15400,41 @@
           <w:sz w:val="24"/>
           <w:szCs w:val="24"/>
         </w:rPr>
-        <w:t>$ sudo a2ensite ssl.vh.conf</w:t>
-      </w:r>
+        <w:t xml:space="preserve">$ </w:t>
+      </w:r>
+      <w:proofErr w:type="spellStart"/>
+      <w:proofErr w:type="gramStart"/>
+      <w:r>
+        <w:rPr>
+          <w:rFonts w:ascii="Arial" w:hAnsi="Arial" w:cs="Arial"/>
+          <w:b/>
+          <w:sz w:val="24"/>
+          <w:szCs w:val="24"/>
+        </w:rPr>
+        <w:t>sudo</w:t>
+      </w:r>
+      <w:proofErr w:type="spellEnd"/>
+      <w:proofErr w:type="gramEnd"/>
+      <w:r>
+        <w:rPr>
+          <w:rFonts w:ascii="Arial" w:hAnsi="Arial" w:cs="Arial"/>
+          <w:b/>
+          <w:sz w:val="24"/>
+          <w:szCs w:val="24"/>
+        </w:rPr>
+        <w:t xml:space="preserve"> a2ensite </w:t>
+      </w:r>
+      <w:proofErr w:type="spellStart"/>
+      <w:r>
+        <w:rPr>
+          <w:rFonts w:ascii="Arial" w:hAnsi="Arial" w:cs="Arial"/>
+          <w:b/>
+          <w:sz w:val="24"/>
+          <w:szCs w:val="24"/>
+        </w:rPr>
+        <w:t>ssl.vh.conf</w:t>
+      </w:r>
+      <w:proofErr w:type="spellEnd"/>
     </w:p>
     <w:p>
       <w:pPr>
@@ -12162,8 +15451,18 @@
           <w:sz w:val="24"/>
           <w:szCs w:val="24"/>
         </w:rPr>
-        <w:t>Also, enable the ssl-params.conf</w:t>
-      </w:r>
+        <w:t xml:space="preserve">Also, enable the </w:t>
+      </w:r>
+      <w:proofErr w:type="spellStart"/>
+      <w:r>
+        <w:rPr>
+          <w:rFonts w:ascii="Arial" w:hAnsi="Arial" w:cs="Arial"/>
+          <w:sz w:val="24"/>
+          <w:szCs w:val="24"/>
+        </w:rPr>
+        <w:t>ssl-params.conf</w:t>
+      </w:r>
+      <w:proofErr w:type="spellEnd"/>
     </w:p>
     <w:p>
       <w:pPr>
@@ -12182,8 +15481,41 @@
           <w:sz w:val="24"/>
           <w:szCs w:val="24"/>
         </w:rPr>
-        <w:t>$ sudo a2ensite ssl-params.conf</w:t>
-      </w:r>
+        <w:t xml:space="preserve">$ </w:t>
+      </w:r>
+      <w:proofErr w:type="spellStart"/>
+      <w:proofErr w:type="gramStart"/>
+      <w:r>
+        <w:rPr>
+          <w:rFonts w:ascii="Arial" w:hAnsi="Arial" w:cs="Arial"/>
+          <w:b/>
+          <w:sz w:val="24"/>
+          <w:szCs w:val="24"/>
+        </w:rPr>
+        <w:t>sudo</w:t>
+      </w:r>
+      <w:proofErr w:type="spellEnd"/>
+      <w:proofErr w:type="gramEnd"/>
+      <w:r>
+        <w:rPr>
+          <w:rFonts w:ascii="Arial" w:hAnsi="Arial" w:cs="Arial"/>
+          <w:b/>
+          <w:sz w:val="24"/>
+          <w:szCs w:val="24"/>
+        </w:rPr>
+        <w:t xml:space="preserve"> a2ensite </w:t>
+      </w:r>
+      <w:proofErr w:type="spellStart"/>
+      <w:r>
+        <w:rPr>
+          <w:rFonts w:ascii="Arial" w:hAnsi="Arial" w:cs="Arial"/>
+          <w:b/>
+          <w:sz w:val="24"/>
+          <w:szCs w:val="24"/>
+        </w:rPr>
+        <w:t>ssl-params.conf</w:t>
+      </w:r>
+      <w:proofErr w:type="spellEnd"/>
     </w:p>
     <w:p>
       <w:pPr>
@@ -12239,8 +15571,41 @@
           <w:sz w:val="24"/>
           <w:szCs w:val="24"/>
         </w:rPr>
-        <w:t>$ sudo apache2ctl configtest</w:t>
-      </w:r>
+        <w:t xml:space="preserve">$ </w:t>
+      </w:r>
+      <w:proofErr w:type="spellStart"/>
+      <w:proofErr w:type="gramStart"/>
+      <w:r>
+        <w:rPr>
+          <w:rFonts w:ascii="Arial" w:hAnsi="Arial" w:cs="Arial"/>
+          <w:b/>
+          <w:sz w:val="24"/>
+          <w:szCs w:val="24"/>
+        </w:rPr>
+        <w:t>sudo</w:t>
+      </w:r>
+      <w:proofErr w:type="spellEnd"/>
+      <w:proofErr w:type="gramEnd"/>
+      <w:r>
+        <w:rPr>
+          <w:rFonts w:ascii="Arial" w:hAnsi="Arial" w:cs="Arial"/>
+          <w:b/>
+          <w:sz w:val="24"/>
+          <w:szCs w:val="24"/>
+        </w:rPr>
+        <w:t xml:space="preserve"> apache2ctl </w:t>
+      </w:r>
+      <w:proofErr w:type="spellStart"/>
+      <w:r>
+        <w:rPr>
+          <w:rFonts w:ascii="Arial" w:hAnsi="Arial" w:cs="Arial"/>
+          <w:b/>
+          <w:sz w:val="24"/>
+          <w:szCs w:val="24"/>
+        </w:rPr>
+        <w:t>configtest</w:t>
+      </w:r>
+      <w:proofErr w:type="spellEnd"/>
     </w:p>
     <w:p>
       <w:pPr>
@@ -12275,7 +15640,27 @@
           <w:sz w:val="24"/>
           <w:szCs w:val="24"/>
         </w:rPr>
-        <w:t>(path: C://windows/system32/drivers/etc/hosts</w:t>
+        <w:t>(path: C</w:t>
+      </w:r>
+      <w:proofErr w:type="gramStart"/>
+      <w:r>
+        <w:rPr>
+          <w:rFonts w:ascii="Arial" w:hAnsi="Arial" w:cs="Arial"/>
+          <w:b/>
+          <w:sz w:val="24"/>
+          <w:szCs w:val="24"/>
+        </w:rPr>
+        <w:t>:/</w:t>
+      </w:r>
+      <w:proofErr w:type="gramEnd"/>
+      <w:r>
+        <w:rPr>
+          <w:rFonts w:ascii="Arial" w:hAnsi="Arial" w:cs="Arial"/>
+          <w:b/>
+          <w:sz w:val="24"/>
+          <w:szCs w:val="24"/>
+        </w:rPr>
+        <w:t>/windows/system32/drivers/etc/hosts</w:t>
       </w:r>
       <w:r>
         <w:rPr>
@@ -12344,7 +15729,7 @@
                     <pic:cNvPicPr/>
                   </pic:nvPicPr>
                   <pic:blipFill>
-                    <a:blip r:embed="rId66"/>
+                    <a:blip r:embed="rId73"/>
                     <a:stretch>
                       <a:fillRect/>
                     </a:stretch>
@@ -12379,7 +15764,25 @@
           <w:sz w:val="24"/>
           <w:szCs w:val="24"/>
         </w:rPr>
-        <w:t xml:space="preserve">This is normal because the certificate that we created a while ago is not signed by one of your browser’s trusted certificate authorities. Just click ‘ADVANCED’ and then to ‘Proceed to webtech1.secure.org(unsafe)’ to proceed to the website page you are expected. Notice that on the browser’s address bar, there is an attention symbol over it, which means that the certificate cannot be validated and still encrypting the connection.   </w:t>
+        <w:t xml:space="preserve">This is normal because the certificate that we created a while ago is not signed by one of your browser’s trusted certificate authorities. Just click ‘ADVANCED’ and then to ‘Proceed to </w:t>
+      </w:r>
+      <w:proofErr w:type="gramStart"/>
+      <w:r>
+        <w:rPr>
+          <w:rFonts w:ascii="Arial" w:hAnsi="Arial" w:cs="Arial"/>
+          <w:sz w:val="24"/>
+          <w:szCs w:val="24"/>
+        </w:rPr>
+        <w:t>webtech1.secure.org(</w:t>
+      </w:r>
+      <w:proofErr w:type="gramEnd"/>
+      <w:r>
+        <w:rPr>
+          <w:rFonts w:ascii="Arial" w:hAnsi="Arial" w:cs="Arial"/>
+          <w:sz w:val="24"/>
+          <w:szCs w:val="24"/>
+        </w:rPr>
+        <w:t xml:space="preserve">unsafe)’ to proceed to the website page you are expected. Notice that on the browser’s address bar, there is an attention symbol over it, which means that the certificate cannot be validated and still encrypting the connection.   </w:t>
       </w:r>
     </w:p>
     <w:p>
@@ -12397,7 +15800,6 @@
           <w:noProof/>
           <w:lang w:eastAsia="en-PH"/>
         </w:rPr>
-        <w:lastRenderedPageBreak/>
         <w:drawing>
           <wp:inline distT="0" distB="0" distL="0" distR="0" wp14:anchorId="01EA269E" wp14:editId="0ED83F83">
             <wp:extent cx="5638800" cy="1914525"/>
@@ -12414,7 +15816,7 @@
                     <pic:cNvPicPr/>
                   </pic:nvPicPr>
                   <pic:blipFill>
-                    <a:blip r:embed="rId67"/>
+                    <a:blip r:embed="rId74"/>
                     <a:stretch>
                       <a:fillRect/>
                     </a:stretch>
@@ -12458,7 +15860,7 @@
       </w:pPr>
     </w:p>
     <w:sectPr>
-      <w:footerReference w:type="default" r:id="rId68"/>
+      <w:footerReference w:type="default" r:id="rId75"/>
       <w:pgSz w:w="12242" w:h="18722"/>
       <w:pgMar w:top="1440" w:right="1440" w:bottom="1440" w:left="1440" w:header="709" w:footer="709" w:gutter="0"/>
       <w:cols w:space="708"/>
@@ -12527,7 +15929,7 @@
           <w:rPr>
             <w:noProof/>
           </w:rPr>
-          <w:t>15</w:t>
+          <w:t>21</w:t>
         </w:r>
         <w:r>
           <w:rPr>
@@ -12687,6 +16089,95 @@
     </w:lvl>
   </w:abstractNum>
   <w:abstractNum w:abstractNumId="1" w15:restartNumberingAfterBreak="0">
+    <w:nsid w:val="26B8182A"/>
+    <w:multiLevelType w:val="hybridMultilevel"/>
+    <w:tmpl w:val="9294BE7E"/>
+    <w:lvl w:ilvl="0" w:tplc="34090015">
+      <w:start w:val="1"/>
+      <w:numFmt w:val="upperLetter"/>
+      <w:lvlText w:val="%1."/>
+      <w:lvlJc w:val="left"/>
+      <w:pPr>
+        <w:ind w:left="360" w:hanging="360"/>
+      </w:pPr>
+      <w:rPr>
+        <w:rFonts w:hint="default"/>
+      </w:rPr>
+    </w:lvl>
+    <w:lvl w:ilvl="1" w:tplc="34090019" w:tentative="1">
+      <w:start w:val="1"/>
+      <w:numFmt w:val="lowerLetter"/>
+      <w:lvlText w:val="%2."/>
+      <w:lvlJc w:val="left"/>
+      <w:pPr>
+        <w:ind w:left="1080" w:hanging="360"/>
+      </w:pPr>
+    </w:lvl>
+    <w:lvl w:ilvl="2" w:tplc="3409001B" w:tentative="1">
+      <w:start w:val="1"/>
+      <w:numFmt w:val="lowerRoman"/>
+      <w:lvlText w:val="%3."/>
+      <w:lvlJc w:val="right"/>
+      <w:pPr>
+        <w:ind w:left="1800" w:hanging="180"/>
+      </w:pPr>
+    </w:lvl>
+    <w:lvl w:ilvl="3" w:tplc="3409000F" w:tentative="1">
+      <w:start w:val="1"/>
+      <w:numFmt w:val="decimal"/>
+      <w:lvlText w:val="%4."/>
+      <w:lvlJc w:val="left"/>
+      <w:pPr>
+        <w:ind w:left="2520" w:hanging="360"/>
+      </w:pPr>
+    </w:lvl>
+    <w:lvl w:ilvl="4" w:tplc="34090019" w:tentative="1">
+      <w:start w:val="1"/>
+      <w:numFmt w:val="lowerLetter"/>
+      <w:lvlText w:val="%5."/>
+      <w:lvlJc w:val="left"/>
+      <w:pPr>
+        <w:ind w:left="3240" w:hanging="360"/>
+      </w:pPr>
+    </w:lvl>
+    <w:lvl w:ilvl="5" w:tplc="3409001B" w:tentative="1">
+      <w:start w:val="1"/>
+      <w:numFmt w:val="lowerRoman"/>
+      <w:lvlText w:val="%6."/>
+      <w:lvlJc w:val="right"/>
+      <w:pPr>
+        <w:ind w:left="3960" w:hanging="180"/>
+      </w:pPr>
+    </w:lvl>
+    <w:lvl w:ilvl="6" w:tplc="3409000F" w:tentative="1">
+      <w:start w:val="1"/>
+      <w:numFmt w:val="decimal"/>
+      <w:lvlText w:val="%7."/>
+      <w:lvlJc w:val="left"/>
+      <w:pPr>
+        <w:ind w:left="4680" w:hanging="360"/>
+      </w:pPr>
+    </w:lvl>
+    <w:lvl w:ilvl="7" w:tplc="34090019" w:tentative="1">
+      <w:start w:val="1"/>
+      <w:numFmt w:val="lowerLetter"/>
+      <w:lvlText w:val="%8."/>
+      <w:lvlJc w:val="left"/>
+      <w:pPr>
+        <w:ind w:left="5400" w:hanging="360"/>
+      </w:pPr>
+    </w:lvl>
+    <w:lvl w:ilvl="8" w:tplc="3409001B" w:tentative="1">
+      <w:start w:val="1"/>
+      <w:numFmt w:val="lowerRoman"/>
+      <w:lvlText w:val="%9."/>
+      <w:lvlJc w:val="right"/>
+      <w:pPr>
+        <w:ind w:left="6120" w:hanging="180"/>
+      </w:pPr>
+    </w:lvl>
+  </w:abstractNum>
+  <w:abstractNum w:abstractNumId="2" w15:restartNumberingAfterBreak="0">
     <w:nsid w:val="32D13C3F"/>
     <w:multiLevelType w:val="hybridMultilevel"/>
     <w:tmpl w:val="1806E198"/>
@@ -12799,7 +16290,7 @@
       </w:rPr>
     </w:lvl>
   </w:abstractNum>
-  <w:abstractNum w:abstractNumId="2" w15:restartNumberingAfterBreak="0">
+  <w:abstractNum w:abstractNumId="3" w15:restartNumberingAfterBreak="0">
     <w:nsid w:val="36CD03DA"/>
     <w:multiLevelType w:val="hybridMultilevel"/>
     <w:tmpl w:val="D8A842A0"/>
@@ -12888,7 +16379,7 @@
       </w:pPr>
     </w:lvl>
   </w:abstractNum>
-  <w:abstractNum w:abstractNumId="3" w15:restartNumberingAfterBreak="0">
+  <w:abstractNum w:abstractNumId="4" w15:restartNumberingAfterBreak="0">
     <w:nsid w:val="5B8A121B"/>
     <w:multiLevelType w:val="hybridMultilevel"/>
     <w:tmpl w:val="AEF46B5A"/>
@@ -12974,7 +16465,7 @@
       </w:pPr>
     </w:lvl>
   </w:abstractNum>
-  <w:abstractNum w:abstractNumId="4" w15:restartNumberingAfterBreak="0">
+  <w:abstractNum w:abstractNumId="5" w15:restartNumberingAfterBreak="0">
     <w:nsid w:val="657F7B1F"/>
     <w:multiLevelType w:val="hybridMultilevel"/>
     <w:tmpl w:val="643603E8"/>
@@ -13063,7 +16554,96 @@
       </w:pPr>
     </w:lvl>
   </w:abstractNum>
-  <w:abstractNum w:abstractNumId="5" w15:restartNumberingAfterBreak="0">
+  <w:abstractNum w:abstractNumId="6" w15:restartNumberingAfterBreak="0">
+    <w:nsid w:val="76A2644E"/>
+    <w:multiLevelType w:val="hybridMultilevel"/>
+    <w:tmpl w:val="A4AC02E4"/>
+    <w:lvl w:ilvl="0" w:tplc="0409000F">
+      <w:start w:val="1"/>
+      <w:numFmt w:val="decimal"/>
+      <w:lvlText w:val="%1."/>
+      <w:lvlJc w:val="left"/>
+      <w:pPr>
+        <w:ind w:left="720" w:hanging="360"/>
+      </w:pPr>
+      <w:rPr>
+        <w:rFonts w:hint="default"/>
+      </w:rPr>
+    </w:lvl>
+    <w:lvl w:ilvl="1" w:tplc="04090019">
+      <w:start w:val="1"/>
+      <w:numFmt w:val="lowerLetter"/>
+      <w:lvlText w:val="%2."/>
+      <w:lvlJc w:val="left"/>
+      <w:pPr>
+        <w:ind w:left="1440" w:hanging="360"/>
+      </w:pPr>
+    </w:lvl>
+    <w:lvl w:ilvl="2" w:tplc="0409001B" w:tentative="1">
+      <w:start w:val="1"/>
+      <w:numFmt w:val="lowerRoman"/>
+      <w:lvlText w:val="%3."/>
+      <w:lvlJc w:val="right"/>
+      <w:pPr>
+        <w:ind w:left="2160" w:hanging="180"/>
+      </w:pPr>
+    </w:lvl>
+    <w:lvl w:ilvl="3" w:tplc="0409000F" w:tentative="1">
+      <w:start w:val="1"/>
+      <w:numFmt w:val="decimal"/>
+      <w:lvlText w:val="%4."/>
+      <w:lvlJc w:val="left"/>
+      <w:pPr>
+        <w:ind w:left="2880" w:hanging="360"/>
+      </w:pPr>
+    </w:lvl>
+    <w:lvl w:ilvl="4" w:tplc="04090019" w:tentative="1">
+      <w:start w:val="1"/>
+      <w:numFmt w:val="lowerLetter"/>
+      <w:lvlText w:val="%5."/>
+      <w:lvlJc w:val="left"/>
+      <w:pPr>
+        <w:ind w:left="3600" w:hanging="360"/>
+      </w:pPr>
+    </w:lvl>
+    <w:lvl w:ilvl="5" w:tplc="0409001B" w:tentative="1">
+      <w:start w:val="1"/>
+      <w:numFmt w:val="lowerRoman"/>
+      <w:lvlText w:val="%6."/>
+      <w:lvlJc w:val="right"/>
+      <w:pPr>
+        <w:ind w:left="4320" w:hanging="180"/>
+      </w:pPr>
+    </w:lvl>
+    <w:lvl w:ilvl="6" w:tplc="0409000F" w:tentative="1">
+      <w:start w:val="1"/>
+      <w:numFmt w:val="decimal"/>
+      <w:lvlText w:val="%7."/>
+      <w:lvlJc w:val="left"/>
+      <w:pPr>
+        <w:ind w:left="5040" w:hanging="360"/>
+      </w:pPr>
+    </w:lvl>
+    <w:lvl w:ilvl="7" w:tplc="04090019" w:tentative="1">
+      <w:start w:val="1"/>
+      <w:numFmt w:val="lowerLetter"/>
+      <w:lvlText w:val="%8."/>
+      <w:lvlJc w:val="left"/>
+      <w:pPr>
+        <w:ind w:left="5760" w:hanging="360"/>
+      </w:pPr>
+    </w:lvl>
+    <w:lvl w:ilvl="8" w:tplc="0409001B" w:tentative="1">
+      <w:start w:val="1"/>
+      <w:numFmt w:val="lowerRoman"/>
+      <w:lvlText w:val="%9."/>
+      <w:lvlJc w:val="right"/>
+      <w:pPr>
+        <w:ind w:left="6480" w:hanging="180"/>
+      </w:pPr>
+    </w:lvl>
+  </w:abstractNum>
+  <w:abstractNum w:abstractNumId="7" w15:restartNumberingAfterBreak="0">
     <w:nsid w:val="773F0079"/>
     <w:multiLevelType w:val="hybridMultilevel"/>
     <w:tmpl w:val="961A069A"/>
@@ -13149,7 +16729,7 @@
       </w:pPr>
     </w:lvl>
   </w:abstractNum>
-  <w:abstractNum w:abstractNumId="6" w15:restartNumberingAfterBreak="0">
+  <w:abstractNum w:abstractNumId="8" w15:restartNumberingAfterBreak="0">
     <w:nsid w:val="7E1E1992"/>
     <w:multiLevelType w:val="hybridMultilevel"/>
     <w:tmpl w:val="6E869634"/>
@@ -13236,25 +16816,31 @@
     </w:lvl>
   </w:abstractNum>
   <w:num w:numId="1">
-    <w:abstractNumId w:val="6"/>
+    <w:abstractNumId w:val="8"/>
   </w:num>
   <w:num w:numId="2">
     <w:abstractNumId w:val="0"/>
   </w:num>
   <w:num w:numId="3">
+    <w:abstractNumId w:val="7"/>
+  </w:num>
+  <w:num w:numId="4">
+    <w:abstractNumId w:val="4"/>
+  </w:num>
+  <w:num w:numId="5">
+    <w:abstractNumId w:val="2"/>
+  </w:num>
+  <w:num w:numId="6">
     <w:abstractNumId w:val="5"/>
   </w:num>
-  <w:num w:numId="4">
+  <w:num w:numId="7">
     <w:abstractNumId w:val="3"/>
   </w:num>
-  <w:num w:numId="5">
+  <w:num w:numId="8">
     <w:abstractNumId w:val="1"/>
   </w:num>
-  <w:num w:numId="6">
-    <w:abstractNumId w:val="4"/>
-  </w:num>
-  <w:num w:numId="7">
-    <w:abstractNumId w:val="2"/>
+  <w:num w:numId="9">
+    <w:abstractNumId w:val="6"/>
   </w:num>
 </w:numbering>
 </file>
@@ -13662,6 +17248,7 @@
   <w:style w:type="table" w:default="1" w:styleId="TableNormal">
     <w:name w:val="Normal Table"/>
     <w:uiPriority w:val="99"/>
+    <w:semiHidden/>
     <w:unhideWhenUsed/>
     <w:tblPr>
       <w:tblInd w:w="0" w:type="dxa"/>
